--- a/pr_2/py_pr_2.docx
+++ b/pr_2/py_pr_2.docx
@@ -1,6 +1,6 @@
 
 <file path=word/document.xml><?xml version="1.0" encoding="utf-8"?>
-<w:document xmlns:wpc="http://schemas.microsoft.com/office/word/2010/wordprocessingCanvas" xmlns:cx="http://schemas.microsoft.com/office/drawing/2014/chartex" xmlns:cx1="http://schemas.microsoft.com/office/drawing/2015/9/8/chartex" xmlns:cx2="http://schemas.microsoft.com/office/drawing/2015/10/21/chartex" xmlns:cx3="http://schemas.microsoft.com/office/drawing/2016/5/9/chartex" xmlns:cx4="http://schemas.microsoft.com/office/drawing/2016/5/10/chartex" xmlns:cx5="http://schemas.microsoft.com/office/drawing/2016/5/11/chartex" xmlns:cx6="http://schemas.microsoft.com/office/drawing/2016/5/12/chartex" xmlns:cx7="http://schemas.microsoft.com/office/drawing/2016/5/13/chartex" xmlns:cx8="http://schemas.microsoft.com/office/drawing/2016/5/14/chartex" xmlns:mc="http://schemas.openxmlformats.org/markup-compatibility/2006" xmlns:aink="http://schemas.microsoft.com/office/drawing/2016/ink" xmlns:am3d="http://schemas.microsoft.com/office/drawing/2017/model3d" xmlns:o="urn:schemas-microsoft-com:office:office" xmlns:oel="http://schemas.microsoft.com/office/2019/extlst" xmlns:r="http://schemas.openxmlformats.org/officeDocument/2006/relationships" xmlns:m="http://schemas.openxmlformats.org/officeDocument/2006/math" xmlns:v="urn:schemas-microsoft-com:vml" xmlns:wp14="http://schemas.microsoft.com/office/word/2010/wordprocessingDrawing" xmlns:wp="http://schemas.openxmlformats.org/drawingml/2006/wordprocessingDrawing" xmlns:w10="urn:schemas-microsoft-com:office:word" xmlns:w="http://schemas.openxmlformats.org/wordprocessingml/2006/main" xmlns:w14="http://schemas.microsoft.com/office/word/2010/wordml" xmlns:w15="http://schemas.microsoft.com/office/word/2012/wordml" xmlns:w16cex="http://schemas.microsoft.com/office/word/2018/wordml/cex" xmlns:w16cid="http://schemas.microsoft.com/office/word/2016/wordml/cid" xmlns:w16="http://schemas.microsoft.com/office/word/2018/wordml" xmlns:w16du="http://schemas.microsoft.com/office/word/2023/wordml/word16du" xmlns:w16sdtdh="http://schemas.microsoft.com/office/word/2020/wordml/sdtdatahash" xmlns:w16se="http://schemas.microsoft.com/office/word/2015/wordml/symex" xmlns:wpg="http://schemas.microsoft.com/office/word/2010/wordprocessingGroup" xmlns:wpi="http://schemas.microsoft.com/office/word/2010/wordprocessingInk" xmlns:wne="http://schemas.microsoft.com/office/word/2006/wordml" xmlns:wps="http://schemas.microsoft.com/office/word/2010/wordprocessingShape" mc:Ignorable="w14 w15 w16se w16cid w16 w16cex w16sdtdh w16du wp14">
+<w:document xmlns:wpc="http://schemas.microsoft.com/office/word/2010/wordprocessingCanvas" xmlns:cx="http://schemas.microsoft.com/office/drawing/2014/chartex" xmlns:cx1="http://schemas.microsoft.com/office/drawing/2015/9/8/chartex" xmlns:cx2="http://schemas.microsoft.com/office/drawing/2015/10/21/chartex" xmlns:cx3="http://schemas.microsoft.com/office/drawing/2016/5/9/chartex" xmlns:cx4="http://schemas.microsoft.com/office/drawing/2016/5/10/chartex" xmlns:cx5="http://schemas.microsoft.com/office/drawing/2016/5/11/chartex" xmlns:cx6="http://schemas.microsoft.com/office/drawing/2016/5/12/chartex" xmlns:cx7="http://schemas.microsoft.com/office/drawing/2016/5/13/chartex" xmlns:cx8="http://schemas.microsoft.com/office/drawing/2016/5/14/chartex" xmlns:mc="http://schemas.openxmlformats.org/markup-compatibility/2006" xmlns:aink="http://schemas.microsoft.com/office/drawing/2016/ink" xmlns:am3d="http://schemas.microsoft.com/office/drawing/2017/model3d" xmlns:o="urn:schemas-microsoft-com:office:office" xmlns:oel="http://schemas.microsoft.com/office/2019/extlst" xmlns:r="http://schemas.openxmlformats.org/officeDocument/2006/relationships" xmlns:m="http://schemas.openxmlformats.org/officeDocument/2006/math" xmlns:v="urn:schemas-microsoft-com:vml" xmlns:wp14="http://schemas.microsoft.com/office/word/2010/wordprocessingDrawing" xmlns:wp="http://schemas.openxmlformats.org/drawingml/2006/wordprocessingDrawing" xmlns:w10="urn:schemas-microsoft-com:office:word" xmlns:w="http://schemas.openxmlformats.org/wordprocessingml/2006/main" xmlns:w14="http://schemas.microsoft.com/office/word/2010/wordml" xmlns:w15="http://schemas.microsoft.com/office/word/2012/wordml" xmlns:w16cex="http://schemas.microsoft.com/office/word/2018/wordml/cex" xmlns:w16cid="http://schemas.microsoft.com/office/word/2016/wordml/cid" xmlns:w16="http://schemas.microsoft.com/office/word/2018/wordml" xmlns:w16sdtdh="http://schemas.microsoft.com/office/word/2020/wordml/sdtdatahash" xmlns:w16se="http://schemas.microsoft.com/office/word/2015/wordml/symex" xmlns:wpg="http://schemas.microsoft.com/office/word/2010/wordprocessingGroup" xmlns:wpi="http://schemas.microsoft.com/office/word/2010/wordprocessingInk" xmlns:wne="http://schemas.microsoft.com/office/word/2006/wordml" xmlns:wps="http://schemas.microsoft.com/office/word/2010/wordprocessingShape" mc:Ignorable="w14 w15 w16se w16cid w16 w16cex w16sdtdh wp14">
   <w:body>
     <w:p>
       <w:pPr>
@@ -124,7 +124,6 @@
           <w:szCs w:val="28"/>
         </w:rPr>
       </w:pPr>
-      <w:proofErr w:type="spellStart"/>
       <w:r>
         <w:rPr>
           <w:b/>
@@ -132,17 +131,7 @@
           <w:sz w:val="28"/>
           <w:szCs w:val="28"/>
         </w:rPr>
-        <w:t>ЗВІТ</w:t>
-      </w:r>
-      <w:proofErr w:type="spellEnd"/>
-      <w:r>
-        <w:rPr>
-          <w:b/>
-          <w:bCs/>
-          <w:sz w:val="28"/>
-          <w:szCs w:val="28"/>
-        </w:rPr>
-        <w:t xml:space="preserve"> </w:t>
+        <w:t xml:space="preserve">ЗВІТ </w:t>
       </w:r>
     </w:p>
     <w:p>
@@ -164,19 +153,18 @@
           <w:sz w:val="28"/>
           <w:szCs w:val="28"/>
         </w:rPr>
-        <w:t xml:space="preserve">ПРО </w:t>
-      </w:r>
-      <w:proofErr w:type="spellStart"/>
+        <w:t>ПРО ВИКОНАННЯ ПРАКТИЧНО</w:t>
+      </w:r>
       <w:r>
         <w:rPr>
           <w:b/>
           <w:bCs/>
           <w:sz w:val="28"/>
           <w:szCs w:val="28"/>
-        </w:rPr>
-        <w:t>ВИКОНАННЯ</w:t>
-      </w:r>
-      <w:proofErr w:type="spellEnd"/>
+          <w:lang w:val="uk-UA"/>
+        </w:rPr>
+        <w:t>Ї</w:t>
+      </w:r>
       <w:r>
         <w:rPr>
           <w:b/>
@@ -184,7 +172,7 @@
           <w:sz w:val="28"/>
           <w:szCs w:val="28"/>
         </w:rPr>
-        <w:t xml:space="preserve"> ПРАКТИЧНО</w:t>
+        <w:t xml:space="preserve"> РОБОТИ </w:t>
       </w:r>
       <w:r>
         <w:rPr>
@@ -194,7 +182,7 @@
           <w:szCs w:val="28"/>
           <w:lang w:val="uk-UA"/>
         </w:rPr>
-        <w:t>Ї</w:t>
+        <w:t>№</w:t>
       </w:r>
       <w:r>
         <w:rPr>
@@ -203,46 +191,64 @@
           <w:sz w:val="28"/>
           <w:szCs w:val="28"/>
         </w:rPr>
+        <w:t>2</w:t>
+      </w:r>
+    </w:p>
+    <w:p>
+      <w:pPr>
+        <w:jc w:val="center"/>
+        <w:rPr>
+          <w:rFonts w:ascii="Times New Roman" w:hAnsi="Times New Roman" w:cs="Times New Roman"/>
+          <w:sz w:val="28"/>
+          <w:lang w:val="uk-UA"/>
+        </w:rPr>
+      </w:pPr>
+      <w:r>
+        <w:rPr>
+          <w:rFonts w:ascii="Times New Roman" w:hAnsi="Times New Roman" w:cs="Times New Roman"/>
+          <w:sz w:val="28"/>
+          <w:lang w:val="uk-UA"/>
+        </w:rPr>
+        <w:t>з дисципліни</w:t>
+      </w:r>
+      <w:r>
+        <w:rPr>
+          <w:rFonts w:ascii="Times New Roman" w:hAnsi="Times New Roman" w:cs="Times New Roman"/>
+          <w:sz w:val="28"/>
+        </w:rPr>
         <w:t xml:space="preserve"> </w:t>
       </w:r>
-      <w:proofErr w:type="spellStart"/>
-      <w:r>
-        <w:rPr>
-          <w:b/>
-          <w:bCs/>
-          <w:sz w:val="28"/>
-          <w:szCs w:val="28"/>
-        </w:rPr>
-        <w:t>РОБОТИ</w:t>
-      </w:r>
-      <w:proofErr w:type="spellEnd"/>
-      <w:r>
-        <w:rPr>
-          <w:b/>
-          <w:bCs/>
-          <w:sz w:val="28"/>
-          <w:szCs w:val="28"/>
-        </w:rPr>
-        <w:t xml:space="preserve"> </w:t>
-      </w:r>
-      <w:r>
-        <w:rPr>
-          <w:b/>
-          <w:bCs/>
-          <w:sz w:val="28"/>
-          <w:szCs w:val="28"/>
-          <w:lang w:val="uk-UA"/>
-        </w:rPr>
-        <w:t>№</w:t>
-      </w:r>
-      <w:r>
-        <w:rPr>
-          <w:b/>
-          <w:bCs/>
-          <w:sz w:val="28"/>
-          <w:szCs w:val="28"/>
-        </w:rPr>
-        <w:t>1</w:t>
+      <w:r>
+        <w:rPr>
+          <w:rFonts w:ascii="Times New Roman" w:hAnsi="Times New Roman" w:cs="Times New Roman"/>
+          <w:sz w:val="28"/>
+          <w:lang w:val="uk-UA"/>
+        </w:rPr>
+        <w:t>«</w:t>
+      </w:r>
+      <w:r>
+        <w:rPr>
+          <w:rFonts w:ascii="Times New Roman" w:hAnsi="Times New Roman" w:cs="Times New Roman"/>
+          <w:sz w:val="28"/>
+          <w:lang w:val="uk-UA"/>
+        </w:rPr>
+        <w:t xml:space="preserve">Програмування мовою </w:t>
+      </w:r>
+      <w:r>
+        <w:rPr>
+          <w:rFonts w:ascii="Times New Roman" w:hAnsi="Times New Roman" w:cs="Times New Roman"/>
+          <w:sz w:val="28"/>
+          <w:lang w:val="en-US"/>
+        </w:rPr>
+        <w:t>Python</w:t>
+      </w:r>
+      <w:r>
+        <w:rPr>
+          <w:rFonts w:ascii="Times New Roman" w:hAnsi="Times New Roman" w:cs="Times New Roman"/>
+          <w:sz w:val="28"/>
+          <w:lang w:val="uk-UA"/>
+        </w:rPr>
+        <w:t>»</w:t>
       </w:r>
     </w:p>
     <w:p>
@@ -260,38 +266,15 @@
           <w:sz w:val="28"/>
           <w:lang w:val="uk-UA"/>
         </w:rPr>
-        <w:t>з дисципліни</w:t>
-      </w:r>
-      <w:r>
-        <w:rPr>
-          <w:rFonts w:ascii="Times New Roman" w:hAnsi="Times New Roman" w:cs="Times New Roman"/>
-          <w:sz w:val="28"/>
-        </w:rPr>
-        <w:t xml:space="preserve"> </w:t>
-      </w:r>
-      <w:r>
-        <w:rPr>
-          <w:rFonts w:ascii="Times New Roman" w:hAnsi="Times New Roman" w:cs="Times New Roman"/>
-          <w:sz w:val="28"/>
-          <w:lang w:val="uk-UA"/>
-        </w:rPr>
-        <w:t>«</w:t>
-      </w:r>
-      <w:r>
-        <w:rPr>
-          <w:rFonts w:ascii="Times New Roman" w:hAnsi="Times New Roman" w:cs="Times New Roman"/>
-          <w:sz w:val="28"/>
-          <w:lang w:val="uk-UA"/>
-        </w:rPr>
-        <w:t xml:space="preserve">Програмування мовою </w:t>
-      </w:r>
-      <w:r>
-        <w:rPr>
-          <w:rFonts w:ascii="Times New Roman" w:hAnsi="Times New Roman" w:cs="Times New Roman"/>
-          <w:sz w:val="28"/>
-          <w:lang w:val="en-US"/>
-        </w:rPr>
-        <w:t>Python</w:t>
+        <w:t>на тему «</w:t>
+      </w:r>
+      <w:r>
+        <w:rPr>
+          <w:rFonts w:ascii="Times New Roman" w:hAnsi="Times New Roman" w:cs="Times New Roman"/>
+          <w:sz w:val="28"/>
+          <w:lang w:val="uk-UA"/>
+        </w:rPr>
+        <w:t>Створення функцій користувача та модулів програми</w:t>
       </w:r>
       <w:r>
         <w:rPr>
@@ -307,18 +290,9 @@
         <w:jc w:val="center"/>
         <w:rPr>
           <w:rFonts w:ascii="Times New Roman" w:hAnsi="Times New Roman" w:cs="Times New Roman"/>
-          <w:sz w:val="28"/>
-          <w:lang w:val="uk-UA"/>
-        </w:rPr>
-      </w:pPr>
-      <w:r>
-        <w:rPr>
-          <w:rFonts w:ascii="Times New Roman" w:hAnsi="Times New Roman" w:cs="Times New Roman"/>
-          <w:sz w:val="28"/>
-          <w:lang w:val="uk-UA"/>
-        </w:rPr>
-        <w:t>на тему «Тема роботи»</w:t>
-      </w:r>
+          <w:lang w:val="uk-UA"/>
+        </w:rPr>
+      </w:pPr>
     </w:p>
     <w:p>
       <w:pPr>
@@ -349,15 +323,6 @@
     </w:p>
     <w:p>
       <w:pPr>
-        <w:jc w:val="center"/>
-        <w:rPr>
-          <w:rFonts w:ascii="Times New Roman" w:hAnsi="Times New Roman" w:cs="Times New Roman"/>
-          <w:lang w:val="uk-UA"/>
-        </w:rPr>
-      </w:pPr>
-    </w:p>
-    <w:p>
-      <w:pPr>
         <w:rPr>
           <w:rFonts w:ascii="Times New Roman" w:hAnsi="Times New Roman" w:cs="Times New Roman"/>
           <w:sz w:val="28"/>
@@ -458,31 +423,15 @@
           <w:sz w:val="28"/>
           <w:lang w:val="uk-UA"/>
         </w:rPr>
-        <w:t>студент</w:t>
-      </w:r>
-      <w:r>
-        <w:rPr>
-          <w:rFonts w:ascii="Times New Roman" w:hAnsi="Times New Roman" w:cs="Times New Roman"/>
-          <w:sz w:val="28"/>
-          <w:lang w:val="uk-UA"/>
-        </w:rPr>
-        <w:t>ка</w:t>
-      </w:r>
-      <w:r>
-        <w:rPr>
-          <w:rFonts w:ascii="Times New Roman" w:hAnsi="Times New Roman" w:cs="Times New Roman"/>
-          <w:sz w:val="28"/>
-          <w:lang w:val="uk-UA"/>
-        </w:rPr>
-        <w:t xml:space="preserve"> групи ІТ-</w:t>
-      </w:r>
-      <w:r>
-        <w:rPr>
-          <w:rFonts w:ascii="Times New Roman" w:hAnsi="Times New Roman" w:cs="Times New Roman"/>
-          <w:sz w:val="28"/>
-          <w:lang w:val="uk-UA"/>
-        </w:rPr>
-        <w:t>02</w:t>
+        <w:t xml:space="preserve">студент групи </w:t>
+      </w:r>
+      <w:r>
+        <w:rPr>
+          <w:rFonts w:ascii="Times New Roman" w:hAnsi="Times New Roman" w:cs="Times New Roman"/>
+          <w:sz w:val="28"/>
+          <w:lang w:val="uk-UA"/>
+        </w:rPr>
+        <w:t>КН-45-5</w:t>
       </w:r>
     </w:p>
     <w:p>
@@ -579,25 +528,7 @@
           <w:sz w:val="28"/>
           <w:lang w:val="uk-UA"/>
         </w:rPr>
-        <w:t xml:space="preserve">Терещенко </w:t>
-      </w:r>
-      <w:proofErr w:type="spellStart"/>
-      <w:r>
-        <w:rPr>
-          <w:rFonts w:ascii="Times New Roman" w:hAnsi="Times New Roman" w:cs="Times New Roman"/>
-          <w:sz w:val="28"/>
-          <w:lang w:val="uk-UA"/>
-        </w:rPr>
-        <w:t>В.С</w:t>
-      </w:r>
-      <w:proofErr w:type="spellEnd"/>
-      <w:r>
-        <w:rPr>
-          <w:rFonts w:ascii="Times New Roman" w:hAnsi="Times New Roman" w:cs="Times New Roman"/>
-          <w:sz w:val="28"/>
-          <w:lang w:val="uk-UA"/>
-        </w:rPr>
-        <w:t>.</w:t>
+        <w:t>Федорченко Р.С.</w:t>
       </w:r>
     </w:p>
     <w:p>
@@ -697,38 +628,31 @@
         </w:rPr>
         <w:t xml:space="preserve">          </w:t>
       </w:r>
-      <w:r>
-        <w:rPr>
-          <w:rFonts w:ascii="Times New Roman" w:hAnsi="Times New Roman" w:cs="Times New Roman"/>
-          <w:sz w:val="28"/>
-          <w:lang w:val="uk-UA"/>
-        </w:rPr>
-        <w:t xml:space="preserve">Парфененко </w:t>
-      </w:r>
-      <w:proofErr w:type="spellStart"/>
-      <w:r>
-        <w:rPr>
-          <w:rFonts w:ascii="Times New Roman" w:hAnsi="Times New Roman" w:cs="Times New Roman"/>
-          <w:sz w:val="28"/>
-          <w:lang w:val="uk-UA"/>
-        </w:rPr>
-        <w:t>Ю.В</w:t>
-      </w:r>
-      <w:proofErr w:type="spellEnd"/>
-      <w:r>
-        <w:rPr>
-          <w:rFonts w:ascii="Times New Roman" w:hAnsi="Times New Roman" w:cs="Times New Roman"/>
-          <w:sz w:val="28"/>
-          <w:lang w:val="uk-UA"/>
-        </w:rPr>
-        <w:t>.</w:t>
-      </w:r>
-    </w:p>
-    <w:p>
-      <w:pPr>
-        <w:rPr>
-          <w:rFonts w:ascii="Times New Roman" w:hAnsi="Times New Roman" w:cs="Times New Roman"/>
-          <w:sz w:val="28"/>
+      <w:proofErr w:type="spellStart"/>
+      <w:r>
+        <w:rPr>
+          <w:rFonts w:ascii="Times New Roman" w:hAnsi="Times New Roman" w:cs="Times New Roman"/>
+          <w:sz w:val="28"/>
+          <w:lang w:val="uk-UA"/>
+        </w:rPr>
+        <w:t>Парфененко</w:t>
+      </w:r>
+      <w:proofErr w:type="spellEnd"/>
+      <w:r>
+        <w:rPr>
+          <w:rFonts w:ascii="Times New Roman" w:hAnsi="Times New Roman" w:cs="Times New Roman"/>
+          <w:sz w:val="28"/>
+          <w:lang w:val="uk-UA"/>
+        </w:rPr>
+        <w:t xml:space="preserve"> Ю.В.</w:t>
+      </w:r>
+    </w:p>
+    <w:p>
+      <w:pPr>
+        <w:rPr>
+          <w:rFonts w:ascii="Times New Roman" w:hAnsi="Times New Roman" w:cs="Times New Roman"/>
+          <w:sz w:val="28"/>
+          <w:lang w:val="uk-UA"/>
         </w:rPr>
       </w:pPr>
       <w:r>
@@ -815,8 +739,9 @@
         <w:rPr>
           <w:rFonts w:ascii="Times New Roman" w:hAnsi="Times New Roman" w:cs="Times New Roman"/>
           <w:sz w:val="28"/>
-        </w:rPr>
-        <w:t>16</w:t>
+          <w:lang w:val="uk-UA"/>
+        </w:rPr>
+        <w:t>20</w:t>
       </w:r>
     </w:p>
     <w:p>
@@ -977,10 +902,155 @@
     </w:p>
     <w:p>
       <w:pPr>
+        <w:spacing w:after="0" w:line="360" w:lineRule="auto"/>
+        <w:ind w:firstLine="709"/>
+        <w:jc w:val="both"/>
+        <w:rPr>
+          <w:rFonts w:ascii="Times New Roman" w:hAnsi="Times New Roman" w:cs="Times New Roman"/>
+          <w:sz w:val="36"/>
+          <w:szCs w:val="36"/>
+          <w:lang w:val="uk-UA"/>
+        </w:rPr>
+      </w:pPr>
+      <w:proofErr w:type="spellStart"/>
+      <w:r>
+        <w:rPr>
+          <w:rFonts w:ascii="Times New Roman" w:hAnsi="Times New Roman" w:cs="Times New Roman"/>
+          <w:color w:val="212529"/>
+          <w:sz w:val="28"/>
+          <w:szCs w:val="28"/>
+          <w:shd w:val="clear" w:color="auto" w:fill="FFFFFF"/>
+        </w:rPr>
+        <w:t>Реалізувати</w:t>
+      </w:r>
+      <w:proofErr w:type="spellEnd"/>
+      <w:r>
+        <w:rPr>
+          <w:rFonts w:ascii="Times New Roman" w:hAnsi="Times New Roman" w:cs="Times New Roman"/>
+          <w:color w:val="212529"/>
+          <w:sz w:val="28"/>
+          <w:szCs w:val="28"/>
+          <w:shd w:val="clear" w:color="auto" w:fill="FFFFFF"/>
+        </w:rPr>
+        <w:t xml:space="preserve"> </w:t>
+      </w:r>
+      <w:proofErr w:type="spellStart"/>
+      <w:r>
+        <w:rPr>
+          <w:rFonts w:ascii="Times New Roman" w:hAnsi="Times New Roman" w:cs="Times New Roman"/>
+          <w:color w:val="212529"/>
+          <w:sz w:val="28"/>
+          <w:szCs w:val="28"/>
+          <w:shd w:val="clear" w:color="auto" w:fill="FFFFFF"/>
+        </w:rPr>
+        <w:t>дві</w:t>
+      </w:r>
+      <w:proofErr w:type="spellEnd"/>
+      <w:r>
+        <w:rPr>
+          <w:rFonts w:ascii="Times New Roman" w:hAnsi="Times New Roman" w:cs="Times New Roman"/>
+          <w:color w:val="212529"/>
+          <w:sz w:val="28"/>
+          <w:szCs w:val="28"/>
+          <w:shd w:val="clear" w:color="auto" w:fill="FFFFFF"/>
+        </w:rPr>
+        <w:t xml:space="preserve"> </w:t>
+      </w:r>
+      <w:proofErr w:type="spellStart"/>
+      <w:r>
+        <w:rPr>
+          <w:rFonts w:ascii="Times New Roman" w:hAnsi="Times New Roman" w:cs="Times New Roman"/>
+          <w:color w:val="212529"/>
+          <w:sz w:val="28"/>
+          <w:szCs w:val="28"/>
+          <w:shd w:val="clear" w:color="auto" w:fill="FFFFFF"/>
+        </w:rPr>
+        <w:t>функції</w:t>
+      </w:r>
+      <w:proofErr w:type="spellEnd"/>
+      <w:r>
+        <w:rPr>
+          <w:rFonts w:ascii="Times New Roman" w:hAnsi="Times New Roman" w:cs="Times New Roman"/>
+          <w:color w:val="212529"/>
+          <w:sz w:val="28"/>
+          <w:szCs w:val="28"/>
+          <w:shd w:val="clear" w:color="auto" w:fill="FFFFFF"/>
+        </w:rPr>
+        <w:t xml:space="preserve"> </w:t>
+      </w:r>
+      <w:proofErr w:type="spellStart"/>
+      <w:r>
+        <w:rPr>
+          <w:rFonts w:ascii="Times New Roman" w:hAnsi="Times New Roman" w:cs="Times New Roman"/>
+          <w:color w:val="212529"/>
+          <w:sz w:val="28"/>
+          <w:szCs w:val="28"/>
+          <w:shd w:val="clear" w:color="auto" w:fill="FFFFFF"/>
+        </w:rPr>
+        <w:t>користувача</w:t>
+      </w:r>
+      <w:proofErr w:type="spellEnd"/>
+      <w:r>
+        <w:rPr>
+          <w:rFonts w:ascii="Times New Roman" w:hAnsi="Times New Roman" w:cs="Times New Roman"/>
+          <w:color w:val="212529"/>
+          <w:sz w:val="28"/>
+          <w:szCs w:val="28"/>
+          <w:shd w:val="clear" w:color="auto" w:fill="FFFFFF"/>
+        </w:rPr>
+        <w:t xml:space="preserve"> в </w:t>
+      </w:r>
+      <w:proofErr w:type="spellStart"/>
+      <w:r>
+        <w:rPr>
+          <w:rFonts w:ascii="Times New Roman" w:hAnsi="Times New Roman" w:cs="Times New Roman"/>
+          <w:color w:val="212529"/>
+          <w:sz w:val="28"/>
+          <w:szCs w:val="28"/>
+          <w:shd w:val="clear" w:color="auto" w:fill="FFFFFF"/>
+        </w:rPr>
+        <w:t>одній</w:t>
+      </w:r>
+      <w:proofErr w:type="spellEnd"/>
+      <w:r>
+        <w:rPr>
+          <w:rFonts w:ascii="Times New Roman" w:hAnsi="Times New Roman" w:cs="Times New Roman"/>
+          <w:color w:val="212529"/>
+          <w:sz w:val="28"/>
+          <w:szCs w:val="28"/>
+          <w:shd w:val="clear" w:color="auto" w:fill="FFFFFF"/>
+        </w:rPr>
+        <w:t xml:space="preserve"> </w:t>
+      </w:r>
+      <w:proofErr w:type="spellStart"/>
+      <w:r>
+        <w:rPr>
+          <w:rFonts w:ascii="Times New Roman" w:hAnsi="Times New Roman" w:cs="Times New Roman"/>
+          <w:color w:val="212529"/>
+          <w:sz w:val="28"/>
+          <w:szCs w:val="28"/>
+          <w:shd w:val="clear" w:color="auto" w:fill="FFFFFF"/>
+        </w:rPr>
+        <w:t>програмі</w:t>
+      </w:r>
+      <w:proofErr w:type="spellEnd"/>
+      <w:r>
+        <w:rPr>
+          <w:rFonts w:ascii="Times New Roman" w:hAnsi="Times New Roman" w:cs="Times New Roman"/>
+          <w:color w:val="212529"/>
+          <w:sz w:val="28"/>
+          <w:szCs w:val="28"/>
+          <w:shd w:val="clear" w:color="auto" w:fill="FFFFFF"/>
+        </w:rPr>
+        <w:t>.</w:t>
+      </w:r>
+    </w:p>
+    <w:p>
+      <w:pPr>
         <w:pStyle w:val="ad"/>
         <w:spacing w:after="0" w:line="360" w:lineRule="auto"/>
-        <w:ind w:firstLine="696"/>
-        <w:jc w:val="both"/>
+        <w:ind w:left="0"/>
+        <w:jc w:val="center"/>
         <w:rPr>
           <w:rFonts w:ascii="Times New Roman" w:hAnsi="Times New Roman" w:cs="Times New Roman"/>
           <w:sz w:val="28"/>
@@ -993,167 +1063,44 @@
           <w:rFonts w:ascii="Times New Roman" w:hAnsi="Times New Roman" w:cs="Times New Roman"/>
           <w:sz w:val="28"/>
           <w:szCs w:val="28"/>
-        </w:rPr>
-        <w:t xml:space="preserve"> </w:t>
-      </w:r>
-      <w:r>
-        <w:rPr>
-          <w:rFonts w:ascii="Times New Roman" w:hAnsi="Times New Roman" w:cs="Times New Roman"/>
-          <w:sz w:val="28"/>
-          <w:szCs w:val="28"/>
-          <w:lang w:val="uk-UA"/>
-        </w:rPr>
-        <w:t>Написати програму, яка обчислює значення X в залежності</w:t>
-      </w:r>
-      <w:r>
-        <w:rPr>
-          <w:rFonts w:ascii="Times New Roman" w:hAnsi="Times New Roman" w:cs="Times New Roman"/>
-          <w:sz w:val="28"/>
-          <w:szCs w:val="28"/>
-        </w:rPr>
-        <w:t xml:space="preserve"> </w:t>
-      </w:r>
-      <w:r>
-        <w:rPr>
-          <w:rFonts w:ascii="Times New Roman" w:hAnsi="Times New Roman" w:cs="Times New Roman"/>
-          <w:sz w:val="28"/>
-          <w:szCs w:val="28"/>
-          <w:lang w:val="uk-UA"/>
-        </w:rPr>
-        <w:t>від значень a та b, введених користувачем з клавіатури. У варіантах 1-10 числа a та b можуть бути лише додатними, у варіантах 10-20 можуть приймати значення від 1 до 100. Реалізувати у програмі перевірку чисел a та b, введених користувачем</w:t>
-      </w:r>
-    </w:p>
-    <w:p>
-      <w:pPr>
-        <w:pStyle w:val="ad"/>
-        <w:spacing w:after="0" w:line="360" w:lineRule="auto"/>
-        <w:rPr>
-          <w:rFonts w:ascii="Times New Roman" w:hAnsi="Times New Roman" w:cs="Times New Roman"/>
-          <w:sz w:val="28"/>
-          <w:szCs w:val="28"/>
-          <w:lang w:val="uk-UA"/>
-        </w:rPr>
-      </w:pPr>
-      <m:oMathPara>
-        <m:oMath>
-          <m:r>
-            <w:rPr>
-              <w:rFonts w:ascii="Cambria Math" w:hAnsi="Cambria Math" w:cs="Times New Roman"/>
-              <w:sz w:val="28"/>
-              <w:szCs w:val="28"/>
-              <w:lang w:val="en-US"/>
-            </w:rPr>
-            <m:t>X=</m:t>
-          </m:r>
-          <m:d>
-            <m:dPr>
-              <m:begChr m:val="{"/>
-              <m:endChr m:val=""/>
-              <m:ctrlPr>
-                <w:rPr>
-                  <w:rFonts w:ascii="Cambria Math" w:hAnsi="Cambria Math" w:cs="Times New Roman"/>
-                  <w:i/>
-                  <w:sz w:val="28"/>
-                  <w:szCs w:val="28"/>
-                  <w:lang w:val="uk-UA"/>
-                </w:rPr>
-              </m:ctrlPr>
-            </m:dPr>
-            <m:e>
-              <m:eqArr>
-                <m:eqArrPr>
-                  <m:ctrlPr>
-                    <w:rPr>
-                      <w:rFonts w:ascii="Cambria Math" w:hAnsi="Cambria Math" w:cs="Times New Roman"/>
-                      <w:i/>
-                      <w:sz w:val="28"/>
-                      <w:szCs w:val="28"/>
-                      <w:lang w:val="uk-UA"/>
-                    </w:rPr>
-                  </m:ctrlPr>
-                </m:eqArrPr>
-                <m:e>
-                  <m:r>
-                    <w:rPr>
-                      <w:rFonts w:ascii="Cambria Math" w:hAnsi="Cambria Math" w:cs="Times New Roman"/>
-                      <w:sz w:val="28"/>
-                      <w:szCs w:val="28"/>
-                      <w:lang w:val="uk-UA"/>
-                    </w:rPr>
-                    <m:t xml:space="preserve">a*b+1, якщо </m:t>
-                  </m:r>
-                  <m:r>
-                    <w:rPr>
-                      <w:rFonts w:ascii="Cambria Math" w:hAnsi="Cambria Math" w:cs="Times New Roman"/>
-                      <w:sz w:val="28"/>
-                      <w:szCs w:val="28"/>
-                      <w:lang w:val="en-US"/>
-                    </w:rPr>
-                    <m:t>a&gt;b</m:t>
-                  </m:r>
-                </m:e>
-                <m:e>
-                  <m:r>
-                    <w:rPr>
-                      <w:rFonts w:ascii="Cambria Math" w:hAnsi="Cambria Math" w:cs="Times New Roman"/>
-                      <w:sz w:val="28"/>
-                      <w:szCs w:val="28"/>
-                      <w:lang w:val="uk-UA"/>
-                    </w:rPr>
-                    <m:t xml:space="preserve">25, якщо </m:t>
-                  </m:r>
-                  <m:r>
-                    <w:rPr>
-                      <w:rFonts w:ascii="Cambria Math" w:hAnsi="Cambria Math" w:cs="Times New Roman"/>
-                      <w:sz w:val="28"/>
-                      <w:szCs w:val="28"/>
-                      <w:lang w:val="en-US"/>
-                    </w:rPr>
-                    <m:t>a=b</m:t>
-                  </m:r>
-                </m:e>
-                <m:e>
-                  <m:r>
-                    <w:rPr>
-                      <w:rFonts w:ascii="Cambria Math" w:hAnsi="Cambria Math" w:cs="Times New Roman"/>
-                      <w:sz w:val="28"/>
-                      <w:szCs w:val="28"/>
-                    </w:rPr>
-                    <m:t>(</m:t>
-                  </m:r>
-                  <m:r>
-                    <w:rPr>
-                      <w:rFonts w:ascii="Cambria Math" w:hAnsi="Cambria Math" w:cs="Times New Roman"/>
-                      <w:sz w:val="28"/>
-                      <w:szCs w:val="28"/>
-                      <w:lang w:val="en-US"/>
-                    </w:rPr>
-                    <m:t>a-5)/b</m:t>
-                  </m:r>
-                  <m:r>
-                    <w:rPr>
-                      <w:rFonts w:ascii="Cambria Math" w:hAnsi="Cambria Math" w:cs="Times New Roman"/>
-                      <w:sz w:val="28"/>
-                      <w:szCs w:val="28"/>
-                      <w:lang w:val="uk-UA"/>
-                    </w:rPr>
-                    <m:t xml:space="preserve">, якщо </m:t>
-                  </m:r>
-                  <m:r>
-                    <w:rPr>
-                      <w:rFonts w:ascii="Cambria Math" w:hAnsi="Cambria Math" w:cs="Times New Roman"/>
-                      <w:sz w:val="28"/>
-                      <w:szCs w:val="28"/>
-                      <w:lang w:val="en-US"/>
-                    </w:rPr>
-                    <m:t>a&lt;b</m:t>
-                  </m:r>
-                </m:e>
-              </m:eqArr>
-            </m:e>
-          </m:d>
-        </m:oMath>
-      </m:oMathPara>
+          <w:lang w:val="uk-UA"/>
+        </w:rPr>
+        <w:drawing>
+          <wp:inline distT="0" distB="0" distL="0" distR="0" wp14:anchorId="3D27D6B1" wp14:editId="19E58826">
+            <wp:extent cx="6299835" cy="1044575"/>
+            <wp:effectExtent l="0" t="0" r="5715" b="3175"/>
+            <wp:docPr id="2" name="Рисунок 2"/>
+            <wp:cNvGraphicFramePr>
+              <a:graphicFrameLocks xmlns:a="http://schemas.openxmlformats.org/drawingml/2006/main" noChangeAspect="1"/>
+            </wp:cNvGraphicFramePr>
+            <a:graphic xmlns:a="http://schemas.openxmlformats.org/drawingml/2006/main">
+              <a:graphicData uri="http://schemas.openxmlformats.org/drawingml/2006/picture">
+                <pic:pic xmlns:pic="http://schemas.openxmlformats.org/drawingml/2006/picture">
+                  <pic:nvPicPr>
+                    <pic:cNvPr id="1" name=""/>
+                    <pic:cNvPicPr/>
+                  </pic:nvPicPr>
+                  <pic:blipFill>
+                    <a:blip r:embed="rId8"/>
+                    <a:stretch>
+                      <a:fillRect/>
+                    </a:stretch>
+                  </pic:blipFill>
+                  <pic:spPr>
+                    <a:xfrm>
+                      <a:off x="0" y="0"/>
+                      <a:ext cx="6299835" cy="1044575"/>
+                    </a:xfrm>
+                    <a:prstGeom prst="rect">
+                      <a:avLst/>
+                    </a:prstGeom>
+                  </pic:spPr>
+                </pic:pic>
+              </a:graphicData>
+            </a:graphic>
+          </wp:inline>
+        </w:drawing>
+      </w:r>
     </w:p>
     <w:p>
       <w:pPr>
@@ -1186,77 +1133,2843 @@
     </w:p>
     <w:p>
       <w:pPr>
-        <w:shd w:val="clear" w:color="auto" w:fill="FFFFFE"/>
-        <w:spacing w:after="0" w:line="285" w:lineRule="atLeast"/>
-        <w:ind w:left="360"/>
-        <w:jc w:val="both"/>
-        <w:rPr>
-          <w:rFonts w:ascii="Arial" w:eastAsia="Times New Roman" w:hAnsi="Arial" w:cs="Arial"/>
-          <w:color w:val="000000"/>
-          <w:sz w:val="24"/>
-          <w:szCs w:val="24"/>
-          <w:lang w:val="en-US" w:eastAsia="ru-RU"/>
-        </w:rPr>
-      </w:pPr>
-      <w:r>
-        <w:rPr>
-          <w:rFonts w:ascii="Arial" w:eastAsia="Times New Roman" w:hAnsi="Arial" w:cs="Arial"/>
-          <w:color w:val="000000"/>
-          <w:sz w:val="24"/>
-          <w:szCs w:val="24"/>
-          <w:lang w:val="en-US" w:eastAsia="ru-RU"/>
-        </w:rPr>
-        <w:t>a = float(input('enter a -&gt; '))</w:t>
-      </w:r>
-    </w:p>
-    <w:p>
-      <w:pPr>
-        <w:shd w:val="clear" w:color="auto" w:fill="FFFFFE"/>
-        <w:spacing w:after="0" w:line="285" w:lineRule="atLeast"/>
-        <w:ind w:left="360"/>
-        <w:jc w:val="both"/>
-        <w:rPr>
-          <w:rFonts w:ascii="Arial" w:eastAsia="Times New Roman" w:hAnsi="Arial" w:cs="Arial"/>
-          <w:color w:val="000000"/>
-          <w:sz w:val="24"/>
-          <w:szCs w:val="24"/>
-          <w:lang w:val="uk-UA" w:eastAsia="ru-RU"/>
-        </w:rPr>
-      </w:pPr>
-      <w:r>
-        <w:rPr>
-          <w:rFonts w:ascii="Arial" w:eastAsia="Times New Roman" w:hAnsi="Arial" w:cs="Arial"/>
-          <w:color w:val="000000"/>
-          <w:sz w:val="24"/>
-          <w:szCs w:val="24"/>
-          <w:lang w:val="uk-UA" w:eastAsia="ru-RU"/>
-        </w:rPr>
-        <w:t>…</w:t>
-      </w:r>
-    </w:p>
-    <w:p>
-      <w:pPr>
-        <w:shd w:val="clear" w:color="auto" w:fill="FFFFFE"/>
-        <w:spacing w:after="0" w:line="285" w:lineRule="atLeast"/>
-        <w:ind w:left="360"/>
-        <w:jc w:val="both"/>
-        <w:rPr>
-          <w:rFonts w:ascii="Arial" w:eastAsia="Times New Roman" w:hAnsi="Arial" w:cs="Arial"/>
-          <w:color w:val="000000"/>
-          <w:sz w:val="24"/>
-          <w:szCs w:val="24"/>
-          <w:lang w:val="uk-UA" w:eastAsia="ru-RU"/>
-        </w:rPr>
-      </w:pPr>
-      <w:r>
-        <w:rPr>
-          <w:rFonts w:ascii="Arial" w:eastAsia="Times New Roman" w:hAnsi="Arial" w:cs="Arial"/>
-          <w:color w:val="000000"/>
-          <w:sz w:val="24"/>
-          <w:szCs w:val="24"/>
-          <w:lang w:val="en-US" w:eastAsia="ru-RU"/>
-        </w:rPr>
-        <w:t>print(x)</w:t>
+        <w:pStyle w:val="ad"/>
+        <w:autoSpaceDE w:val="0"/>
+        <w:autoSpaceDN w:val="0"/>
+        <w:adjustRightInd w:val="0"/>
+        <w:spacing w:after="0" w:line="240" w:lineRule="auto"/>
+        <w:rPr>
+          <w:rFonts w:ascii="Cascadia Mono" w:hAnsi="Cascadia Mono" w:cs="Cascadia Mono"/>
+          <w:color w:val="000000"/>
+          <w:sz w:val="19"/>
+          <w:szCs w:val="19"/>
+          <w:highlight w:val="white"/>
+          <w:lang w:val="uk-UA"/>
+        </w:rPr>
+      </w:pPr>
+      <w:proofErr w:type="spellStart"/>
+      <w:r>
+        <w:rPr>
+          <w:rFonts w:ascii="Cascadia Mono" w:hAnsi="Cascadia Mono" w:cs="Cascadia Mono"/>
+          <w:color w:val="0000FF"/>
+          <w:sz w:val="19"/>
+          <w:szCs w:val="19"/>
+          <w:highlight w:val="white"/>
+          <w:lang w:val="uk-UA"/>
+        </w:rPr>
+        <w:t>print</w:t>
+      </w:r>
+      <w:proofErr w:type="spellEnd"/>
+      <w:r>
+        <w:rPr>
+          <w:rFonts w:ascii="Cascadia Mono" w:hAnsi="Cascadia Mono" w:cs="Cascadia Mono"/>
+          <w:color w:val="000000"/>
+          <w:sz w:val="19"/>
+          <w:szCs w:val="19"/>
+          <w:highlight w:val="white"/>
+          <w:lang w:val="uk-UA"/>
+        </w:rPr>
+        <w:t>(</w:t>
+      </w:r>
+      <w:r>
+        <w:rPr>
+          <w:rFonts w:ascii="Cascadia Mono" w:hAnsi="Cascadia Mono" w:cs="Cascadia Mono"/>
+          <w:color w:val="A31515"/>
+          <w:sz w:val="19"/>
+          <w:szCs w:val="19"/>
+          <w:highlight w:val="white"/>
+          <w:lang w:val="uk-UA"/>
+        </w:rPr>
+        <w:t>"</w:t>
+      </w:r>
+      <w:proofErr w:type="spellStart"/>
+      <w:r>
+        <w:rPr>
+          <w:rFonts w:ascii="Cascadia Mono" w:hAnsi="Cascadia Mono" w:cs="Cascadia Mono"/>
+          <w:color w:val="A31515"/>
+          <w:sz w:val="19"/>
+          <w:szCs w:val="19"/>
+          <w:highlight w:val="white"/>
+          <w:lang w:val="uk-UA"/>
+        </w:rPr>
+        <w:t>Variant</w:t>
+      </w:r>
+      <w:proofErr w:type="spellEnd"/>
+      <w:r>
+        <w:rPr>
+          <w:rFonts w:ascii="Cascadia Mono" w:hAnsi="Cascadia Mono" w:cs="Cascadia Mono"/>
+          <w:color w:val="A31515"/>
+          <w:sz w:val="19"/>
+          <w:szCs w:val="19"/>
+          <w:highlight w:val="white"/>
+          <w:lang w:val="uk-UA"/>
+        </w:rPr>
+        <w:t xml:space="preserve"> 20 </w:t>
+      </w:r>
+      <w:proofErr w:type="spellStart"/>
+      <w:r>
+        <w:rPr>
+          <w:rFonts w:ascii="Cascadia Mono" w:hAnsi="Cascadia Mono" w:cs="Cascadia Mono"/>
+          <w:color w:val="A31515"/>
+          <w:sz w:val="19"/>
+          <w:szCs w:val="19"/>
+          <w:highlight w:val="white"/>
+          <w:lang w:val="uk-UA"/>
+        </w:rPr>
+        <w:t>of</w:t>
+      </w:r>
+      <w:proofErr w:type="spellEnd"/>
+      <w:r>
+        <w:rPr>
+          <w:rFonts w:ascii="Cascadia Mono" w:hAnsi="Cascadia Mono" w:cs="Cascadia Mono"/>
+          <w:color w:val="A31515"/>
+          <w:sz w:val="19"/>
+          <w:szCs w:val="19"/>
+          <w:highlight w:val="white"/>
+          <w:lang w:val="uk-UA"/>
+        </w:rPr>
+        <w:t xml:space="preserve"> </w:t>
+      </w:r>
+      <w:proofErr w:type="spellStart"/>
+      <w:r>
+        <w:rPr>
+          <w:rFonts w:ascii="Cascadia Mono" w:hAnsi="Cascadia Mono" w:cs="Cascadia Mono"/>
+          <w:color w:val="A31515"/>
+          <w:sz w:val="19"/>
+          <w:szCs w:val="19"/>
+          <w:highlight w:val="white"/>
+          <w:lang w:val="uk-UA"/>
+        </w:rPr>
+        <w:t>practic</w:t>
+      </w:r>
+      <w:proofErr w:type="spellEnd"/>
+      <w:r>
+        <w:rPr>
+          <w:rFonts w:ascii="Cascadia Mono" w:hAnsi="Cascadia Mono" w:cs="Cascadia Mono"/>
+          <w:color w:val="A31515"/>
+          <w:sz w:val="19"/>
+          <w:szCs w:val="19"/>
+          <w:highlight w:val="white"/>
+          <w:lang w:val="uk-UA"/>
+        </w:rPr>
+        <w:t xml:space="preserve"> 2. </w:t>
+      </w:r>
+      <w:proofErr w:type="spellStart"/>
+      <w:r>
+        <w:rPr>
+          <w:rFonts w:ascii="Cascadia Mono" w:hAnsi="Cascadia Mono" w:cs="Cascadia Mono"/>
+          <w:color w:val="A31515"/>
+          <w:sz w:val="19"/>
+          <w:szCs w:val="19"/>
+          <w:highlight w:val="white"/>
+          <w:lang w:val="uk-UA"/>
+        </w:rPr>
+        <w:t>Task</w:t>
+      </w:r>
+      <w:proofErr w:type="spellEnd"/>
+      <w:r>
+        <w:rPr>
+          <w:rFonts w:ascii="Cascadia Mono" w:hAnsi="Cascadia Mono" w:cs="Cascadia Mono"/>
+          <w:color w:val="A31515"/>
+          <w:sz w:val="19"/>
+          <w:szCs w:val="19"/>
+          <w:highlight w:val="white"/>
+          <w:lang w:val="uk-UA"/>
+        </w:rPr>
+        <w:t xml:space="preserve"> 1"</w:t>
+      </w:r>
+      <w:r>
+        <w:rPr>
+          <w:rFonts w:ascii="Cascadia Mono" w:hAnsi="Cascadia Mono" w:cs="Cascadia Mono"/>
+          <w:color w:val="000000"/>
+          <w:sz w:val="19"/>
+          <w:szCs w:val="19"/>
+          <w:highlight w:val="white"/>
+          <w:lang w:val="uk-UA"/>
+        </w:rPr>
+        <w:t>)</w:t>
+      </w:r>
+    </w:p>
+    <w:p>
+      <w:pPr>
+        <w:pStyle w:val="ad"/>
+        <w:autoSpaceDE w:val="0"/>
+        <w:autoSpaceDN w:val="0"/>
+        <w:adjustRightInd w:val="0"/>
+        <w:spacing w:after="0" w:line="240" w:lineRule="auto"/>
+        <w:rPr>
+          <w:rFonts w:ascii="Cascadia Mono" w:hAnsi="Cascadia Mono" w:cs="Cascadia Mono"/>
+          <w:color w:val="000000"/>
+          <w:sz w:val="19"/>
+          <w:szCs w:val="19"/>
+          <w:highlight w:val="white"/>
+          <w:lang w:val="uk-UA"/>
+        </w:rPr>
+      </w:pPr>
+    </w:p>
+    <w:p>
+      <w:pPr>
+        <w:pStyle w:val="ad"/>
+        <w:autoSpaceDE w:val="0"/>
+        <w:autoSpaceDN w:val="0"/>
+        <w:adjustRightInd w:val="0"/>
+        <w:spacing w:after="0" w:line="240" w:lineRule="auto"/>
+        <w:rPr>
+          <w:rFonts w:ascii="Cascadia Mono" w:hAnsi="Cascadia Mono" w:cs="Cascadia Mono"/>
+          <w:color w:val="000000"/>
+          <w:sz w:val="19"/>
+          <w:szCs w:val="19"/>
+          <w:highlight w:val="white"/>
+          <w:lang w:val="uk-UA"/>
+        </w:rPr>
+      </w:pPr>
+      <w:proofErr w:type="spellStart"/>
+      <w:r>
+        <w:rPr>
+          <w:rFonts w:ascii="Cascadia Mono" w:hAnsi="Cascadia Mono" w:cs="Cascadia Mono"/>
+          <w:color w:val="0000FF"/>
+          <w:sz w:val="19"/>
+          <w:szCs w:val="19"/>
+          <w:highlight w:val="white"/>
+          <w:lang w:val="uk-UA"/>
+        </w:rPr>
+        <w:t>def</w:t>
+      </w:r>
+      <w:proofErr w:type="spellEnd"/>
+      <w:r>
+        <w:rPr>
+          <w:rFonts w:ascii="Cascadia Mono" w:hAnsi="Cascadia Mono" w:cs="Cascadia Mono"/>
+          <w:color w:val="000000"/>
+          <w:sz w:val="19"/>
+          <w:szCs w:val="19"/>
+          <w:highlight w:val="white"/>
+          <w:lang w:val="uk-UA"/>
+        </w:rPr>
+        <w:t xml:space="preserve"> </w:t>
+      </w:r>
+      <w:r>
+        <w:rPr>
+          <w:rFonts w:ascii="Cascadia Mono" w:hAnsi="Cascadia Mono" w:cs="Cascadia Mono"/>
+          <w:color w:val="2B91AF"/>
+          <w:sz w:val="19"/>
+          <w:szCs w:val="19"/>
+          <w:highlight w:val="white"/>
+          <w:lang w:val="uk-UA"/>
+        </w:rPr>
+        <w:t>task1</w:t>
+      </w:r>
+      <w:r>
+        <w:rPr>
+          <w:rFonts w:ascii="Cascadia Mono" w:hAnsi="Cascadia Mono" w:cs="Cascadia Mono"/>
+          <w:color w:val="000000"/>
+          <w:sz w:val="19"/>
+          <w:szCs w:val="19"/>
+          <w:highlight w:val="white"/>
+          <w:lang w:val="uk-UA"/>
+        </w:rPr>
+        <w:t>(</w:t>
+      </w:r>
+      <w:proofErr w:type="spellStart"/>
+      <w:r>
+        <w:rPr>
+          <w:rFonts w:ascii="Cascadia Mono" w:hAnsi="Cascadia Mono" w:cs="Cascadia Mono"/>
+          <w:color w:val="000000"/>
+          <w:sz w:val="19"/>
+          <w:szCs w:val="19"/>
+          <w:highlight w:val="white"/>
+          <w:lang w:val="uk-UA"/>
+        </w:rPr>
+        <w:t>m,n</w:t>
+      </w:r>
+      <w:proofErr w:type="spellEnd"/>
+      <w:r>
+        <w:rPr>
+          <w:rFonts w:ascii="Cascadia Mono" w:hAnsi="Cascadia Mono" w:cs="Cascadia Mono"/>
+          <w:color w:val="000000"/>
+          <w:sz w:val="19"/>
+          <w:szCs w:val="19"/>
+          <w:highlight w:val="white"/>
+          <w:lang w:val="uk-UA"/>
+        </w:rPr>
+        <w:t>):</w:t>
+      </w:r>
+    </w:p>
+    <w:p>
+      <w:pPr>
+        <w:pStyle w:val="ad"/>
+        <w:autoSpaceDE w:val="0"/>
+        <w:autoSpaceDN w:val="0"/>
+        <w:adjustRightInd w:val="0"/>
+        <w:spacing w:after="0" w:line="240" w:lineRule="auto"/>
+        <w:rPr>
+          <w:rFonts w:ascii="Cascadia Mono" w:hAnsi="Cascadia Mono" w:cs="Cascadia Mono"/>
+          <w:color w:val="000000"/>
+          <w:sz w:val="19"/>
+          <w:szCs w:val="19"/>
+          <w:highlight w:val="white"/>
+          <w:lang w:val="uk-UA"/>
+        </w:rPr>
+      </w:pPr>
+      <w:r>
+        <w:rPr>
+          <w:rFonts w:ascii="Cascadia Mono" w:hAnsi="Cascadia Mono" w:cs="Cascadia Mono"/>
+          <w:color w:val="000000"/>
+          <w:sz w:val="19"/>
+          <w:szCs w:val="19"/>
+          <w:highlight w:val="white"/>
+          <w:lang w:val="uk-UA"/>
+        </w:rPr>
+        <w:t xml:space="preserve">    </w:t>
+      </w:r>
+      <w:proofErr w:type="spellStart"/>
+      <w:r>
+        <w:rPr>
+          <w:rFonts w:ascii="Cascadia Mono" w:hAnsi="Cascadia Mono" w:cs="Cascadia Mono"/>
+          <w:color w:val="0000FF"/>
+          <w:sz w:val="19"/>
+          <w:szCs w:val="19"/>
+          <w:highlight w:val="white"/>
+          <w:lang w:val="uk-UA"/>
+        </w:rPr>
+        <w:t>return</w:t>
+      </w:r>
+      <w:proofErr w:type="spellEnd"/>
+      <w:r>
+        <w:rPr>
+          <w:rFonts w:ascii="Cascadia Mono" w:hAnsi="Cascadia Mono" w:cs="Cascadia Mono"/>
+          <w:color w:val="000000"/>
+          <w:sz w:val="19"/>
+          <w:szCs w:val="19"/>
+          <w:highlight w:val="white"/>
+          <w:lang w:val="uk-UA"/>
+        </w:rPr>
+        <w:t xml:space="preserve"> (m**0.5-n**0.5)/m</w:t>
+      </w:r>
+    </w:p>
+    <w:p>
+      <w:pPr>
+        <w:pStyle w:val="ad"/>
+        <w:autoSpaceDE w:val="0"/>
+        <w:autoSpaceDN w:val="0"/>
+        <w:adjustRightInd w:val="0"/>
+        <w:spacing w:after="0" w:line="240" w:lineRule="auto"/>
+        <w:rPr>
+          <w:rFonts w:ascii="Cascadia Mono" w:hAnsi="Cascadia Mono" w:cs="Cascadia Mono"/>
+          <w:color w:val="000000"/>
+          <w:sz w:val="19"/>
+          <w:szCs w:val="19"/>
+          <w:highlight w:val="white"/>
+          <w:lang w:val="uk-UA"/>
+        </w:rPr>
+      </w:pPr>
+      <w:proofErr w:type="spellStart"/>
+      <w:r>
+        <w:rPr>
+          <w:rFonts w:ascii="Cascadia Mono" w:hAnsi="Cascadia Mono" w:cs="Cascadia Mono"/>
+          <w:color w:val="0000FF"/>
+          <w:sz w:val="19"/>
+          <w:szCs w:val="19"/>
+          <w:highlight w:val="white"/>
+          <w:lang w:val="uk-UA"/>
+        </w:rPr>
+        <w:t>def</w:t>
+      </w:r>
+      <w:proofErr w:type="spellEnd"/>
+      <w:r>
+        <w:rPr>
+          <w:rFonts w:ascii="Cascadia Mono" w:hAnsi="Cascadia Mono" w:cs="Cascadia Mono"/>
+          <w:color w:val="000000"/>
+          <w:sz w:val="19"/>
+          <w:szCs w:val="19"/>
+          <w:highlight w:val="white"/>
+          <w:lang w:val="uk-UA"/>
+        </w:rPr>
+        <w:t xml:space="preserve"> </w:t>
+      </w:r>
+      <w:r>
+        <w:rPr>
+          <w:rFonts w:ascii="Cascadia Mono" w:hAnsi="Cascadia Mono" w:cs="Cascadia Mono"/>
+          <w:color w:val="2B91AF"/>
+          <w:sz w:val="19"/>
+          <w:szCs w:val="19"/>
+          <w:highlight w:val="white"/>
+          <w:lang w:val="uk-UA"/>
+        </w:rPr>
+        <w:t>task2</w:t>
+      </w:r>
+      <w:r>
+        <w:rPr>
+          <w:rFonts w:ascii="Cascadia Mono" w:hAnsi="Cascadia Mono" w:cs="Cascadia Mono"/>
+          <w:color w:val="000000"/>
+          <w:sz w:val="19"/>
+          <w:szCs w:val="19"/>
+          <w:highlight w:val="white"/>
+          <w:lang w:val="uk-UA"/>
+        </w:rPr>
+        <w:t>(n):</w:t>
+      </w:r>
+    </w:p>
+    <w:p>
+      <w:pPr>
+        <w:pStyle w:val="ad"/>
+        <w:autoSpaceDE w:val="0"/>
+        <w:autoSpaceDN w:val="0"/>
+        <w:adjustRightInd w:val="0"/>
+        <w:spacing w:after="0" w:line="240" w:lineRule="auto"/>
+        <w:rPr>
+          <w:rFonts w:ascii="Cascadia Mono" w:hAnsi="Cascadia Mono" w:cs="Cascadia Mono"/>
+          <w:color w:val="000000"/>
+          <w:sz w:val="19"/>
+          <w:szCs w:val="19"/>
+          <w:highlight w:val="white"/>
+          <w:lang w:val="uk-UA"/>
+        </w:rPr>
+      </w:pPr>
+      <w:r>
+        <w:rPr>
+          <w:rFonts w:ascii="Cascadia Mono" w:hAnsi="Cascadia Mono" w:cs="Cascadia Mono"/>
+          <w:color w:val="000000"/>
+          <w:sz w:val="19"/>
+          <w:szCs w:val="19"/>
+          <w:highlight w:val="white"/>
+          <w:lang w:val="uk-UA"/>
+        </w:rPr>
+        <w:t xml:space="preserve">    </w:t>
+      </w:r>
+      <w:proofErr w:type="spellStart"/>
+      <w:r>
+        <w:rPr>
+          <w:rFonts w:ascii="Cascadia Mono" w:hAnsi="Cascadia Mono" w:cs="Cascadia Mono"/>
+          <w:color w:val="000000"/>
+          <w:sz w:val="19"/>
+          <w:szCs w:val="19"/>
+          <w:highlight w:val="white"/>
+          <w:lang w:val="uk-UA"/>
+        </w:rPr>
+        <w:t>mass</w:t>
+      </w:r>
+      <w:proofErr w:type="spellEnd"/>
+      <w:r>
+        <w:rPr>
+          <w:rFonts w:ascii="Cascadia Mono" w:hAnsi="Cascadia Mono" w:cs="Cascadia Mono"/>
+          <w:color w:val="000000"/>
+          <w:sz w:val="19"/>
+          <w:szCs w:val="19"/>
+          <w:highlight w:val="white"/>
+          <w:lang w:val="uk-UA"/>
+        </w:rPr>
+        <w:t xml:space="preserve"> = []</w:t>
+      </w:r>
+    </w:p>
+    <w:p>
+      <w:pPr>
+        <w:pStyle w:val="ad"/>
+        <w:autoSpaceDE w:val="0"/>
+        <w:autoSpaceDN w:val="0"/>
+        <w:adjustRightInd w:val="0"/>
+        <w:spacing w:after="0" w:line="240" w:lineRule="auto"/>
+        <w:rPr>
+          <w:rFonts w:ascii="Cascadia Mono" w:hAnsi="Cascadia Mono" w:cs="Cascadia Mono"/>
+          <w:color w:val="000000"/>
+          <w:sz w:val="19"/>
+          <w:szCs w:val="19"/>
+          <w:highlight w:val="white"/>
+          <w:lang w:val="uk-UA"/>
+        </w:rPr>
+      </w:pPr>
+      <w:r>
+        <w:rPr>
+          <w:rFonts w:ascii="Cascadia Mono" w:hAnsi="Cascadia Mono" w:cs="Cascadia Mono"/>
+          <w:color w:val="000000"/>
+          <w:sz w:val="19"/>
+          <w:szCs w:val="19"/>
+          <w:highlight w:val="white"/>
+          <w:lang w:val="uk-UA"/>
+        </w:rPr>
+        <w:t xml:space="preserve">    </w:t>
+      </w:r>
+      <w:proofErr w:type="spellStart"/>
+      <w:r>
+        <w:rPr>
+          <w:rFonts w:ascii="Cascadia Mono" w:hAnsi="Cascadia Mono" w:cs="Cascadia Mono"/>
+          <w:color w:val="0000FF"/>
+          <w:sz w:val="19"/>
+          <w:szCs w:val="19"/>
+          <w:highlight w:val="white"/>
+          <w:lang w:val="uk-UA"/>
+        </w:rPr>
+        <w:t>for</w:t>
+      </w:r>
+      <w:proofErr w:type="spellEnd"/>
+      <w:r>
+        <w:rPr>
+          <w:rFonts w:ascii="Cascadia Mono" w:hAnsi="Cascadia Mono" w:cs="Cascadia Mono"/>
+          <w:color w:val="000000"/>
+          <w:sz w:val="19"/>
+          <w:szCs w:val="19"/>
+          <w:highlight w:val="white"/>
+          <w:lang w:val="uk-UA"/>
+        </w:rPr>
+        <w:t xml:space="preserve"> i </w:t>
+      </w:r>
+      <w:proofErr w:type="spellStart"/>
+      <w:r>
+        <w:rPr>
+          <w:rFonts w:ascii="Cascadia Mono" w:hAnsi="Cascadia Mono" w:cs="Cascadia Mono"/>
+          <w:color w:val="0000FF"/>
+          <w:sz w:val="19"/>
+          <w:szCs w:val="19"/>
+          <w:highlight w:val="white"/>
+          <w:lang w:val="uk-UA"/>
+        </w:rPr>
+        <w:t>in</w:t>
+      </w:r>
+      <w:proofErr w:type="spellEnd"/>
+      <w:r>
+        <w:rPr>
+          <w:rFonts w:ascii="Cascadia Mono" w:hAnsi="Cascadia Mono" w:cs="Cascadia Mono"/>
+          <w:color w:val="000000"/>
+          <w:sz w:val="19"/>
+          <w:szCs w:val="19"/>
+          <w:highlight w:val="white"/>
+          <w:lang w:val="uk-UA"/>
+        </w:rPr>
+        <w:t xml:space="preserve"> </w:t>
+      </w:r>
+      <w:proofErr w:type="spellStart"/>
+      <w:r>
+        <w:rPr>
+          <w:rFonts w:ascii="Cascadia Mono" w:hAnsi="Cascadia Mono" w:cs="Cascadia Mono"/>
+          <w:color w:val="2B91AF"/>
+          <w:sz w:val="19"/>
+          <w:szCs w:val="19"/>
+          <w:highlight w:val="white"/>
+          <w:lang w:val="uk-UA"/>
+        </w:rPr>
+        <w:t>range</w:t>
+      </w:r>
+      <w:proofErr w:type="spellEnd"/>
+      <w:r>
+        <w:rPr>
+          <w:rFonts w:ascii="Cascadia Mono" w:hAnsi="Cascadia Mono" w:cs="Cascadia Mono"/>
+          <w:color w:val="000000"/>
+          <w:sz w:val="19"/>
+          <w:szCs w:val="19"/>
+          <w:highlight w:val="white"/>
+          <w:lang w:val="uk-UA"/>
+        </w:rPr>
+        <w:t>(1, n):</w:t>
+      </w:r>
+    </w:p>
+    <w:p>
+      <w:pPr>
+        <w:pStyle w:val="ad"/>
+        <w:autoSpaceDE w:val="0"/>
+        <w:autoSpaceDN w:val="0"/>
+        <w:adjustRightInd w:val="0"/>
+        <w:spacing w:after="0" w:line="240" w:lineRule="auto"/>
+        <w:rPr>
+          <w:rFonts w:ascii="Cascadia Mono" w:hAnsi="Cascadia Mono" w:cs="Cascadia Mono"/>
+          <w:color w:val="000000"/>
+          <w:sz w:val="19"/>
+          <w:szCs w:val="19"/>
+          <w:highlight w:val="white"/>
+          <w:lang w:val="uk-UA"/>
+        </w:rPr>
+      </w:pPr>
+      <w:r>
+        <w:rPr>
+          <w:rFonts w:ascii="Cascadia Mono" w:hAnsi="Cascadia Mono" w:cs="Cascadia Mono"/>
+          <w:color w:val="000000"/>
+          <w:sz w:val="19"/>
+          <w:szCs w:val="19"/>
+          <w:highlight w:val="white"/>
+          <w:lang w:val="uk-UA"/>
+        </w:rPr>
+        <w:t xml:space="preserve">        </w:t>
+      </w:r>
+      <w:proofErr w:type="spellStart"/>
+      <w:r>
+        <w:rPr>
+          <w:rFonts w:ascii="Cascadia Mono" w:hAnsi="Cascadia Mono" w:cs="Cascadia Mono"/>
+          <w:color w:val="0000FF"/>
+          <w:sz w:val="19"/>
+          <w:szCs w:val="19"/>
+          <w:highlight w:val="white"/>
+          <w:lang w:val="uk-UA"/>
+        </w:rPr>
+        <w:t>if</w:t>
+      </w:r>
+      <w:proofErr w:type="spellEnd"/>
+      <w:r>
+        <w:rPr>
+          <w:rFonts w:ascii="Cascadia Mono" w:hAnsi="Cascadia Mono" w:cs="Cascadia Mono"/>
+          <w:color w:val="000000"/>
+          <w:sz w:val="19"/>
+          <w:szCs w:val="19"/>
+          <w:highlight w:val="white"/>
+          <w:lang w:val="uk-UA"/>
+        </w:rPr>
+        <w:t xml:space="preserve"> n % i == 0:</w:t>
+      </w:r>
+    </w:p>
+    <w:p>
+      <w:pPr>
+        <w:pStyle w:val="ad"/>
+        <w:autoSpaceDE w:val="0"/>
+        <w:autoSpaceDN w:val="0"/>
+        <w:adjustRightInd w:val="0"/>
+        <w:spacing w:after="0" w:line="240" w:lineRule="auto"/>
+        <w:rPr>
+          <w:rFonts w:ascii="Cascadia Mono" w:hAnsi="Cascadia Mono" w:cs="Cascadia Mono"/>
+          <w:color w:val="000000"/>
+          <w:sz w:val="19"/>
+          <w:szCs w:val="19"/>
+          <w:highlight w:val="white"/>
+          <w:lang w:val="uk-UA"/>
+        </w:rPr>
+      </w:pPr>
+      <w:r>
+        <w:rPr>
+          <w:rFonts w:ascii="Cascadia Mono" w:hAnsi="Cascadia Mono" w:cs="Cascadia Mono"/>
+          <w:color w:val="000000"/>
+          <w:sz w:val="19"/>
+          <w:szCs w:val="19"/>
+          <w:highlight w:val="white"/>
+          <w:lang w:val="uk-UA"/>
+        </w:rPr>
+        <w:t xml:space="preserve">            </w:t>
+      </w:r>
+      <w:proofErr w:type="spellStart"/>
+      <w:r>
+        <w:rPr>
+          <w:rFonts w:ascii="Cascadia Mono" w:hAnsi="Cascadia Mono" w:cs="Cascadia Mono"/>
+          <w:color w:val="000000"/>
+          <w:sz w:val="19"/>
+          <w:szCs w:val="19"/>
+          <w:highlight w:val="white"/>
+          <w:lang w:val="uk-UA"/>
+        </w:rPr>
+        <w:t>mass.append</w:t>
+      </w:r>
+      <w:proofErr w:type="spellEnd"/>
+      <w:r>
+        <w:rPr>
+          <w:rFonts w:ascii="Cascadia Mono" w:hAnsi="Cascadia Mono" w:cs="Cascadia Mono"/>
+          <w:color w:val="000000"/>
+          <w:sz w:val="19"/>
+          <w:szCs w:val="19"/>
+          <w:highlight w:val="white"/>
+          <w:lang w:val="uk-UA"/>
+        </w:rPr>
+        <w:t>(i)</w:t>
+      </w:r>
+    </w:p>
+    <w:p>
+      <w:pPr>
+        <w:pStyle w:val="ad"/>
+        <w:autoSpaceDE w:val="0"/>
+        <w:autoSpaceDN w:val="0"/>
+        <w:adjustRightInd w:val="0"/>
+        <w:spacing w:after="0" w:line="240" w:lineRule="auto"/>
+        <w:rPr>
+          <w:rFonts w:ascii="Cascadia Mono" w:hAnsi="Cascadia Mono" w:cs="Cascadia Mono"/>
+          <w:color w:val="000000"/>
+          <w:sz w:val="19"/>
+          <w:szCs w:val="19"/>
+          <w:highlight w:val="white"/>
+          <w:lang w:val="uk-UA"/>
+        </w:rPr>
+      </w:pPr>
+      <w:r>
+        <w:rPr>
+          <w:rFonts w:ascii="Cascadia Mono" w:hAnsi="Cascadia Mono" w:cs="Cascadia Mono"/>
+          <w:color w:val="000000"/>
+          <w:sz w:val="19"/>
+          <w:szCs w:val="19"/>
+          <w:highlight w:val="white"/>
+          <w:lang w:val="uk-UA"/>
+        </w:rPr>
+        <w:t xml:space="preserve">    p = </w:t>
+      </w:r>
+      <w:proofErr w:type="spellStart"/>
+      <w:r>
+        <w:rPr>
+          <w:rFonts w:ascii="Cascadia Mono" w:hAnsi="Cascadia Mono" w:cs="Cascadia Mono"/>
+          <w:color w:val="0000FF"/>
+          <w:sz w:val="19"/>
+          <w:szCs w:val="19"/>
+          <w:highlight w:val="white"/>
+          <w:lang w:val="uk-UA"/>
+        </w:rPr>
+        <w:t>sum</w:t>
+      </w:r>
+      <w:proofErr w:type="spellEnd"/>
+      <w:r>
+        <w:rPr>
+          <w:rFonts w:ascii="Cascadia Mono" w:hAnsi="Cascadia Mono" w:cs="Cascadia Mono"/>
+          <w:color w:val="000000"/>
+          <w:sz w:val="19"/>
+          <w:szCs w:val="19"/>
+          <w:highlight w:val="white"/>
+          <w:lang w:val="uk-UA"/>
+        </w:rPr>
+        <w:t>(</w:t>
+      </w:r>
+      <w:proofErr w:type="spellStart"/>
+      <w:r>
+        <w:rPr>
+          <w:rFonts w:ascii="Cascadia Mono" w:hAnsi="Cascadia Mono" w:cs="Cascadia Mono"/>
+          <w:color w:val="000000"/>
+          <w:sz w:val="19"/>
+          <w:szCs w:val="19"/>
+          <w:highlight w:val="white"/>
+          <w:lang w:val="uk-UA"/>
+        </w:rPr>
+        <w:t>mass</w:t>
+      </w:r>
+      <w:proofErr w:type="spellEnd"/>
+      <w:r>
+        <w:rPr>
+          <w:rFonts w:ascii="Cascadia Mono" w:hAnsi="Cascadia Mono" w:cs="Cascadia Mono"/>
+          <w:color w:val="000000"/>
+          <w:sz w:val="19"/>
+          <w:szCs w:val="19"/>
+          <w:highlight w:val="white"/>
+          <w:lang w:val="uk-UA"/>
+        </w:rPr>
+        <w:t>) == n</w:t>
+      </w:r>
+    </w:p>
+    <w:p>
+      <w:pPr>
+        <w:pStyle w:val="ad"/>
+        <w:autoSpaceDE w:val="0"/>
+        <w:autoSpaceDN w:val="0"/>
+        <w:adjustRightInd w:val="0"/>
+        <w:spacing w:after="0" w:line="240" w:lineRule="auto"/>
+        <w:rPr>
+          <w:rFonts w:ascii="Cascadia Mono" w:hAnsi="Cascadia Mono" w:cs="Cascadia Mono"/>
+          <w:color w:val="000000"/>
+          <w:sz w:val="19"/>
+          <w:szCs w:val="19"/>
+          <w:highlight w:val="white"/>
+          <w:lang w:val="uk-UA"/>
+        </w:rPr>
+      </w:pPr>
+      <w:r>
+        <w:rPr>
+          <w:rFonts w:ascii="Cascadia Mono" w:hAnsi="Cascadia Mono" w:cs="Cascadia Mono"/>
+          <w:color w:val="000000"/>
+          <w:sz w:val="19"/>
+          <w:szCs w:val="19"/>
+          <w:highlight w:val="white"/>
+          <w:lang w:val="uk-UA"/>
+        </w:rPr>
+        <w:t xml:space="preserve">    </w:t>
+      </w:r>
+      <w:proofErr w:type="spellStart"/>
+      <w:r>
+        <w:rPr>
+          <w:rFonts w:ascii="Cascadia Mono" w:hAnsi="Cascadia Mono" w:cs="Cascadia Mono"/>
+          <w:color w:val="0000FF"/>
+          <w:sz w:val="19"/>
+          <w:szCs w:val="19"/>
+          <w:highlight w:val="white"/>
+          <w:lang w:val="uk-UA"/>
+        </w:rPr>
+        <w:t>return</w:t>
+      </w:r>
+      <w:proofErr w:type="spellEnd"/>
+      <w:r>
+        <w:rPr>
+          <w:rFonts w:ascii="Cascadia Mono" w:hAnsi="Cascadia Mono" w:cs="Cascadia Mono"/>
+          <w:color w:val="000000"/>
+          <w:sz w:val="19"/>
+          <w:szCs w:val="19"/>
+          <w:highlight w:val="white"/>
+          <w:lang w:val="uk-UA"/>
+        </w:rPr>
+        <w:t xml:space="preserve"> </w:t>
+      </w:r>
+      <w:proofErr w:type="spellStart"/>
+      <w:r>
+        <w:rPr>
+          <w:rFonts w:ascii="Cascadia Mono" w:hAnsi="Cascadia Mono" w:cs="Cascadia Mono"/>
+          <w:color w:val="000000"/>
+          <w:sz w:val="19"/>
+          <w:szCs w:val="19"/>
+          <w:highlight w:val="white"/>
+          <w:lang w:val="uk-UA"/>
+        </w:rPr>
+        <w:t>mass</w:t>
+      </w:r>
+      <w:proofErr w:type="spellEnd"/>
+      <w:r>
+        <w:rPr>
+          <w:rFonts w:ascii="Cascadia Mono" w:hAnsi="Cascadia Mono" w:cs="Cascadia Mono"/>
+          <w:color w:val="000000"/>
+          <w:sz w:val="19"/>
+          <w:szCs w:val="19"/>
+          <w:highlight w:val="white"/>
+          <w:lang w:val="uk-UA"/>
+        </w:rPr>
+        <w:t>, p</w:t>
+      </w:r>
+    </w:p>
+    <w:p>
+      <w:pPr>
+        <w:pStyle w:val="ad"/>
+        <w:autoSpaceDE w:val="0"/>
+        <w:autoSpaceDN w:val="0"/>
+        <w:adjustRightInd w:val="0"/>
+        <w:spacing w:after="0" w:line="240" w:lineRule="auto"/>
+        <w:rPr>
+          <w:rFonts w:ascii="Cascadia Mono" w:hAnsi="Cascadia Mono" w:cs="Cascadia Mono"/>
+          <w:color w:val="000000"/>
+          <w:sz w:val="19"/>
+          <w:szCs w:val="19"/>
+          <w:highlight w:val="white"/>
+          <w:lang w:val="uk-UA"/>
+        </w:rPr>
+      </w:pPr>
+    </w:p>
+    <w:p>
+      <w:pPr>
+        <w:pStyle w:val="ad"/>
+        <w:autoSpaceDE w:val="0"/>
+        <w:autoSpaceDN w:val="0"/>
+        <w:adjustRightInd w:val="0"/>
+        <w:spacing w:after="0" w:line="240" w:lineRule="auto"/>
+        <w:rPr>
+          <w:rFonts w:ascii="Cascadia Mono" w:hAnsi="Cascadia Mono" w:cs="Cascadia Mono"/>
+          <w:color w:val="000000"/>
+          <w:sz w:val="19"/>
+          <w:szCs w:val="19"/>
+          <w:highlight w:val="white"/>
+          <w:lang w:val="uk-UA"/>
+        </w:rPr>
+      </w:pPr>
+      <w:proofErr w:type="spellStart"/>
+      <w:r>
+        <w:rPr>
+          <w:rFonts w:ascii="Cascadia Mono" w:hAnsi="Cascadia Mono" w:cs="Cascadia Mono"/>
+          <w:color w:val="000000"/>
+          <w:sz w:val="19"/>
+          <w:szCs w:val="19"/>
+          <w:highlight w:val="white"/>
+          <w:lang w:val="uk-UA"/>
+        </w:rPr>
+        <w:t>task</w:t>
+      </w:r>
+      <w:proofErr w:type="spellEnd"/>
+      <w:r>
+        <w:rPr>
+          <w:rFonts w:ascii="Cascadia Mono" w:hAnsi="Cascadia Mono" w:cs="Cascadia Mono"/>
+          <w:color w:val="000000"/>
+          <w:sz w:val="19"/>
+          <w:szCs w:val="19"/>
+          <w:highlight w:val="white"/>
+          <w:lang w:val="uk-UA"/>
+        </w:rPr>
+        <w:t>=-1</w:t>
+      </w:r>
+    </w:p>
+    <w:p>
+      <w:pPr>
+        <w:pStyle w:val="ad"/>
+        <w:autoSpaceDE w:val="0"/>
+        <w:autoSpaceDN w:val="0"/>
+        <w:adjustRightInd w:val="0"/>
+        <w:spacing w:after="0" w:line="240" w:lineRule="auto"/>
+        <w:rPr>
+          <w:rFonts w:ascii="Cascadia Mono" w:hAnsi="Cascadia Mono" w:cs="Cascadia Mono"/>
+          <w:color w:val="000000"/>
+          <w:sz w:val="19"/>
+          <w:szCs w:val="19"/>
+          <w:highlight w:val="white"/>
+          <w:lang w:val="uk-UA"/>
+        </w:rPr>
+      </w:pPr>
+      <w:r>
+        <w:rPr>
+          <w:rFonts w:ascii="Cascadia Mono" w:hAnsi="Cascadia Mono" w:cs="Cascadia Mono"/>
+          <w:color w:val="000000"/>
+          <w:sz w:val="19"/>
+          <w:szCs w:val="19"/>
+          <w:highlight w:val="white"/>
+          <w:lang w:val="uk-UA"/>
+        </w:rPr>
+        <w:t>n=-1</w:t>
+      </w:r>
+    </w:p>
+    <w:p>
+      <w:pPr>
+        <w:pStyle w:val="ad"/>
+        <w:autoSpaceDE w:val="0"/>
+        <w:autoSpaceDN w:val="0"/>
+        <w:adjustRightInd w:val="0"/>
+        <w:spacing w:after="0" w:line="240" w:lineRule="auto"/>
+        <w:rPr>
+          <w:rFonts w:ascii="Cascadia Mono" w:hAnsi="Cascadia Mono" w:cs="Cascadia Mono"/>
+          <w:color w:val="000000"/>
+          <w:sz w:val="19"/>
+          <w:szCs w:val="19"/>
+          <w:highlight w:val="white"/>
+          <w:lang w:val="uk-UA"/>
+        </w:rPr>
+      </w:pPr>
+      <w:proofErr w:type="spellStart"/>
+      <w:r>
+        <w:rPr>
+          <w:rFonts w:ascii="Cascadia Mono" w:hAnsi="Cascadia Mono" w:cs="Cascadia Mono"/>
+          <w:color w:val="0000FF"/>
+          <w:sz w:val="19"/>
+          <w:szCs w:val="19"/>
+          <w:highlight w:val="white"/>
+          <w:lang w:val="uk-UA"/>
+        </w:rPr>
+        <w:t>while</w:t>
+      </w:r>
+      <w:proofErr w:type="spellEnd"/>
+      <w:r>
+        <w:rPr>
+          <w:rFonts w:ascii="Cascadia Mono" w:hAnsi="Cascadia Mono" w:cs="Cascadia Mono"/>
+          <w:color w:val="000000"/>
+          <w:sz w:val="19"/>
+          <w:szCs w:val="19"/>
+          <w:highlight w:val="white"/>
+          <w:lang w:val="uk-UA"/>
+        </w:rPr>
+        <w:t xml:space="preserve"> </w:t>
+      </w:r>
+      <w:proofErr w:type="spellStart"/>
+      <w:r>
+        <w:rPr>
+          <w:rFonts w:ascii="Cascadia Mono" w:hAnsi="Cascadia Mono" w:cs="Cascadia Mono"/>
+          <w:color w:val="000000"/>
+          <w:sz w:val="19"/>
+          <w:szCs w:val="19"/>
+          <w:highlight w:val="white"/>
+          <w:lang w:val="uk-UA"/>
+        </w:rPr>
+        <w:t>not</w:t>
+      </w:r>
+      <w:proofErr w:type="spellEnd"/>
+      <w:r>
+        <w:rPr>
+          <w:rFonts w:ascii="Cascadia Mono" w:hAnsi="Cascadia Mono" w:cs="Cascadia Mono"/>
+          <w:color w:val="000000"/>
+          <w:sz w:val="19"/>
+          <w:szCs w:val="19"/>
+          <w:highlight w:val="white"/>
+          <w:lang w:val="uk-UA"/>
+        </w:rPr>
+        <w:t xml:space="preserve"> 1&lt;=</w:t>
+      </w:r>
+      <w:proofErr w:type="spellStart"/>
+      <w:r>
+        <w:rPr>
+          <w:rFonts w:ascii="Cascadia Mono" w:hAnsi="Cascadia Mono" w:cs="Cascadia Mono"/>
+          <w:color w:val="000000"/>
+          <w:sz w:val="19"/>
+          <w:szCs w:val="19"/>
+          <w:highlight w:val="white"/>
+          <w:lang w:val="uk-UA"/>
+        </w:rPr>
+        <w:t>task</w:t>
+      </w:r>
+      <w:proofErr w:type="spellEnd"/>
+      <w:r>
+        <w:rPr>
+          <w:rFonts w:ascii="Cascadia Mono" w:hAnsi="Cascadia Mono" w:cs="Cascadia Mono"/>
+          <w:color w:val="000000"/>
+          <w:sz w:val="19"/>
+          <w:szCs w:val="19"/>
+          <w:highlight w:val="white"/>
+          <w:lang w:val="uk-UA"/>
+        </w:rPr>
+        <w:t>&lt;=2:</w:t>
+      </w:r>
+    </w:p>
+    <w:p>
+      <w:pPr>
+        <w:pStyle w:val="ad"/>
+        <w:autoSpaceDE w:val="0"/>
+        <w:autoSpaceDN w:val="0"/>
+        <w:adjustRightInd w:val="0"/>
+        <w:spacing w:after="0" w:line="240" w:lineRule="auto"/>
+        <w:rPr>
+          <w:rFonts w:ascii="Cascadia Mono" w:hAnsi="Cascadia Mono" w:cs="Cascadia Mono"/>
+          <w:color w:val="000000"/>
+          <w:sz w:val="19"/>
+          <w:szCs w:val="19"/>
+          <w:highlight w:val="white"/>
+          <w:lang w:val="uk-UA"/>
+        </w:rPr>
+      </w:pPr>
+      <w:r>
+        <w:rPr>
+          <w:rFonts w:ascii="Cascadia Mono" w:hAnsi="Cascadia Mono" w:cs="Cascadia Mono"/>
+          <w:color w:val="000000"/>
+          <w:sz w:val="19"/>
+          <w:szCs w:val="19"/>
+          <w:highlight w:val="white"/>
+          <w:lang w:val="uk-UA"/>
+        </w:rPr>
+        <w:t xml:space="preserve">    </w:t>
+      </w:r>
+      <w:proofErr w:type="spellStart"/>
+      <w:r>
+        <w:rPr>
+          <w:rFonts w:ascii="Cascadia Mono" w:hAnsi="Cascadia Mono" w:cs="Cascadia Mono"/>
+          <w:color w:val="000000"/>
+          <w:sz w:val="19"/>
+          <w:szCs w:val="19"/>
+          <w:highlight w:val="white"/>
+          <w:lang w:val="uk-UA"/>
+        </w:rPr>
+        <w:t>task</w:t>
+      </w:r>
+      <w:proofErr w:type="spellEnd"/>
+      <w:r>
+        <w:rPr>
+          <w:rFonts w:ascii="Cascadia Mono" w:hAnsi="Cascadia Mono" w:cs="Cascadia Mono"/>
+          <w:color w:val="000000"/>
+          <w:sz w:val="19"/>
+          <w:szCs w:val="19"/>
+          <w:highlight w:val="white"/>
+          <w:lang w:val="uk-UA"/>
+        </w:rPr>
+        <w:t>=</w:t>
+      </w:r>
+      <w:proofErr w:type="spellStart"/>
+      <w:r>
+        <w:rPr>
+          <w:rFonts w:ascii="Cascadia Mono" w:hAnsi="Cascadia Mono" w:cs="Cascadia Mono"/>
+          <w:color w:val="2B91AF"/>
+          <w:sz w:val="19"/>
+          <w:szCs w:val="19"/>
+          <w:highlight w:val="white"/>
+          <w:lang w:val="uk-UA"/>
+        </w:rPr>
+        <w:t>int</w:t>
+      </w:r>
+      <w:proofErr w:type="spellEnd"/>
+      <w:r>
+        <w:rPr>
+          <w:rFonts w:ascii="Cascadia Mono" w:hAnsi="Cascadia Mono" w:cs="Cascadia Mono"/>
+          <w:color w:val="000000"/>
+          <w:sz w:val="19"/>
+          <w:szCs w:val="19"/>
+          <w:highlight w:val="white"/>
+          <w:lang w:val="uk-UA"/>
+        </w:rPr>
+        <w:t>(</w:t>
+      </w:r>
+      <w:proofErr w:type="spellStart"/>
+      <w:r>
+        <w:rPr>
+          <w:rFonts w:ascii="Cascadia Mono" w:hAnsi="Cascadia Mono" w:cs="Cascadia Mono"/>
+          <w:color w:val="0000FF"/>
+          <w:sz w:val="19"/>
+          <w:szCs w:val="19"/>
+          <w:highlight w:val="white"/>
+          <w:lang w:val="uk-UA"/>
+        </w:rPr>
+        <w:t>input</w:t>
+      </w:r>
+      <w:proofErr w:type="spellEnd"/>
+      <w:r>
+        <w:rPr>
+          <w:rFonts w:ascii="Cascadia Mono" w:hAnsi="Cascadia Mono" w:cs="Cascadia Mono"/>
+          <w:color w:val="000000"/>
+          <w:sz w:val="19"/>
+          <w:szCs w:val="19"/>
+          <w:highlight w:val="white"/>
+          <w:lang w:val="uk-UA"/>
+        </w:rPr>
+        <w:t>(</w:t>
+      </w:r>
+      <w:r>
+        <w:rPr>
+          <w:rFonts w:ascii="Cascadia Mono" w:hAnsi="Cascadia Mono" w:cs="Cascadia Mono"/>
+          <w:color w:val="A31515"/>
+          <w:sz w:val="19"/>
+          <w:szCs w:val="19"/>
+          <w:highlight w:val="white"/>
+          <w:lang w:val="uk-UA"/>
+        </w:rPr>
+        <w:t>"</w:t>
+      </w:r>
+      <w:proofErr w:type="spellStart"/>
+      <w:r>
+        <w:rPr>
+          <w:rFonts w:ascii="Cascadia Mono" w:hAnsi="Cascadia Mono" w:cs="Cascadia Mono"/>
+          <w:color w:val="A31515"/>
+          <w:sz w:val="19"/>
+          <w:szCs w:val="19"/>
+          <w:highlight w:val="white"/>
+          <w:lang w:val="uk-UA"/>
+        </w:rPr>
+        <w:t>Choise</w:t>
+      </w:r>
+      <w:proofErr w:type="spellEnd"/>
+      <w:r>
+        <w:rPr>
+          <w:rFonts w:ascii="Cascadia Mono" w:hAnsi="Cascadia Mono" w:cs="Cascadia Mono"/>
+          <w:color w:val="A31515"/>
+          <w:sz w:val="19"/>
+          <w:szCs w:val="19"/>
+          <w:highlight w:val="white"/>
+          <w:lang w:val="uk-UA"/>
+        </w:rPr>
+        <w:t xml:space="preserve"> </w:t>
+      </w:r>
+      <w:proofErr w:type="spellStart"/>
+      <w:r>
+        <w:rPr>
+          <w:rFonts w:ascii="Cascadia Mono" w:hAnsi="Cascadia Mono" w:cs="Cascadia Mono"/>
+          <w:color w:val="A31515"/>
+          <w:sz w:val="19"/>
+          <w:szCs w:val="19"/>
+          <w:highlight w:val="white"/>
+          <w:lang w:val="uk-UA"/>
+        </w:rPr>
+        <w:t>the</w:t>
+      </w:r>
+      <w:proofErr w:type="spellEnd"/>
+      <w:r>
+        <w:rPr>
+          <w:rFonts w:ascii="Cascadia Mono" w:hAnsi="Cascadia Mono" w:cs="Cascadia Mono"/>
+          <w:color w:val="A31515"/>
+          <w:sz w:val="19"/>
+          <w:szCs w:val="19"/>
+          <w:highlight w:val="white"/>
+          <w:lang w:val="uk-UA"/>
+        </w:rPr>
+        <w:t xml:space="preserve"> </w:t>
+      </w:r>
+      <w:proofErr w:type="spellStart"/>
+      <w:r>
+        <w:rPr>
+          <w:rFonts w:ascii="Cascadia Mono" w:hAnsi="Cascadia Mono" w:cs="Cascadia Mono"/>
+          <w:color w:val="A31515"/>
+          <w:sz w:val="19"/>
+          <w:szCs w:val="19"/>
+          <w:highlight w:val="white"/>
+          <w:lang w:val="uk-UA"/>
+        </w:rPr>
+        <w:t>task</w:t>
+      </w:r>
+      <w:proofErr w:type="spellEnd"/>
+      <w:r>
+        <w:rPr>
+          <w:rFonts w:ascii="Cascadia Mono" w:hAnsi="Cascadia Mono" w:cs="Cascadia Mono"/>
+          <w:color w:val="A31515"/>
+          <w:sz w:val="19"/>
+          <w:szCs w:val="19"/>
+          <w:highlight w:val="white"/>
+          <w:lang w:val="uk-UA"/>
+        </w:rPr>
+        <w:t xml:space="preserve"> 1 </w:t>
+      </w:r>
+      <w:proofErr w:type="spellStart"/>
+      <w:r>
+        <w:rPr>
+          <w:rFonts w:ascii="Cascadia Mono" w:hAnsi="Cascadia Mono" w:cs="Cascadia Mono"/>
+          <w:color w:val="A31515"/>
+          <w:sz w:val="19"/>
+          <w:szCs w:val="19"/>
+          <w:highlight w:val="white"/>
+          <w:lang w:val="uk-UA"/>
+        </w:rPr>
+        <w:t>or</w:t>
+      </w:r>
+      <w:proofErr w:type="spellEnd"/>
+      <w:r>
+        <w:rPr>
+          <w:rFonts w:ascii="Cascadia Mono" w:hAnsi="Cascadia Mono" w:cs="Cascadia Mono"/>
+          <w:color w:val="A31515"/>
+          <w:sz w:val="19"/>
+          <w:szCs w:val="19"/>
+          <w:highlight w:val="white"/>
+          <w:lang w:val="uk-UA"/>
+        </w:rPr>
+        <w:t xml:space="preserve"> 2 : "</w:t>
+      </w:r>
+      <w:r>
+        <w:rPr>
+          <w:rFonts w:ascii="Cascadia Mono" w:hAnsi="Cascadia Mono" w:cs="Cascadia Mono"/>
+          <w:color w:val="000000"/>
+          <w:sz w:val="19"/>
+          <w:szCs w:val="19"/>
+          <w:highlight w:val="white"/>
+          <w:lang w:val="uk-UA"/>
+        </w:rPr>
+        <w:t>))</w:t>
+      </w:r>
+    </w:p>
+    <w:p>
+      <w:pPr>
+        <w:pStyle w:val="ad"/>
+        <w:autoSpaceDE w:val="0"/>
+        <w:autoSpaceDN w:val="0"/>
+        <w:adjustRightInd w:val="0"/>
+        <w:spacing w:after="0" w:line="240" w:lineRule="auto"/>
+        <w:rPr>
+          <w:rFonts w:ascii="Cascadia Mono" w:hAnsi="Cascadia Mono" w:cs="Cascadia Mono"/>
+          <w:color w:val="000000"/>
+          <w:sz w:val="19"/>
+          <w:szCs w:val="19"/>
+          <w:highlight w:val="white"/>
+          <w:lang w:val="uk-UA"/>
+        </w:rPr>
+      </w:pPr>
+      <w:proofErr w:type="spellStart"/>
+      <w:r>
+        <w:rPr>
+          <w:rFonts w:ascii="Cascadia Mono" w:hAnsi="Cascadia Mono" w:cs="Cascadia Mono"/>
+          <w:color w:val="0000FF"/>
+          <w:sz w:val="19"/>
+          <w:szCs w:val="19"/>
+          <w:highlight w:val="white"/>
+          <w:lang w:val="uk-UA"/>
+        </w:rPr>
+        <w:t>if</w:t>
+      </w:r>
+      <w:proofErr w:type="spellEnd"/>
+      <w:r>
+        <w:rPr>
+          <w:rFonts w:ascii="Cascadia Mono" w:hAnsi="Cascadia Mono" w:cs="Cascadia Mono"/>
+          <w:color w:val="000000"/>
+          <w:sz w:val="19"/>
+          <w:szCs w:val="19"/>
+          <w:highlight w:val="white"/>
+          <w:lang w:val="uk-UA"/>
+        </w:rPr>
+        <w:t xml:space="preserve"> </w:t>
+      </w:r>
+      <w:proofErr w:type="spellStart"/>
+      <w:r>
+        <w:rPr>
+          <w:rFonts w:ascii="Cascadia Mono" w:hAnsi="Cascadia Mono" w:cs="Cascadia Mono"/>
+          <w:color w:val="000000"/>
+          <w:sz w:val="19"/>
+          <w:szCs w:val="19"/>
+          <w:highlight w:val="white"/>
+          <w:lang w:val="uk-UA"/>
+        </w:rPr>
+        <w:t>task</w:t>
+      </w:r>
+      <w:proofErr w:type="spellEnd"/>
+      <w:r>
+        <w:rPr>
+          <w:rFonts w:ascii="Cascadia Mono" w:hAnsi="Cascadia Mono" w:cs="Cascadia Mono"/>
+          <w:color w:val="000000"/>
+          <w:sz w:val="19"/>
+          <w:szCs w:val="19"/>
+          <w:highlight w:val="white"/>
+          <w:lang w:val="uk-UA"/>
+        </w:rPr>
+        <w:t>==1:</w:t>
+      </w:r>
+    </w:p>
+    <w:p>
+      <w:pPr>
+        <w:pStyle w:val="ad"/>
+        <w:autoSpaceDE w:val="0"/>
+        <w:autoSpaceDN w:val="0"/>
+        <w:adjustRightInd w:val="0"/>
+        <w:spacing w:after="0" w:line="240" w:lineRule="auto"/>
+        <w:rPr>
+          <w:rFonts w:ascii="Cascadia Mono" w:hAnsi="Cascadia Mono" w:cs="Cascadia Mono"/>
+          <w:color w:val="000000"/>
+          <w:sz w:val="19"/>
+          <w:szCs w:val="19"/>
+          <w:highlight w:val="white"/>
+          <w:lang w:val="uk-UA"/>
+        </w:rPr>
+      </w:pPr>
+      <w:r>
+        <w:rPr>
+          <w:rFonts w:ascii="Cascadia Mono" w:hAnsi="Cascadia Mono" w:cs="Cascadia Mono"/>
+          <w:color w:val="000000"/>
+          <w:sz w:val="19"/>
+          <w:szCs w:val="19"/>
+          <w:highlight w:val="white"/>
+          <w:lang w:val="uk-UA"/>
+        </w:rPr>
+        <w:t xml:space="preserve">    </w:t>
+      </w:r>
+      <w:proofErr w:type="spellStart"/>
+      <w:r>
+        <w:rPr>
+          <w:rFonts w:ascii="Cascadia Mono" w:hAnsi="Cascadia Mono" w:cs="Cascadia Mono"/>
+          <w:color w:val="0000FF"/>
+          <w:sz w:val="19"/>
+          <w:szCs w:val="19"/>
+          <w:highlight w:val="white"/>
+          <w:lang w:val="uk-UA"/>
+        </w:rPr>
+        <w:t>print</w:t>
+      </w:r>
+      <w:proofErr w:type="spellEnd"/>
+      <w:r>
+        <w:rPr>
+          <w:rFonts w:ascii="Cascadia Mono" w:hAnsi="Cascadia Mono" w:cs="Cascadia Mono"/>
+          <w:color w:val="000000"/>
+          <w:sz w:val="19"/>
+          <w:szCs w:val="19"/>
+          <w:highlight w:val="white"/>
+          <w:lang w:val="uk-UA"/>
+        </w:rPr>
+        <w:t>(</w:t>
+      </w:r>
+      <w:r>
+        <w:rPr>
+          <w:rFonts w:ascii="Cascadia Mono" w:hAnsi="Cascadia Mono" w:cs="Cascadia Mono"/>
+          <w:color w:val="A31515"/>
+          <w:sz w:val="19"/>
+          <w:szCs w:val="19"/>
+          <w:highlight w:val="white"/>
+          <w:lang w:val="uk-UA"/>
+        </w:rPr>
+        <w:t>"</w:t>
+      </w:r>
+      <w:proofErr w:type="spellStart"/>
+      <w:r>
+        <w:rPr>
+          <w:rFonts w:ascii="Cascadia Mono" w:hAnsi="Cascadia Mono" w:cs="Cascadia Mono"/>
+          <w:color w:val="A31515"/>
+          <w:sz w:val="19"/>
+          <w:szCs w:val="19"/>
+          <w:highlight w:val="white"/>
+          <w:lang w:val="uk-UA"/>
+        </w:rPr>
+        <w:t>Task</w:t>
+      </w:r>
+      <w:proofErr w:type="spellEnd"/>
+      <w:r>
+        <w:rPr>
+          <w:rFonts w:ascii="Cascadia Mono" w:hAnsi="Cascadia Mono" w:cs="Cascadia Mono"/>
+          <w:color w:val="A31515"/>
+          <w:sz w:val="19"/>
+          <w:szCs w:val="19"/>
+          <w:highlight w:val="white"/>
+          <w:lang w:val="uk-UA"/>
+        </w:rPr>
+        <w:t xml:space="preserve"> 1"</w:t>
+      </w:r>
+      <w:r>
+        <w:rPr>
+          <w:rFonts w:ascii="Cascadia Mono" w:hAnsi="Cascadia Mono" w:cs="Cascadia Mono"/>
+          <w:color w:val="000000"/>
+          <w:sz w:val="19"/>
+          <w:szCs w:val="19"/>
+          <w:highlight w:val="white"/>
+          <w:lang w:val="uk-UA"/>
+        </w:rPr>
+        <w:t>)</w:t>
+      </w:r>
+    </w:p>
+    <w:p>
+      <w:pPr>
+        <w:pStyle w:val="ad"/>
+        <w:autoSpaceDE w:val="0"/>
+        <w:autoSpaceDN w:val="0"/>
+        <w:adjustRightInd w:val="0"/>
+        <w:spacing w:after="0" w:line="240" w:lineRule="auto"/>
+        <w:rPr>
+          <w:rFonts w:ascii="Cascadia Mono" w:hAnsi="Cascadia Mono" w:cs="Cascadia Mono"/>
+          <w:color w:val="000000"/>
+          <w:sz w:val="19"/>
+          <w:szCs w:val="19"/>
+          <w:highlight w:val="white"/>
+          <w:lang w:val="uk-UA"/>
+        </w:rPr>
+      </w:pPr>
+      <w:r>
+        <w:rPr>
+          <w:rFonts w:ascii="Cascadia Mono" w:hAnsi="Cascadia Mono" w:cs="Cascadia Mono"/>
+          <w:color w:val="000000"/>
+          <w:sz w:val="19"/>
+          <w:szCs w:val="19"/>
+          <w:highlight w:val="white"/>
+          <w:lang w:val="uk-UA"/>
+        </w:rPr>
+        <w:t xml:space="preserve">    </w:t>
+      </w:r>
+      <w:proofErr w:type="spellStart"/>
+      <w:r>
+        <w:rPr>
+          <w:rFonts w:ascii="Cascadia Mono" w:hAnsi="Cascadia Mono" w:cs="Cascadia Mono"/>
+          <w:color w:val="0000FF"/>
+          <w:sz w:val="19"/>
+          <w:szCs w:val="19"/>
+          <w:highlight w:val="white"/>
+          <w:lang w:val="uk-UA"/>
+        </w:rPr>
+        <w:t>print</w:t>
+      </w:r>
+      <w:proofErr w:type="spellEnd"/>
+      <w:r>
+        <w:rPr>
+          <w:rFonts w:ascii="Cascadia Mono" w:hAnsi="Cascadia Mono" w:cs="Cascadia Mono"/>
+          <w:color w:val="000000"/>
+          <w:sz w:val="19"/>
+          <w:szCs w:val="19"/>
+          <w:highlight w:val="white"/>
+          <w:lang w:val="uk-UA"/>
+        </w:rPr>
+        <w:t>(</w:t>
+      </w:r>
+      <w:r>
+        <w:rPr>
+          <w:rFonts w:ascii="Cascadia Mono" w:hAnsi="Cascadia Mono" w:cs="Cascadia Mono"/>
+          <w:color w:val="A31515"/>
+          <w:sz w:val="19"/>
+          <w:szCs w:val="19"/>
+          <w:highlight w:val="white"/>
+          <w:lang w:val="uk-UA"/>
+        </w:rPr>
+        <w:t>"Z=(m^0.5-n^0.5)/m"</w:t>
+      </w:r>
+      <w:r>
+        <w:rPr>
+          <w:rFonts w:ascii="Cascadia Mono" w:hAnsi="Cascadia Mono" w:cs="Cascadia Mono"/>
+          <w:color w:val="000000"/>
+          <w:sz w:val="19"/>
+          <w:szCs w:val="19"/>
+          <w:highlight w:val="white"/>
+          <w:lang w:val="uk-UA"/>
+        </w:rPr>
+        <w:t>)</w:t>
+      </w:r>
+    </w:p>
+    <w:p>
+      <w:pPr>
+        <w:pStyle w:val="ad"/>
+        <w:autoSpaceDE w:val="0"/>
+        <w:autoSpaceDN w:val="0"/>
+        <w:adjustRightInd w:val="0"/>
+        <w:spacing w:after="0" w:line="240" w:lineRule="auto"/>
+        <w:rPr>
+          <w:rFonts w:ascii="Cascadia Mono" w:hAnsi="Cascadia Mono" w:cs="Cascadia Mono"/>
+          <w:color w:val="000000"/>
+          <w:sz w:val="19"/>
+          <w:szCs w:val="19"/>
+          <w:highlight w:val="white"/>
+          <w:lang w:val="uk-UA"/>
+        </w:rPr>
+      </w:pPr>
+      <w:r>
+        <w:rPr>
+          <w:rFonts w:ascii="Cascadia Mono" w:hAnsi="Cascadia Mono" w:cs="Cascadia Mono"/>
+          <w:color w:val="000000"/>
+          <w:sz w:val="19"/>
+          <w:szCs w:val="19"/>
+          <w:highlight w:val="white"/>
+          <w:lang w:val="uk-UA"/>
+        </w:rPr>
+        <w:t xml:space="preserve">    m=-1</w:t>
+      </w:r>
+    </w:p>
+    <w:p>
+      <w:pPr>
+        <w:pStyle w:val="ad"/>
+        <w:autoSpaceDE w:val="0"/>
+        <w:autoSpaceDN w:val="0"/>
+        <w:adjustRightInd w:val="0"/>
+        <w:spacing w:after="0" w:line="240" w:lineRule="auto"/>
+        <w:rPr>
+          <w:rFonts w:ascii="Cascadia Mono" w:hAnsi="Cascadia Mono" w:cs="Cascadia Mono"/>
+          <w:color w:val="000000"/>
+          <w:sz w:val="19"/>
+          <w:szCs w:val="19"/>
+          <w:highlight w:val="white"/>
+          <w:lang w:val="uk-UA"/>
+        </w:rPr>
+      </w:pPr>
+      <w:r>
+        <w:rPr>
+          <w:rFonts w:ascii="Cascadia Mono" w:hAnsi="Cascadia Mono" w:cs="Cascadia Mono"/>
+          <w:color w:val="000000"/>
+          <w:sz w:val="19"/>
+          <w:szCs w:val="19"/>
+          <w:highlight w:val="white"/>
+          <w:lang w:val="uk-UA"/>
+        </w:rPr>
+        <w:t xml:space="preserve">    </w:t>
+      </w:r>
+      <w:proofErr w:type="spellStart"/>
+      <w:r>
+        <w:rPr>
+          <w:rFonts w:ascii="Cascadia Mono" w:hAnsi="Cascadia Mono" w:cs="Cascadia Mono"/>
+          <w:color w:val="0000FF"/>
+          <w:sz w:val="19"/>
+          <w:szCs w:val="19"/>
+          <w:highlight w:val="white"/>
+          <w:lang w:val="uk-UA"/>
+        </w:rPr>
+        <w:t>while</w:t>
+      </w:r>
+      <w:proofErr w:type="spellEnd"/>
+      <w:r>
+        <w:rPr>
+          <w:rFonts w:ascii="Cascadia Mono" w:hAnsi="Cascadia Mono" w:cs="Cascadia Mono"/>
+          <w:color w:val="000000"/>
+          <w:sz w:val="19"/>
+          <w:szCs w:val="19"/>
+          <w:highlight w:val="white"/>
+          <w:lang w:val="uk-UA"/>
+        </w:rPr>
+        <w:t xml:space="preserve"> </w:t>
+      </w:r>
+      <w:proofErr w:type="spellStart"/>
+      <w:r>
+        <w:rPr>
+          <w:rFonts w:ascii="Cascadia Mono" w:hAnsi="Cascadia Mono" w:cs="Cascadia Mono"/>
+          <w:color w:val="000000"/>
+          <w:sz w:val="19"/>
+          <w:szCs w:val="19"/>
+          <w:highlight w:val="white"/>
+          <w:lang w:val="uk-UA"/>
+        </w:rPr>
+        <w:t>not</w:t>
+      </w:r>
+      <w:proofErr w:type="spellEnd"/>
+      <w:r>
+        <w:rPr>
+          <w:rFonts w:ascii="Cascadia Mono" w:hAnsi="Cascadia Mono" w:cs="Cascadia Mono"/>
+          <w:color w:val="000000"/>
+          <w:sz w:val="19"/>
+          <w:szCs w:val="19"/>
+          <w:highlight w:val="white"/>
+          <w:lang w:val="uk-UA"/>
+        </w:rPr>
+        <w:t xml:space="preserve"> 0&lt; m:</w:t>
+      </w:r>
+    </w:p>
+    <w:p>
+      <w:pPr>
+        <w:pStyle w:val="ad"/>
+        <w:autoSpaceDE w:val="0"/>
+        <w:autoSpaceDN w:val="0"/>
+        <w:adjustRightInd w:val="0"/>
+        <w:spacing w:after="0" w:line="240" w:lineRule="auto"/>
+        <w:rPr>
+          <w:rFonts w:ascii="Cascadia Mono" w:hAnsi="Cascadia Mono" w:cs="Cascadia Mono"/>
+          <w:color w:val="000000"/>
+          <w:sz w:val="19"/>
+          <w:szCs w:val="19"/>
+          <w:highlight w:val="white"/>
+          <w:lang w:val="uk-UA"/>
+        </w:rPr>
+      </w:pPr>
+      <w:r>
+        <w:rPr>
+          <w:rFonts w:ascii="Cascadia Mono" w:hAnsi="Cascadia Mono" w:cs="Cascadia Mono"/>
+          <w:color w:val="000000"/>
+          <w:sz w:val="19"/>
+          <w:szCs w:val="19"/>
+          <w:highlight w:val="white"/>
+          <w:lang w:val="uk-UA"/>
+        </w:rPr>
+        <w:t xml:space="preserve">        m=</w:t>
+      </w:r>
+      <w:proofErr w:type="spellStart"/>
+      <w:r>
+        <w:rPr>
+          <w:rFonts w:ascii="Cascadia Mono" w:hAnsi="Cascadia Mono" w:cs="Cascadia Mono"/>
+          <w:color w:val="2B91AF"/>
+          <w:sz w:val="19"/>
+          <w:szCs w:val="19"/>
+          <w:highlight w:val="white"/>
+          <w:lang w:val="uk-UA"/>
+        </w:rPr>
+        <w:t>float</w:t>
+      </w:r>
+      <w:proofErr w:type="spellEnd"/>
+      <w:r>
+        <w:rPr>
+          <w:rFonts w:ascii="Cascadia Mono" w:hAnsi="Cascadia Mono" w:cs="Cascadia Mono"/>
+          <w:color w:val="000000"/>
+          <w:sz w:val="19"/>
+          <w:szCs w:val="19"/>
+          <w:highlight w:val="white"/>
+          <w:lang w:val="uk-UA"/>
+        </w:rPr>
+        <w:t>(</w:t>
+      </w:r>
+      <w:proofErr w:type="spellStart"/>
+      <w:r>
+        <w:rPr>
+          <w:rFonts w:ascii="Cascadia Mono" w:hAnsi="Cascadia Mono" w:cs="Cascadia Mono"/>
+          <w:color w:val="0000FF"/>
+          <w:sz w:val="19"/>
+          <w:szCs w:val="19"/>
+          <w:highlight w:val="white"/>
+          <w:lang w:val="uk-UA"/>
+        </w:rPr>
+        <w:t>input</w:t>
+      </w:r>
+      <w:proofErr w:type="spellEnd"/>
+      <w:r>
+        <w:rPr>
+          <w:rFonts w:ascii="Cascadia Mono" w:hAnsi="Cascadia Mono" w:cs="Cascadia Mono"/>
+          <w:color w:val="000000"/>
+          <w:sz w:val="19"/>
+          <w:szCs w:val="19"/>
+          <w:highlight w:val="white"/>
+          <w:lang w:val="uk-UA"/>
+        </w:rPr>
+        <w:t>(</w:t>
+      </w:r>
+      <w:r>
+        <w:rPr>
+          <w:rFonts w:ascii="Cascadia Mono" w:hAnsi="Cascadia Mono" w:cs="Cascadia Mono"/>
+          <w:color w:val="A31515"/>
+          <w:sz w:val="19"/>
+          <w:szCs w:val="19"/>
+          <w:highlight w:val="white"/>
+          <w:lang w:val="uk-UA"/>
+        </w:rPr>
+        <w:t>"</w:t>
+      </w:r>
+      <w:proofErr w:type="spellStart"/>
+      <w:r>
+        <w:rPr>
+          <w:rFonts w:ascii="Cascadia Mono" w:hAnsi="Cascadia Mono" w:cs="Cascadia Mono"/>
+          <w:color w:val="A31515"/>
+          <w:sz w:val="19"/>
+          <w:szCs w:val="19"/>
+          <w:highlight w:val="white"/>
+          <w:lang w:val="uk-UA"/>
+        </w:rPr>
+        <w:t>Input</w:t>
+      </w:r>
+      <w:proofErr w:type="spellEnd"/>
+      <w:r>
+        <w:rPr>
+          <w:rFonts w:ascii="Cascadia Mono" w:hAnsi="Cascadia Mono" w:cs="Cascadia Mono"/>
+          <w:color w:val="A31515"/>
+          <w:sz w:val="19"/>
+          <w:szCs w:val="19"/>
+          <w:highlight w:val="white"/>
+          <w:lang w:val="uk-UA"/>
+        </w:rPr>
+        <w:t xml:space="preserve"> m (m&gt;0): "</w:t>
+      </w:r>
+      <w:r>
+        <w:rPr>
+          <w:rFonts w:ascii="Cascadia Mono" w:hAnsi="Cascadia Mono" w:cs="Cascadia Mono"/>
+          <w:color w:val="000000"/>
+          <w:sz w:val="19"/>
+          <w:szCs w:val="19"/>
+          <w:highlight w:val="white"/>
+          <w:lang w:val="uk-UA"/>
+        </w:rPr>
+        <w:t>))</w:t>
+      </w:r>
+    </w:p>
+    <w:p>
+      <w:pPr>
+        <w:pStyle w:val="ad"/>
+        <w:autoSpaceDE w:val="0"/>
+        <w:autoSpaceDN w:val="0"/>
+        <w:adjustRightInd w:val="0"/>
+        <w:spacing w:after="0" w:line="240" w:lineRule="auto"/>
+        <w:rPr>
+          <w:rFonts w:ascii="Cascadia Mono" w:hAnsi="Cascadia Mono" w:cs="Cascadia Mono"/>
+          <w:color w:val="000000"/>
+          <w:sz w:val="19"/>
+          <w:szCs w:val="19"/>
+          <w:highlight w:val="white"/>
+          <w:lang w:val="uk-UA"/>
+        </w:rPr>
+      </w:pPr>
+      <w:r>
+        <w:rPr>
+          <w:rFonts w:ascii="Cascadia Mono" w:hAnsi="Cascadia Mono" w:cs="Cascadia Mono"/>
+          <w:color w:val="000000"/>
+          <w:sz w:val="19"/>
+          <w:szCs w:val="19"/>
+          <w:highlight w:val="white"/>
+          <w:lang w:val="uk-UA"/>
+        </w:rPr>
+        <w:t xml:space="preserve">    </w:t>
+      </w:r>
+      <w:proofErr w:type="spellStart"/>
+      <w:r>
+        <w:rPr>
+          <w:rFonts w:ascii="Cascadia Mono" w:hAnsi="Cascadia Mono" w:cs="Cascadia Mono"/>
+          <w:color w:val="0000FF"/>
+          <w:sz w:val="19"/>
+          <w:szCs w:val="19"/>
+          <w:highlight w:val="white"/>
+          <w:lang w:val="uk-UA"/>
+        </w:rPr>
+        <w:t>while</w:t>
+      </w:r>
+      <w:proofErr w:type="spellEnd"/>
+      <w:r>
+        <w:rPr>
+          <w:rFonts w:ascii="Cascadia Mono" w:hAnsi="Cascadia Mono" w:cs="Cascadia Mono"/>
+          <w:color w:val="000000"/>
+          <w:sz w:val="19"/>
+          <w:szCs w:val="19"/>
+          <w:highlight w:val="white"/>
+          <w:lang w:val="uk-UA"/>
+        </w:rPr>
+        <w:t xml:space="preserve"> </w:t>
+      </w:r>
+      <w:proofErr w:type="spellStart"/>
+      <w:r>
+        <w:rPr>
+          <w:rFonts w:ascii="Cascadia Mono" w:hAnsi="Cascadia Mono" w:cs="Cascadia Mono"/>
+          <w:color w:val="000000"/>
+          <w:sz w:val="19"/>
+          <w:szCs w:val="19"/>
+          <w:highlight w:val="white"/>
+          <w:lang w:val="uk-UA"/>
+        </w:rPr>
+        <w:t>not</w:t>
+      </w:r>
+      <w:proofErr w:type="spellEnd"/>
+      <w:r>
+        <w:rPr>
+          <w:rFonts w:ascii="Cascadia Mono" w:hAnsi="Cascadia Mono" w:cs="Cascadia Mono"/>
+          <w:color w:val="000000"/>
+          <w:sz w:val="19"/>
+          <w:szCs w:val="19"/>
+          <w:highlight w:val="white"/>
+          <w:lang w:val="uk-UA"/>
+        </w:rPr>
+        <w:t xml:space="preserve"> 0&lt;= n:</w:t>
+      </w:r>
+    </w:p>
+    <w:p>
+      <w:pPr>
+        <w:pStyle w:val="ad"/>
+        <w:autoSpaceDE w:val="0"/>
+        <w:autoSpaceDN w:val="0"/>
+        <w:adjustRightInd w:val="0"/>
+        <w:spacing w:after="0" w:line="240" w:lineRule="auto"/>
+        <w:rPr>
+          <w:rFonts w:ascii="Cascadia Mono" w:hAnsi="Cascadia Mono" w:cs="Cascadia Mono"/>
+          <w:color w:val="000000"/>
+          <w:sz w:val="19"/>
+          <w:szCs w:val="19"/>
+          <w:highlight w:val="white"/>
+          <w:lang w:val="uk-UA"/>
+        </w:rPr>
+      </w:pPr>
+      <w:r>
+        <w:rPr>
+          <w:rFonts w:ascii="Cascadia Mono" w:hAnsi="Cascadia Mono" w:cs="Cascadia Mono"/>
+          <w:color w:val="000000"/>
+          <w:sz w:val="19"/>
+          <w:szCs w:val="19"/>
+          <w:highlight w:val="white"/>
+          <w:lang w:val="uk-UA"/>
+        </w:rPr>
+        <w:t xml:space="preserve">        n=</w:t>
+      </w:r>
+      <w:proofErr w:type="spellStart"/>
+      <w:r>
+        <w:rPr>
+          <w:rFonts w:ascii="Cascadia Mono" w:hAnsi="Cascadia Mono" w:cs="Cascadia Mono"/>
+          <w:color w:val="2B91AF"/>
+          <w:sz w:val="19"/>
+          <w:szCs w:val="19"/>
+          <w:highlight w:val="white"/>
+          <w:lang w:val="uk-UA"/>
+        </w:rPr>
+        <w:t>float</w:t>
+      </w:r>
+      <w:proofErr w:type="spellEnd"/>
+      <w:r>
+        <w:rPr>
+          <w:rFonts w:ascii="Cascadia Mono" w:hAnsi="Cascadia Mono" w:cs="Cascadia Mono"/>
+          <w:color w:val="000000"/>
+          <w:sz w:val="19"/>
+          <w:szCs w:val="19"/>
+          <w:highlight w:val="white"/>
+          <w:lang w:val="uk-UA"/>
+        </w:rPr>
+        <w:t>(</w:t>
+      </w:r>
+      <w:proofErr w:type="spellStart"/>
+      <w:r>
+        <w:rPr>
+          <w:rFonts w:ascii="Cascadia Mono" w:hAnsi="Cascadia Mono" w:cs="Cascadia Mono"/>
+          <w:color w:val="0000FF"/>
+          <w:sz w:val="19"/>
+          <w:szCs w:val="19"/>
+          <w:highlight w:val="white"/>
+          <w:lang w:val="uk-UA"/>
+        </w:rPr>
+        <w:t>input</w:t>
+      </w:r>
+      <w:proofErr w:type="spellEnd"/>
+      <w:r>
+        <w:rPr>
+          <w:rFonts w:ascii="Cascadia Mono" w:hAnsi="Cascadia Mono" w:cs="Cascadia Mono"/>
+          <w:color w:val="000000"/>
+          <w:sz w:val="19"/>
+          <w:szCs w:val="19"/>
+          <w:highlight w:val="white"/>
+          <w:lang w:val="uk-UA"/>
+        </w:rPr>
+        <w:t>(</w:t>
+      </w:r>
+      <w:r>
+        <w:rPr>
+          <w:rFonts w:ascii="Cascadia Mono" w:hAnsi="Cascadia Mono" w:cs="Cascadia Mono"/>
+          <w:color w:val="A31515"/>
+          <w:sz w:val="19"/>
+          <w:szCs w:val="19"/>
+          <w:highlight w:val="white"/>
+          <w:lang w:val="uk-UA"/>
+        </w:rPr>
+        <w:t>"</w:t>
+      </w:r>
+      <w:proofErr w:type="spellStart"/>
+      <w:r>
+        <w:rPr>
+          <w:rFonts w:ascii="Cascadia Mono" w:hAnsi="Cascadia Mono" w:cs="Cascadia Mono"/>
+          <w:color w:val="A31515"/>
+          <w:sz w:val="19"/>
+          <w:szCs w:val="19"/>
+          <w:highlight w:val="white"/>
+          <w:lang w:val="uk-UA"/>
+        </w:rPr>
+        <w:t>Input</w:t>
+      </w:r>
+      <w:proofErr w:type="spellEnd"/>
+      <w:r>
+        <w:rPr>
+          <w:rFonts w:ascii="Cascadia Mono" w:hAnsi="Cascadia Mono" w:cs="Cascadia Mono"/>
+          <w:color w:val="A31515"/>
+          <w:sz w:val="19"/>
+          <w:szCs w:val="19"/>
+          <w:highlight w:val="white"/>
+          <w:lang w:val="uk-UA"/>
+        </w:rPr>
+        <w:t xml:space="preserve"> n (n&gt;=0): "</w:t>
+      </w:r>
+      <w:r>
+        <w:rPr>
+          <w:rFonts w:ascii="Cascadia Mono" w:hAnsi="Cascadia Mono" w:cs="Cascadia Mono"/>
+          <w:color w:val="000000"/>
+          <w:sz w:val="19"/>
+          <w:szCs w:val="19"/>
+          <w:highlight w:val="white"/>
+          <w:lang w:val="uk-UA"/>
+        </w:rPr>
+        <w:t>))</w:t>
+      </w:r>
+    </w:p>
+    <w:p>
+      <w:pPr>
+        <w:pStyle w:val="ad"/>
+        <w:autoSpaceDE w:val="0"/>
+        <w:autoSpaceDN w:val="0"/>
+        <w:adjustRightInd w:val="0"/>
+        <w:spacing w:after="0" w:line="240" w:lineRule="auto"/>
+        <w:rPr>
+          <w:rFonts w:ascii="Cascadia Mono" w:hAnsi="Cascadia Mono" w:cs="Cascadia Mono"/>
+          <w:color w:val="000000"/>
+          <w:sz w:val="19"/>
+          <w:szCs w:val="19"/>
+          <w:highlight w:val="white"/>
+          <w:lang w:val="uk-UA"/>
+        </w:rPr>
+      </w:pPr>
+      <w:r>
+        <w:rPr>
+          <w:rFonts w:ascii="Cascadia Mono" w:hAnsi="Cascadia Mono" w:cs="Cascadia Mono"/>
+          <w:color w:val="000000"/>
+          <w:sz w:val="19"/>
+          <w:szCs w:val="19"/>
+          <w:highlight w:val="white"/>
+          <w:lang w:val="uk-UA"/>
+        </w:rPr>
+        <w:t xml:space="preserve">    </w:t>
+      </w:r>
+      <w:proofErr w:type="spellStart"/>
+      <w:r>
+        <w:rPr>
+          <w:rFonts w:ascii="Cascadia Mono" w:hAnsi="Cascadia Mono" w:cs="Cascadia Mono"/>
+          <w:color w:val="0000FF"/>
+          <w:sz w:val="19"/>
+          <w:szCs w:val="19"/>
+          <w:highlight w:val="white"/>
+          <w:lang w:val="uk-UA"/>
+        </w:rPr>
+        <w:t>print</w:t>
+      </w:r>
+      <w:proofErr w:type="spellEnd"/>
+      <w:r>
+        <w:rPr>
+          <w:rFonts w:ascii="Cascadia Mono" w:hAnsi="Cascadia Mono" w:cs="Cascadia Mono"/>
+          <w:color w:val="000000"/>
+          <w:sz w:val="19"/>
+          <w:szCs w:val="19"/>
+          <w:highlight w:val="white"/>
+          <w:lang w:val="uk-UA"/>
+        </w:rPr>
+        <w:t>(</w:t>
+      </w:r>
+      <w:r>
+        <w:rPr>
+          <w:rFonts w:ascii="Cascadia Mono" w:hAnsi="Cascadia Mono" w:cs="Cascadia Mono"/>
+          <w:color w:val="A31515"/>
+          <w:sz w:val="19"/>
+          <w:szCs w:val="19"/>
+          <w:highlight w:val="white"/>
+          <w:lang w:val="uk-UA"/>
+        </w:rPr>
+        <w:t>"Z="</w:t>
+      </w:r>
+      <w:r>
+        <w:rPr>
+          <w:rFonts w:ascii="Cascadia Mono" w:hAnsi="Cascadia Mono" w:cs="Cascadia Mono"/>
+          <w:color w:val="000000"/>
+          <w:sz w:val="19"/>
+          <w:szCs w:val="19"/>
+          <w:highlight w:val="white"/>
+          <w:lang w:val="uk-UA"/>
+        </w:rPr>
+        <w:t>, task1(</w:t>
+      </w:r>
+      <w:proofErr w:type="spellStart"/>
+      <w:r>
+        <w:rPr>
+          <w:rFonts w:ascii="Cascadia Mono" w:hAnsi="Cascadia Mono" w:cs="Cascadia Mono"/>
+          <w:color w:val="000000"/>
+          <w:sz w:val="19"/>
+          <w:szCs w:val="19"/>
+          <w:highlight w:val="white"/>
+          <w:lang w:val="uk-UA"/>
+        </w:rPr>
+        <w:t>m,n</w:t>
+      </w:r>
+      <w:proofErr w:type="spellEnd"/>
+      <w:r>
+        <w:rPr>
+          <w:rFonts w:ascii="Cascadia Mono" w:hAnsi="Cascadia Mono" w:cs="Cascadia Mono"/>
+          <w:color w:val="000000"/>
+          <w:sz w:val="19"/>
+          <w:szCs w:val="19"/>
+          <w:highlight w:val="white"/>
+          <w:lang w:val="uk-UA"/>
+        </w:rPr>
+        <w:t>))</w:t>
+      </w:r>
+    </w:p>
+    <w:p>
+      <w:pPr>
+        <w:pStyle w:val="ad"/>
+        <w:autoSpaceDE w:val="0"/>
+        <w:autoSpaceDN w:val="0"/>
+        <w:adjustRightInd w:val="0"/>
+        <w:spacing w:after="0" w:line="240" w:lineRule="auto"/>
+        <w:rPr>
+          <w:rFonts w:ascii="Cascadia Mono" w:hAnsi="Cascadia Mono" w:cs="Cascadia Mono"/>
+          <w:color w:val="000000"/>
+          <w:sz w:val="19"/>
+          <w:szCs w:val="19"/>
+          <w:highlight w:val="white"/>
+          <w:lang w:val="uk-UA"/>
+        </w:rPr>
+      </w:pPr>
+      <w:proofErr w:type="spellStart"/>
+      <w:r>
+        <w:rPr>
+          <w:rFonts w:ascii="Cascadia Mono" w:hAnsi="Cascadia Mono" w:cs="Cascadia Mono"/>
+          <w:color w:val="0000FF"/>
+          <w:sz w:val="19"/>
+          <w:szCs w:val="19"/>
+          <w:highlight w:val="white"/>
+          <w:lang w:val="uk-UA"/>
+        </w:rPr>
+        <w:t>elif</w:t>
+      </w:r>
+      <w:proofErr w:type="spellEnd"/>
+      <w:r>
+        <w:rPr>
+          <w:rFonts w:ascii="Cascadia Mono" w:hAnsi="Cascadia Mono" w:cs="Cascadia Mono"/>
+          <w:color w:val="000000"/>
+          <w:sz w:val="19"/>
+          <w:szCs w:val="19"/>
+          <w:highlight w:val="white"/>
+          <w:lang w:val="uk-UA"/>
+        </w:rPr>
+        <w:t xml:space="preserve"> </w:t>
+      </w:r>
+      <w:proofErr w:type="spellStart"/>
+      <w:r>
+        <w:rPr>
+          <w:rFonts w:ascii="Cascadia Mono" w:hAnsi="Cascadia Mono" w:cs="Cascadia Mono"/>
+          <w:color w:val="000000"/>
+          <w:sz w:val="19"/>
+          <w:szCs w:val="19"/>
+          <w:highlight w:val="white"/>
+          <w:lang w:val="uk-UA"/>
+        </w:rPr>
+        <w:t>task</w:t>
+      </w:r>
+      <w:proofErr w:type="spellEnd"/>
+      <w:r>
+        <w:rPr>
+          <w:rFonts w:ascii="Cascadia Mono" w:hAnsi="Cascadia Mono" w:cs="Cascadia Mono"/>
+          <w:color w:val="000000"/>
+          <w:sz w:val="19"/>
+          <w:szCs w:val="19"/>
+          <w:highlight w:val="white"/>
+          <w:lang w:val="uk-UA"/>
+        </w:rPr>
+        <w:t>==2:</w:t>
+      </w:r>
+    </w:p>
+    <w:p>
+      <w:pPr>
+        <w:pStyle w:val="ad"/>
+        <w:autoSpaceDE w:val="0"/>
+        <w:autoSpaceDN w:val="0"/>
+        <w:adjustRightInd w:val="0"/>
+        <w:spacing w:after="0" w:line="240" w:lineRule="auto"/>
+        <w:rPr>
+          <w:rFonts w:ascii="Cascadia Mono" w:hAnsi="Cascadia Mono" w:cs="Cascadia Mono"/>
+          <w:color w:val="000000"/>
+          <w:sz w:val="19"/>
+          <w:szCs w:val="19"/>
+          <w:highlight w:val="white"/>
+          <w:lang w:val="uk-UA"/>
+        </w:rPr>
+      </w:pPr>
+      <w:r>
+        <w:rPr>
+          <w:rFonts w:ascii="Cascadia Mono" w:hAnsi="Cascadia Mono" w:cs="Cascadia Mono"/>
+          <w:color w:val="000000"/>
+          <w:sz w:val="19"/>
+          <w:szCs w:val="19"/>
+          <w:highlight w:val="white"/>
+          <w:lang w:val="uk-UA"/>
+        </w:rPr>
+        <w:t xml:space="preserve">    </w:t>
+      </w:r>
+      <w:proofErr w:type="spellStart"/>
+      <w:r>
+        <w:rPr>
+          <w:rFonts w:ascii="Cascadia Mono" w:hAnsi="Cascadia Mono" w:cs="Cascadia Mono"/>
+          <w:color w:val="0000FF"/>
+          <w:sz w:val="19"/>
+          <w:szCs w:val="19"/>
+          <w:highlight w:val="white"/>
+          <w:lang w:val="uk-UA"/>
+        </w:rPr>
+        <w:t>print</w:t>
+      </w:r>
+      <w:proofErr w:type="spellEnd"/>
+      <w:r>
+        <w:rPr>
+          <w:rFonts w:ascii="Cascadia Mono" w:hAnsi="Cascadia Mono" w:cs="Cascadia Mono"/>
+          <w:color w:val="000000"/>
+          <w:sz w:val="19"/>
+          <w:szCs w:val="19"/>
+          <w:highlight w:val="white"/>
+          <w:lang w:val="uk-UA"/>
+        </w:rPr>
+        <w:t>(</w:t>
+      </w:r>
+      <w:r>
+        <w:rPr>
+          <w:rFonts w:ascii="Cascadia Mono" w:hAnsi="Cascadia Mono" w:cs="Cascadia Mono"/>
+          <w:color w:val="A31515"/>
+          <w:sz w:val="19"/>
+          <w:szCs w:val="19"/>
+          <w:highlight w:val="white"/>
+          <w:lang w:val="uk-UA"/>
+        </w:rPr>
+        <w:t>"</w:t>
+      </w:r>
+      <w:proofErr w:type="spellStart"/>
+      <w:r>
+        <w:rPr>
+          <w:rFonts w:ascii="Cascadia Mono" w:hAnsi="Cascadia Mono" w:cs="Cascadia Mono"/>
+          <w:color w:val="A31515"/>
+          <w:sz w:val="19"/>
+          <w:szCs w:val="19"/>
+          <w:highlight w:val="white"/>
+          <w:lang w:val="uk-UA"/>
+        </w:rPr>
+        <w:t>Task</w:t>
+      </w:r>
+      <w:proofErr w:type="spellEnd"/>
+      <w:r>
+        <w:rPr>
+          <w:rFonts w:ascii="Cascadia Mono" w:hAnsi="Cascadia Mono" w:cs="Cascadia Mono"/>
+          <w:color w:val="A31515"/>
+          <w:sz w:val="19"/>
+          <w:szCs w:val="19"/>
+          <w:highlight w:val="white"/>
+          <w:lang w:val="uk-UA"/>
+        </w:rPr>
+        <w:t xml:space="preserve"> 2"</w:t>
+      </w:r>
+      <w:r>
+        <w:rPr>
+          <w:rFonts w:ascii="Cascadia Mono" w:hAnsi="Cascadia Mono" w:cs="Cascadia Mono"/>
+          <w:color w:val="000000"/>
+          <w:sz w:val="19"/>
+          <w:szCs w:val="19"/>
+          <w:highlight w:val="white"/>
+          <w:lang w:val="uk-UA"/>
+        </w:rPr>
+        <w:t>)</w:t>
+      </w:r>
+    </w:p>
+    <w:p>
+      <w:pPr>
+        <w:pStyle w:val="ad"/>
+        <w:autoSpaceDE w:val="0"/>
+        <w:autoSpaceDN w:val="0"/>
+        <w:adjustRightInd w:val="0"/>
+        <w:spacing w:after="0" w:line="240" w:lineRule="auto"/>
+        <w:rPr>
+          <w:rFonts w:ascii="Cascadia Mono" w:hAnsi="Cascadia Mono" w:cs="Cascadia Mono"/>
+          <w:color w:val="000000"/>
+          <w:sz w:val="19"/>
+          <w:szCs w:val="19"/>
+          <w:highlight w:val="white"/>
+          <w:lang w:val="uk-UA"/>
+        </w:rPr>
+      </w:pPr>
+      <w:r>
+        <w:rPr>
+          <w:rFonts w:ascii="Cascadia Mono" w:hAnsi="Cascadia Mono" w:cs="Cascadia Mono"/>
+          <w:color w:val="000000"/>
+          <w:sz w:val="19"/>
+          <w:szCs w:val="19"/>
+          <w:highlight w:val="white"/>
+          <w:lang w:val="uk-UA"/>
+        </w:rPr>
+        <w:t xml:space="preserve">    </w:t>
+      </w:r>
+      <w:proofErr w:type="spellStart"/>
+      <w:r>
+        <w:rPr>
+          <w:rFonts w:ascii="Cascadia Mono" w:hAnsi="Cascadia Mono" w:cs="Cascadia Mono"/>
+          <w:color w:val="0000FF"/>
+          <w:sz w:val="19"/>
+          <w:szCs w:val="19"/>
+          <w:highlight w:val="white"/>
+          <w:lang w:val="uk-UA"/>
+        </w:rPr>
+        <w:t>while</w:t>
+      </w:r>
+      <w:proofErr w:type="spellEnd"/>
+      <w:r>
+        <w:rPr>
+          <w:rFonts w:ascii="Cascadia Mono" w:hAnsi="Cascadia Mono" w:cs="Cascadia Mono"/>
+          <w:color w:val="000000"/>
+          <w:sz w:val="19"/>
+          <w:szCs w:val="19"/>
+          <w:highlight w:val="white"/>
+          <w:lang w:val="uk-UA"/>
+        </w:rPr>
+        <w:t xml:space="preserve"> </w:t>
+      </w:r>
+      <w:proofErr w:type="spellStart"/>
+      <w:r>
+        <w:rPr>
+          <w:rFonts w:ascii="Cascadia Mono" w:hAnsi="Cascadia Mono" w:cs="Cascadia Mono"/>
+          <w:color w:val="000000"/>
+          <w:sz w:val="19"/>
+          <w:szCs w:val="19"/>
+          <w:highlight w:val="white"/>
+          <w:lang w:val="uk-UA"/>
+        </w:rPr>
+        <w:t>not</w:t>
+      </w:r>
+      <w:proofErr w:type="spellEnd"/>
+      <w:r>
+        <w:rPr>
+          <w:rFonts w:ascii="Cascadia Mono" w:hAnsi="Cascadia Mono" w:cs="Cascadia Mono"/>
+          <w:color w:val="000000"/>
+          <w:sz w:val="19"/>
+          <w:szCs w:val="19"/>
+          <w:highlight w:val="white"/>
+          <w:lang w:val="uk-UA"/>
+        </w:rPr>
+        <w:t xml:space="preserve"> n&gt;0:</w:t>
+      </w:r>
+    </w:p>
+    <w:p>
+      <w:pPr>
+        <w:pStyle w:val="ad"/>
+        <w:autoSpaceDE w:val="0"/>
+        <w:autoSpaceDN w:val="0"/>
+        <w:adjustRightInd w:val="0"/>
+        <w:spacing w:after="0" w:line="240" w:lineRule="auto"/>
+        <w:rPr>
+          <w:rFonts w:ascii="Cascadia Mono" w:hAnsi="Cascadia Mono" w:cs="Cascadia Mono"/>
+          <w:color w:val="000000"/>
+          <w:sz w:val="19"/>
+          <w:szCs w:val="19"/>
+          <w:highlight w:val="white"/>
+          <w:lang w:val="uk-UA"/>
+        </w:rPr>
+      </w:pPr>
+      <w:r>
+        <w:rPr>
+          <w:rFonts w:ascii="Cascadia Mono" w:hAnsi="Cascadia Mono" w:cs="Cascadia Mono"/>
+          <w:color w:val="000000"/>
+          <w:sz w:val="19"/>
+          <w:szCs w:val="19"/>
+          <w:highlight w:val="white"/>
+          <w:lang w:val="uk-UA"/>
+        </w:rPr>
+        <w:t xml:space="preserve">        n=</w:t>
+      </w:r>
+      <w:proofErr w:type="spellStart"/>
+      <w:r>
+        <w:rPr>
+          <w:rFonts w:ascii="Cascadia Mono" w:hAnsi="Cascadia Mono" w:cs="Cascadia Mono"/>
+          <w:color w:val="2B91AF"/>
+          <w:sz w:val="19"/>
+          <w:szCs w:val="19"/>
+          <w:highlight w:val="white"/>
+          <w:lang w:val="uk-UA"/>
+        </w:rPr>
+        <w:t>int</w:t>
+      </w:r>
+      <w:proofErr w:type="spellEnd"/>
+      <w:r>
+        <w:rPr>
+          <w:rFonts w:ascii="Cascadia Mono" w:hAnsi="Cascadia Mono" w:cs="Cascadia Mono"/>
+          <w:color w:val="000000"/>
+          <w:sz w:val="19"/>
+          <w:szCs w:val="19"/>
+          <w:highlight w:val="white"/>
+          <w:lang w:val="uk-UA"/>
+        </w:rPr>
+        <w:t>(</w:t>
+      </w:r>
+      <w:proofErr w:type="spellStart"/>
+      <w:r>
+        <w:rPr>
+          <w:rFonts w:ascii="Cascadia Mono" w:hAnsi="Cascadia Mono" w:cs="Cascadia Mono"/>
+          <w:color w:val="0000FF"/>
+          <w:sz w:val="19"/>
+          <w:szCs w:val="19"/>
+          <w:highlight w:val="white"/>
+          <w:lang w:val="uk-UA"/>
+        </w:rPr>
+        <w:t>input</w:t>
+      </w:r>
+      <w:proofErr w:type="spellEnd"/>
+      <w:r>
+        <w:rPr>
+          <w:rFonts w:ascii="Cascadia Mono" w:hAnsi="Cascadia Mono" w:cs="Cascadia Mono"/>
+          <w:color w:val="000000"/>
+          <w:sz w:val="19"/>
+          <w:szCs w:val="19"/>
+          <w:highlight w:val="white"/>
+          <w:lang w:val="uk-UA"/>
+        </w:rPr>
+        <w:t>(</w:t>
+      </w:r>
+      <w:r>
+        <w:rPr>
+          <w:rFonts w:ascii="Cascadia Mono" w:hAnsi="Cascadia Mono" w:cs="Cascadia Mono"/>
+          <w:color w:val="A31515"/>
+          <w:sz w:val="19"/>
+          <w:szCs w:val="19"/>
+          <w:highlight w:val="white"/>
+          <w:lang w:val="uk-UA"/>
+        </w:rPr>
+        <w:t>"</w:t>
+      </w:r>
+      <w:proofErr w:type="spellStart"/>
+      <w:r>
+        <w:rPr>
+          <w:rFonts w:ascii="Cascadia Mono" w:hAnsi="Cascadia Mono" w:cs="Cascadia Mono"/>
+          <w:color w:val="A31515"/>
+          <w:sz w:val="19"/>
+          <w:szCs w:val="19"/>
+          <w:highlight w:val="white"/>
+          <w:lang w:val="uk-UA"/>
+        </w:rPr>
+        <w:t>Input</w:t>
+      </w:r>
+      <w:proofErr w:type="spellEnd"/>
+      <w:r>
+        <w:rPr>
+          <w:rFonts w:ascii="Cascadia Mono" w:hAnsi="Cascadia Mono" w:cs="Cascadia Mono"/>
+          <w:color w:val="A31515"/>
+          <w:sz w:val="19"/>
+          <w:szCs w:val="19"/>
+          <w:highlight w:val="white"/>
+          <w:lang w:val="uk-UA"/>
+        </w:rPr>
+        <w:t xml:space="preserve"> </w:t>
+      </w:r>
+      <w:proofErr w:type="spellStart"/>
+      <w:r>
+        <w:rPr>
+          <w:rFonts w:ascii="Cascadia Mono" w:hAnsi="Cascadia Mono" w:cs="Cascadia Mono"/>
+          <w:color w:val="A31515"/>
+          <w:sz w:val="19"/>
+          <w:szCs w:val="19"/>
+          <w:highlight w:val="white"/>
+          <w:lang w:val="uk-UA"/>
+        </w:rPr>
+        <w:t>your</w:t>
+      </w:r>
+      <w:proofErr w:type="spellEnd"/>
+      <w:r>
+        <w:rPr>
+          <w:rFonts w:ascii="Cascadia Mono" w:hAnsi="Cascadia Mono" w:cs="Cascadia Mono"/>
+          <w:color w:val="A31515"/>
+          <w:sz w:val="19"/>
+          <w:szCs w:val="19"/>
+          <w:highlight w:val="white"/>
+          <w:lang w:val="uk-UA"/>
+        </w:rPr>
+        <w:t xml:space="preserve"> </w:t>
+      </w:r>
+      <w:proofErr w:type="spellStart"/>
+      <w:r>
+        <w:rPr>
+          <w:rFonts w:ascii="Cascadia Mono" w:hAnsi="Cascadia Mono" w:cs="Cascadia Mono"/>
+          <w:color w:val="A31515"/>
+          <w:sz w:val="19"/>
+          <w:szCs w:val="19"/>
+          <w:highlight w:val="white"/>
+          <w:lang w:val="uk-UA"/>
+        </w:rPr>
+        <w:t>natural</w:t>
+      </w:r>
+      <w:proofErr w:type="spellEnd"/>
+      <w:r>
+        <w:rPr>
+          <w:rFonts w:ascii="Cascadia Mono" w:hAnsi="Cascadia Mono" w:cs="Cascadia Mono"/>
+          <w:color w:val="A31515"/>
+          <w:sz w:val="19"/>
+          <w:szCs w:val="19"/>
+          <w:highlight w:val="white"/>
+          <w:lang w:val="uk-UA"/>
+        </w:rPr>
+        <w:t xml:space="preserve"> n (n&gt;=0): "</w:t>
+      </w:r>
+      <w:r>
+        <w:rPr>
+          <w:rFonts w:ascii="Cascadia Mono" w:hAnsi="Cascadia Mono" w:cs="Cascadia Mono"/>
+          <w:color w:val="000000"/>
+          <w:sz w:val="19"/>
+          <w:szCs w:val="19"/>
+          <w:highlight w:val="white"/>
+          <w:lang w:val="uk-UA"/>
+        </w:rPr>
+        <w:t>))</w:t>
+      </w:r>
+    </w:p>
+    <w:p>
+      <w:pPr>
+        <w:pStyle w:val="ad"/>
+        <w:autoSpaceDE w:val="0"/>
+        <w:autoSpaceDN w:val="0"/>
+        <w:adjustRightInd w:val="0"/>
+        <w:spacing w:after="0" w:line="240" w:lineRule="auto"/>
+        <w:rPr>
+          <w:rFonts w:ascii="Cascadia Mono" w:hAnsi="Cascadia Mono" w:cs="Cascadia Mono"/>
+          <w:color w:val="000000"/>
+          <w:sz w:val="19"/>
+          <w:szCs w:val="19"/>
+          <w:highlight w:val="white"/>
+          <w:lang w:val="uk-UA"/>
+        </w:rPr>
+      </w:pPr>
+      <w:r>
+        <w:rPr>
+          <w:rFonts w:ascii="Cascadia Mono" w:hAnsi="Cascadia Mono" w:cs="Cascadia Mono"/>
+          <w:color w:val="000000"/>
+          <w:sz w:val="19"/>
+          <w:szCs w:val="19"/>
+          <w:highlight w:val="white"/>
+          <w:lang w:val="uk-UA"/>
+        </w:rPr>
+        <w:t xml:space="preserve">    </w:t>
+      </w:r>
+      <w:proofErr w:type="spellStart"/>
+      <w:r>
+        <w:rPr>
+          <w:rFonts w:ascii="Cascadia Mono" w:hAnsi="Cascadia Mono" w:cs="Cascadia Mono"/>
+          <w:color w:val="000000"/>
+          <w:sz w:val="19"/>
+          <w:szCs w:val="19"/>
+          <w:highlight w:val="white"/>
+          <w:lang w:val="uk-UA"/>
+        </w:rPr>
+        <w:t>mass</w:t>
+      </w:r>
+      <w:proofErr w:type="spellEnd"/>
+      <w:r>
+        <w:rPr>
+          <w:rFonts w:ascii="Cascadia Mono" w:hAnsi="Cascadia Mono" w:cs="Cascadia Mono"/>
+          <w:color w:val="000000"/>
+          <w:sz w:val="19"/>
+          <w:szCs w:val="19"/>
+          <w:highlight w:val="white"/>
+          <w:lang w:val="uk-UA"/>
+        </w:rPr>
+        <w:t>, p = task2(n)</w:t>
+      </w:r>
+    </w:p>
+    <w:p>
+      <w:pPr>
+        <w:pStyle w:val="ad"/>
+        <w:autoSpaceDE w:val="0"/>
+        <w:autoSpaceDN w:val="0"/>
+        <w:adjustRightInd w:val="0"/>
+        <w:spacing w:after="0" w:line="240" w:lineRule="auto"/>
+        <w:rPr>
+          <w:rFonts w:ascii="Cascadia Mono" w:hAnsi="Cascadia Mono" w:cs="Cascadia Mono"/>
+          <w:color w:val="000000"/>
+          <w:sz w:val="19"/>
+          <w:szCs w:val="19"/>
+          <w:highlight w:val="white"/>
+          <w:lang w:val="uk-UA"/>
+        </w:rPr>
+      </w:pPr>
+      <w:r>
+        <w:rPr>
+          <w:rFonts w:ascii="Cascadia Mono" w:hAnsi="Cascadia Mono" w:cs="Cascadia Mono"/>
+          <w:color w:val="000000"/>
+          <w:sz w:val="19"/>
+          <w:szCs w:val="19"/>
+          <w:highlight w:val="white"/>
+          <w:lang w:val="uk-UA"/>
+        </w:rPr>
+        <w:t xml:space="preserve">    </w:t>
+      </w:r>
+      <w:proofErr w:type="spellStart"/>
+      <w:r>
+        <w:rPr>
+          <w:rFonts w:ascii="Cascadia Mono" w:hAnsi="Cascadia Mono" w:cs="Cascadia Mono"/>
+          <w:color w:val="0000FF"/>
+          <w:sz w:val="19"/>
+          <w:szCs w:val="19"/>
+          <w:highlight w:val="white"/>
+          <w:lang w:val="uk-UA"/>
+        </w:rPr>
+        <w:t>if</w:t>
+      </w:r>
+      <w:proofErr w:type="spellEnd"/>
+      <w:r>
+        <w:rPr>
+          <w:rFonts w:ascii="Cascadia Mono" w:hAnsi="Cascadia Mono" w:cs="Cascadia Mono"/>
+          <w:color w:val="000000"/>
+          <w:sz w:val="19"/>
+          <w:szCs w:val="19"/>
+          <w:highlight w:val="white"/>
+          <w:lang w:val="uk-UA"/>
+        </w:rPr>
+        <w:t xml:space="preserve"> p:</w:t>
+      </w:r>
+    </w:p>
+    <w:p>
+      <w:pPr>
+        <w:pStyle w:val="ad"/>
+        <w:autoSpaceDE w:val="0"/>
+        <w:autoSpaceDN w:val="0"/>
+        <w:adjustRightInd w:val="0"/>
+        <w:spacing w:after="0" w:line="240" w:lineRule="auto"/>
+        <w:rPr>
+          <w:rFonts w:ascii="Cascadia Mono" w:hAnsi="Cascadia Mono" w:cs="Cascadia Mono"/>
+          <w:color w:val="000000"/>
+          <w:sz w:val="19"/>
+          <w:szCs w:val="19"/>
+          <w:highlight w:val="white"/>
+          <w:lang w:val="uk-UA"/>
+        </w:rPr>
+      </w:pPr>
+      <w:r>
+        <w:rPr>
+          <w:rFonts w:ascii="Cascadia Mono" w:hAnsi="Cascadia Mono" w:cs="Cascadia Mono"/>
+          <w:color w:val="000000"/>
+          <w:sz w:val="19"/>
+          <w:szCs w:val="19"/>
+          <w:highlight w:val="white"/>
+          <w:lang w:val="uk-UA"/>
+        </w:rPr>
+        <w:t xml:space="preserve">         </w:t>
+      </w:r>
+      <w:proofErr w:type="spellStart"/>
+      <w:r>
+        <w:rPr>
+          <w:rFonts w:ascii="Cascadia Mono" w:hAnsi="Cascadia Mono" w:cs="Cascadia Mono"/>
+          <w:color w:val="0000FF"/>
+          <w:sz w:val="19"/>
+          <w:szCs w:val="19"/>
+          <w:highlight w:val="white"/>
+          <w:lang w:val="uk-UA"/>
+        </w:rPr>
+        <w:t>print</w:t>
+      </w:r>
+      <w:proofErr w:type="spellEnd"/>
+      <w:r>
+        <w:rPr>
+          <w:rFonts w:ascii="Cascadia Mono" w:hAnsi="Cascadia Mono" w:cs="Cascadia Mono"/>
+          <w:color w:val="000000"/>
+          <w:sz w:val="19"/>
+          <w:szCs w:val="19"/>
+          <w:highlight w:val="white"/>
+          <w:lang w:val="uk-UA"/>
+        </w:rPr>
+        <w:t xml:space="preserve">(n, </w:t>
+      </w:r>
+      <w:r>
+        <w:rPr>
+          <w:rFonts w:ascii="Cascadia Mono" w:hAnsi="Cascadia Mono" w:cs="Cascadia Mono"/>
+          <w:color w:val="A31515"/>
+          <w:sz w:val="19"/>
+          <w:szCs w:val="19"/>
+          <w:highlight w:val="white"/>
+          <w:lang w:val="uk-UA"/>
+        </w:rPr>
+        <w:t>"</w:t>
+      </w:r>
+      <w:proofErr w:type="spellStart"/>
+      <w:r>
+        <w:rPr>
+          <w:rFonts w:ascii="Cascadia Mono" w:hAnsi="Cascadia Mono" w:cs="Cascadia Mono"/>
+          <w:color w:val="A31515"/>
+          <w:sz w:val="19"/>
+          <w:szCs w:val="19"/>
+          <w:highlight w:val="white"/>
+          <w:lang w:val="uk-UA"/>
+        </w:rPr>
+        <w:t>is</w:t>
+      </w:r>
+      <w:proofErr w:type="spellEnd"/>
+      <w:r>
+        <w:rPr>
+          <w:rFonts w:ascii="Cascadia Mono" w:hAnsi="Cascadia Mono" w:cs="Cascadia Mono"/>
+          <w:color w:val="A31515"/>
+          <w:sz w:val="19"/>
+          <w:szCs w:val="19"/>
+          <w:highlight w:val="white"/>
+          <w:lang w:val="uk-UA"/>
+        </w:rPr>
+        <w:t xml:space="preserve"> </w:t>
+      </w:r>
+      <w:proofErr w:type="spellStart"/>
+      <w:r>
+        <w:rPr>
+          <w:rFonts w:ascii="Cascadia Mono" w:hAnsi="Cascadia Mono" w:cs="Cascadia Mono"/>
+          <w:color w:val="A31515"/>
+          <w:sz w:val="19"/>
+          <w:szCs w:val="19"/>
+          <w:highlight w:val="white"/>
+          <w:lang w:val="uk-UA"/>
+        </w:rPr>
+        <w:t>perfect</w:t>
+      </w:r>
+      <w:proofErr w:type="spellEnd"/>
+      <w:r>
+        <w:rPr>
+          <w:rFonts w:ascii="Cascadia Mono" w:hAnsi="Cascadia Mono" w:cs="Cascadia Mono"/>
+          <w:color w:val="A31515"/>
+          <w:sz w:val="19"/>
+          <w:szCs w:val="19"/>
+          <w:highlight w:val="white"/>
+          <w:lang w:val="uk-UA"/>
+        </w:rPr>
+        <w:t xml:space="preserve"> </w:t>
+      </w:r>
+      <w:proofErr w:type="spellStart"/>
+      <w:r>
+        <w:rPr>
+          <w:rFonts w:ascii="Cascadia Mono" w:hAnsi="Cascadia Mono" w:cs="Cascadia Mono"/>
+          <w:color w:val="A31515"/>
+          <w:sz w:val="19"/>
+          <w:szCs w:val="19"/>
+          <w:highlight w:val="white"/>
+          <w:lang w:val="uk-UA"/>
+        </w:rPr>
+        <w:t>number</w:t>
+      </w:r>
+      <w:proofErr w:type="spellEnd"/>
+      <w:r>
+        <w:rPr>
+          <w:rFonts w:ascii="Cascadia Mono" w:hAnsi="Cascadia Mono" w:cs="Cascadia Mono"/>
+          <w:color w:val="A31515"/>
+          <w:sz w:val="19"/>
+          <w:szCs w:val="19"/>
+          <w:highlight w:val="white"/>
+          <w:lang w:val="uk-UA"/>
+        </w:rPr>
+        <w:t>"</w:t>
+      </w:r>
+      <w:r>
+        <w:rPr>
+          <w:rFonts w:ascii="Cascadia Mono" w:hAnsi="Cascadia Mono" w:cs="Cascadia Mono"/>
+          <w:color w:val="000000"/>
+          <w:sz w:val="19"/>
+          <w:szCs w:val="19"/>
+          <w:highlight w:val="white"/>
+          <w:lang w:val="uk-UA"/>
+        </w:rPr>
+        <w:t>)</w:t>
+      </w:r>
+    </w:p>
+    <w:p>
+      <w:pPr>
+        <w:pStyle w:val="ad"/>
+        <w:autoSpaceDE w:val="0"/>
+        <w:autoSpaceDN w:val="0"/>
+        <w:adjustRightInd w:val="0"/>
+        <w:spacing w:after="0" w:line="240" w:lineRule="auto"/>
+        <w:rPr>
+          <w:rFonts w:ascii="Cascadia Mono" w:hAnsi="Cascadia Mono" w:cs="Cascadia Mono"/>
+          <w:color w:val="000000"/>
+          <w:sz w:val="19"/>
+          <w:szCs w:val="19"/>
+          <w:highlight w:val="white"/>
+          <w:lang w:val="uk-UA"/>
+        </w:rPr>
+      </w:pPr>
+      <w:r>
+        <w:rPr>
+          <w:rFonts w:ascii="Cascadia Mono" w:hAnsi="Cascadia Mono" w:cs="Cascadia Mono"/>
+          <w:color w:val="000000"/>
+          <w:sz w:val="19"/>
+          <w:szCs w:val="19"/>
+          <w:highlight w:val="white"/>
+          <w:lang w:val="uk-UA"/>
+        </w:rPr>
+        <w:t xml:space="preserve">         </w:t>
+      </w:r>
+      <w:proofErr w:type="spellStart"/>
+      <w:r>
+        <w:rPr>
+          <w:rFonts w:ascii="Cascadia Mono" w:hAnsi="Cascadia Mono" w:cs="Cascadia Mono"/>
+          <w:color w:val="0000FF"/>
+          <w:sz w:val="19"/>
+          <w:szCs w:val="19"/>
+          <w:highlight w:val="white"/>
+          <w:lang w:val="uk-UA"/>
+        </w:rPr>
+        <w:t>print</w:t>
+      </w:r>
+      <w:proofErr w:type="spellEnd"/>
+      <w:r>
+        <w:rPr>
+          <w:rFonts w:ascii="Cascadia Mono" w:hAnsi="Cascadia Mono" w:cs="Cascadia Mono"/>
+          <w:color w:val="000000"/>
+          <w:sz w:val="19"/>
+          <w:szCs w:val="19"/>
+          <w:highlight w:val="white"/>
+          <w:lang w:val="uk-UA"/>
+        </w:rPr>
+        <w:t>(</w:t>
+      </w:r>
+      <w:r>
+        <w:rPr>
+          <w:rFonts w:ascii="Cascadia Mono" w:hAnsi="Cascadia Mono" w:cs="Cascadia Mono"/>
+          <w:color w:val="A31515"/>
+          <w:sz w:val="19"/>
+          <w:szCs w:val="19"/>
+          <w:highlight w:val="white"/>
+          <w:lang w:val="uk-UA"/>
+        </w:rPr>
+        <w:t>"</w:t>
+      </w:r>
+      <w:proofErr w:type="spellStart"/>
+      <w:r>
+        <w:rPr>
+          <w:rFonts w:ascii="Cascadia Mono" w:hAnsi="Cascadia Mono" w:cs="Cascadia Mono"/>
+          <w:color w:val="A31515"/>
+          <w:sz w:val="19"/>
+          <w:szCs w:val="19"/>
+          <w:highlight w:val="white"/>
+          <w:lang w:val="uk-UA"/>
+        </w:rPr>
+        <w:t>Divisors</w:t>
+      </w:r>
+      <w:proofErr w:type="spellEnd"/>
+      <w:r>
+        <w:rPr>
+          <w:rFonts w:ascii="Cascadia Mono" w:hAnsi="Cascadia Mono" w:cs="Cascadia Mono"/>
+          <w:color w:val="A31515"/>
+          <w:sz w:val="19"/>
+          <w:szCs w:val="19"/>
+          <w:highlight w:val="white"/>
+          <w:lang w:val="uk-UA"/>
+        </w:rPr>
+        <w:t xml:space="preserve"> </w:t>
+      </w:r>
+      <w:proofErr w:type="spellStart"/>
+      <w:r>
+        <w:rPr>
+          <w:rFonts w:ascii="Cascadia Mono" w:hAnsi="Cascadia Mono" w:cs="Cascadia Mono"/>
+          <w:color w:val="A31515"/>
+          <w:sz w:val="19"/>
+          <w:szCs w:val="19"/>
+          <w:highlight w:val="white"/>
+          <w:lang w:val="uk-UA"/>
+        </w:rPr>
+        <w:t>of</w:t>
+      </w:r>
+      <w:proofErr w:type="spellEnd"/>
+      <w:r>
+        <w:rPr>
+          <w:rFonts w:ascii="Cascadia Mono" w:hAnsi="Cascadia Mono" w:cs="Cascadia Mono"/>
+          <w:color w:val="A31515"/>
+          <w:sz w:val="19"/>
+          <w:szCs w:val="19"/>
+          <w:highlight w:val="white"/>
+          <w:lang w:val="uk-UA"/>
+        </w:rPr>
+        <w:t>"</w:t>
+      </w:r>
+      <w:r>
+        <w:rPr>
+          <w:rFonts w:ascii="Cascadia Mono" w:hAnsi="Cascadia Mono" w:cs="Cascadia Mono"/>
+          <w:color w:val="000000"/>
+          <w:sz w:val="19"/>
+          <w:szCs w:val="19"/>
+          <w:highlight w:val="white"/>
+          <w:lang w:val="uk-UA"/>
+        </w:rPr>
+        <w:t xml:space="preserve">, n, </w:t>
+      </w:r>
+      <w:r>
+        <w:rPr>
+          <w:rFonts w:ascii="Cascadia Mono" w:hAnsi="Cascadia Mono" w:cs="Cascadia Mono"/>
+          <w:color w:val="A31515"/>
+          <w:sz w:val="19"/>
+          <w:szCs w:val="19"/>
+          <w:highlight w:val="white"/>
+          <w:lang w:val="uk-UA"/>
+        </w:rPr>
+        <w:t>"</w:t>
+      </w:r>
+      <w:proofErr w:type="spellStart"/>
+      <w:r>
+        <w:rPr>
+          <w:rFonts w:ascii="Cascadia Mono" w:hAnsi="Cascadia Mono" w:cs="Cascadia Mono"/>
+          <w:color w:val="A31515"/>
+          <w:sz w:val="19"/>
+          <w:szCs w:val="19"/>
+          <w:highlight w:val="white"/>
+          <w:lang w:val="uk-UA"/>
+        </w:rPr>
+        <w:t>are</w:t>
+      </w:r>
+      <w:proofErr w:type="spellEnd"/>
+      <w:r>
+        <w:rPr>
+          <w:rFonts w:ascii="Cascadia Mono" w:hAnsi="Cascadia Mono" w:cs="Cascadia Mono"/>
+          <w:color w:val="A31515"/>
+          <w:sz w:val="19"/>
+          <w:szCs w:val="19"/>
+          <w:highlight w:val="white"/>
+          <w:lang w:val="uk-UA"/>
+        </w:rPr>
+        <w:t>:"</w:t>
+      </w:r>
+      <w:r>
+        <w:rPr>
+          <w:rFonts w:ascii="Cascadia Mono" w:hAnsi="Cascadia Mono" w:cs="Cascadia Mono"/>
+          <w:color w:val="000000"/>
+          <w:sz w:val="19"/>
+          <w:szCs w:val="19"/>
+          <w:highlight w:val="white"/>
+          <w:lang w:val="uk-UA"/>
+        </w:rPr>
+        <w:t xml:space="preserve">, </w:t>
+      </w:r>
+      <w:proofErr w:type="spellStart"/>
+      <w:r>
+        <w:rPr>
+          <w:rFonts w:ascii="Cascadia Mono" w:hAnsi="Cascadia Mono" w:cs="Cascadia Mono"/>
+          <w:color w:val="000000"/>
+          <w:sz w:val="19"/>
+          <w:szCs w:val="19"/>
+          <w:highlight w:val="white"/>
+          <w:lang w:val="uk-UA"/>
+        </w:rPr>
+        <w:t>mass</w:t>
+      </w:r>
+      <w:proofErr w:type="spellEnd"/>
+      <w:r>
+        <w:rPr>
+          <w:rFonts w:ascii="Cascadia Mono" w:hAnsi="Cascadia Mono" w:cs="Cascadia Mono"/>
+          <w:color w:val="000000"/>
+          <w:sz w:val="19"/>
+          <w:szCs w:val="19"/>
+          <w:highlight w:val="white"/>
+          <w:lang w:val="uk-UA"/>
+        </w:rPr>
+        <w:t>)</w:t>
+      </w:r>
+    </w:p>
+    <w:p>
+      <w:pPr>
+        <w:pStyle w:val="ad"/>
+        <w:autoSpaceDE w:val="0"/>
+        <w:autoSpaceDN w:val="0"/>
+        <w:adjustRightInd w:val="0"/>
+        <w:spacing w:after="0" w:line="240" w:lineRule="auto"/>
+        <w:rPr>
+          <w:rFonts w:ascii="Cascadia Mono" w:hAnsi="Cascadia Mono" w:cs="Cascadia Mono"/>
+          <w:color w:val="000000"/>
+          <w:sz w:val="19"/>
+          <w:szCs w:val="19"/>
+          <w:highlight w:val="white"/>
+          <w:lang w:val="uk-UA"/>
+        </w:rPr>
+      </w:pPr>
+      <w:r>
+        <w:rPr>
+          <w:rFonts w:ascii="Cascadia Mono" w:hAnsi="Cascadia Mono" w:cs="Cascadia Mono"/>
+          <w:color w:val="000000"/>
+          <w:sz w:val="19"/>
+          <w:szCs w:val="19"/>
+          <w:highlight w:val="white"/>
+          <w:lang w:val="uk-UA"/>
+        </w:rPr>
+        <w:t xml:space="preserve">    </w:t>
+      </w:r>
+      <w:proofErr w:type="spellStart"/>
+      <w:r>
+        <w:rPr>
+          <w:rFonts w:ascii="Cascadia Mono" w:hAnsi="Cascadia Mono" w:cs="Cascadia Mono"/>
+          <w:color w:val="0000FF"/>
+          <w:sz w:val="19"/>
+          <w:szCs w:val="19"/>
+          <w:highlight w:val="white"/>
+          <w:lang w:val="uk-UA"/>
+        </w:rPr>
+        <w:t>else</w:t>
+      </w:r>
+      <w:proofErr w:type="spellEnd"/>
+      <w:r>
+        <w:rPr>
+          <w:rFonts w:ascii="Cascadia Mono" w:hAnsi="Cascadia Mono" w:cs="Cascadia Mono"/>
+          <w:color w:val="000000"/>
+          <w:sz w:val="19"/>
+          <w:szCs w:val="19"/>
+          <w:highlight w:val="white"/>
+          <w:lang w:val="uk-UA"/>
+        </w:rPr>
+        <w:t>:</w:t>
       </w:r>
     </w:p>
     <w:p>
@@ -1265,13 +3978,164 @@
         <w:spacing w:after="0" w:line="360" w:lineRule="auto"/>
         <w:rPr>
           <w:rFonts w:ascii="Times New Roman" w:hAnsi="Times New Roman" w:cs="Times New Roman"/>
-          <w:b/>
-          <w:bCs/>
           <w:sz w:val="32"/>
           <w:szCs w:val="32"/>
           <w:lang w:val="uk-UA"/>
         </w:rPr>
       </w:pPr>
+      <w:r>
+        <w:rPr>
+          <w:rFonts w:ascii="Cascadia Mono" w:hAnsi="Cascadia Mono" w:cs="Cascadia Mono"/>
+          <w:color w:val="000000"/>
+          <w:sz w:val="19"/>
+          <w:szCs w:val="19"/>
+          <w:highlight w:val="white"/>
+          <w:lang w:val="uk-UA"/>
+        </w:rPr>
+        <w:t xml:space="preserve">         </w:t>
+      </w:r>
+      <w:proofErr w:type="spellStart"/>
+      <w:r>
+        <w:rPr>
+          <w:rFonts w:ascii="Cascadia Mono" w:hAnsi="Cascadia Mono" w:cs="Cascadia Mono"/>
+          <w:color w:val="0000FF"/>
+          <w:sz w:val="19"/>
+          <w:szCs w:val="19"/>
+          <w:highlight w:val="white"/>
+          <w:lang w:val="uk-UA"/>
+        </w:rPr>
+        <w:t>print</w:t>
+      </w:r>
+      <w:proofErr w:type="spellEnd"/>
+      <w:r>
+        <w:rPr>
+          <w:rFonts w:ascii="Cascadia Mono" w:hAnsi="Cascadia Mono" w:cs="Cascadia Mono"/>
+          <w:color w:val="000000"/>
+          <w:sz w:val="19"/>
+          <w:szCs w:val="19"/>
+          <w:highlight w:val="white"/>
+          <w:lang w:val="uk-UA"/>
+        </w:rPr>
+        <w:t xml:space="preserve">(n, </w:t>
+      </w:r>
+      <w:r>
+        <w:rPr>
+          <w:rFonts w:ascii="Cascadia Mono" w:hAnsi="Cascadia Mono" w:cs="Cascadia Mono"/>
+          <w:color w:val="A31515"/>
+          <w:sz w:val="19"/>
+          <w:szCs w:val="19"/>
+          <w:highlight w:val="white"/>
+          <w:lang w:val="uk-UA"/>
+        </w:rPr>
+        <w:t>"</w:t>
+      </w:r>
+      <w:proofErr w:type="spellStart"/>
+      <w:r>
+        <w:rPr>
+          <w:rFonts w:ascii="Cascadia Mono" w:hAnsi="Cascadia Mono" w:cs="Cascadia Mono"/>
+          <w:color w:val="A31515"/>
+          <w:sz w:val="19"/>
+          <w:szCs w:val="19"/>
+          <w:highlight w:val="white"/>
+          <w:lang w:val="uk-UA"/>
+        </w:rPr>
+        <w:t>is</w:t>
+      </w:r>
+      <w:proofErr w:type="spellEnd"/>
+      <w:r>
+        <w:rPr>
+          <w:rFonts w:ascii="Cascadia Mono" w:hAnsi="Cascadia Mono" w:cs="Cascadia Mono"/>
+          <w:color w:val="A31515"/>
+          <w:sz w:val="19"/>
+          <w:szCs w:val="19"/>
+          <w:highlight w:val="white"/>
+          <w:lang w:val="uk-UA"/>
+        </w:rPr>
+        <w:t xml:space="preserve"> </w:t>
+      </w:r>
+      <w:proofErr w:type="spellStart"/>
+      <w:r>
+        <w:rPr>
+          <w:rFonts w:ascii="Cascadia Mono" w:hAnsi="Cascadia Mono" w:cs="Cascadia Mono"/>
+          <w:color w:val="A31515"/>
+          <w:sz w:val="19"/>
+          <w:szCs w:val="19"/>
+          <w:highlight w:val="white"/>
+          <w:lang w:val="uk-UA"/>
+        </w:rPr>
+        <w:t>not</w:t>
+      </w:r>
+      <w:proofErr w:type="spellEnd"/>
+      <w:r>
+        <w:rPr>
+          <w:rFonts w:ascii="Cascadia Mono" w:hAnsi="Cascadia Mono" w:cs="Cascadia Mono"/>
+          <w:color w:val="A31515"/>
+          <w:sz w:val="19"/>
+          <w:szCs w:val="19"/>
+          <w:highlight w:val="white"/>
+          <w:lang w:val="uk-UA"/>
+        </w:rPr>
+        <w:t xml:space="preserve"> </w:t>
+      </w:r>
+      <w:proofErr w:type="spellStart"/>
+      <w:r>
+        <w:rPr>
+          <w:rFonts w:ascii="Cascadia Mono" w:hAnsi="Cascadia Mono" w:cs="Cascadia Mono"/>
+          <w:color w:val="A31515"/>
+          <w:sz w:val="19"/>
+          <w:szCs w:val="19"/>
+          <w:highlight w:val="white"/>
+          <w:lang w:val="uk-UA"/>
+        </w:rPr>
+        <w:t>perfect</w:t>
+      </w:r>
+      <w:proofErr w:type="spellEnd"/>
+      <w:r>
+        <w:rPr>
+          <w:rFonts w:ascii="Cascadia Mono" w:hAnsi="Cascadia Mono" w:cs="Cascadia Mono"/>
+          <w:color w:val="A31515"/>
+          <w:sz w:val="19"/>
+          <w:szCs w:val="19"/>
+          <w:highlight w:val="white"/>
+          <w:lang w:val="uk-UA"/>
+        </w:rPr>
+        <w:t xml:space="preserve"> </w:t>
+      </w:r>
+      <w:proofErr w:type="spellStart"/>
+      <w:r>
+        <w:rPr>
+          <w:rFonts w:ascii="Cascadia Mono" w:hAnsi="Cascadia Mono" w:cs="Cascadia Mono"/>
+          <w:color w:val="A31515"/>
+          <w:sz w:val="19"/>
+          <w:szCs w:val="19"/>
+          <w:highlight w:val="white"/>
+          <w:lang w:val="uk-UA"/>
+        </w:rPr>
+        <w:t>number</w:t>
+      </w:r>
+      <w:proofErr w:type="spellEnd"/>
+      <w:r>
+        <w:rPr>
+          <w:rFonts w:ascii="Cascadia Mono" w:hAnsi="Cascadia Mono" w:cs="Cascadia Mono"/>
+          <w:color w:val="A31515"/>
+          <w:sz w:val="19"/>
+          <w:szCs w:val="19"/>
+          <w:highlight w:val="white"/>
+          <w:lang w:val="uk-UA"/>
+        </w:rPr>
+        <w:t>"</w:t>
+      </w:r>
+      <w:r>
+        <w:rPr>
+          <w:rFonts w:ascii="Cascadia Mono" w:hAnsi="Cascadia Mono" w:cs="Cascadia Mono"/>
+          <w:color w:val="000000"/>
+          <w:sz w:val="19"/>
+          <w:szCs w:val="19"/>
+          <w:highlight w:val="white"/>
+          <w:lang w:val="uk-UA"/>
+        </w:rPr>
+        <w:t>)</w:t>
+      </w:r>
     </w:p>
     <w:p>
       <w:pPr>
@@ -1304,12 +4168,12 @@
     </w:p>
     <w:p>
       <w:pPr>
+        <w:pStyle w:val="ad"/>
         <w:spacing w:after="0" w:line="360" w:lineRule="auto"/>
-        <w:ind w:firstLine="360"/>
-        <w:rPr>
-          <w:rFonts w:ascii="Times New Roman" w:hAnsi="Times New Roman" w:cs="Times New Roman"/>
-          <w:b/>
-          <w:bCs/>
+        <w:ind w:left="0"/>
+        <w:jc w:val="center"/>
+        <w:rPr>
+          <w:rFonts w:ascii="Times New Roman" w:hAnsi="Times New Roman" w:cs="Times New Roman"/>
           <w:sz w:val="32"/>
           <w:szCs w:val="32"/>
           <w:lang w:val="uk-UA"/>
@@ -1318,17 +4182,15 @@
       <w:r>
         <w:rPr>
           <w:rFonts w:ascii="Times New Roman" w:hAnsi="Times New Roman" w:cs="Times New Roman"/>
-          <w:b/>
-          <w:bCs/>
-          <w:noProof/>
           <w:sz w:val="32"/>
           <w:szCs w:val="32"/>
           <w:lang w:val="uk-UA"/>
         </w:rPr>
+        <w:lastRenderedPageBreak/>
         <w:drawing>
-          <wp:inline distT="0" distB="0" distL="0" distR="0" wp14:anchorId="7903445D" wp14:editId="0D62A5B7">
-            <wp:extent cx="1082040" cy="784860"/>
-            <wp:effectExtent l="0" t="0" r="3810" b="0"/>
+          <wp:inline distT="0" distB="0" distL="0" distR="0" wp14:anchorId="6A24D16B" wp14:editId="2182E84A">
+            <wp:extent cx="2514951" cy="1276528"/>
+            <wp:effectExtent l="0" t="0" r="0" b="0"/>
             <wp:docPr id="1" name="Рисунок 1"/>
             <wp:cNvGraphicFramePr>
               <a:graphicFrameLocks xmlns:a="http://schemas.openxmlformats.org/drawingml/2006/main" noChangeAspect="1"/>
@@ -1337,36 +4199,23 @@
               <a:graphicData uri="http://schemas.openxmlformats.org/drawingml/2006/picture">
                 <pic:pic xmlns:pic="http://schemas.openxmlformats.org/drawingml/2006/picture">
                   <pic:nvPicPr>
-                    <pic:cNvPr id="0" name="Picture 1"/>
-                    <pic:cNvPicPr>
-                      <a:picLocks noChangeAspect="1" noChangeArrowheads="1"/>
-                    </pic:cNvPicPr>
+                    <pic:cNvPr id="1" name=""/>
+                    <pic:cNvPicPr/>
                   </pic:nvPicPr>
                   <pic:blipFill>
-                    <a:blip r:embed="rId8">
-                      <a:extLst>
-                        <a:ext uri="{28A0092B-C50C-407E-A947-70E740481C1C}">
-                          <a14:useLocalDpi xmlns:a14="http://schemas.microsoft.com/office/drawing/2010/main" val="0"/>
-                        </a:ext>
-                      </a:extLst>
-                    </a:blip>
-                    <a:srcRect/>
+                    <a:blip r:embed="rId9"/>
                     <a:stretch>
                       <a:fillRect/>
                     </a:stretch>
                   </pic:blipFill>
-                  <pic:spPr bwMode="auto">
+                  <pic:spPr>
                     <a:xfrm>
                       <a:off x="0" y="0"/>
-                      <a:ext cx="1082040" cy="784860"/>
+                      <a:ext cx="2514951" cy="1276528"/>
                     </a:xfrm>
                     <a:prstGeom prst="rect">
                       <a:avLst/>
                     </a:prstGeom>
-                    <a:noFill/>
-                    <a:ln>
-                      <a:noFill/>
-                    </a:ln>
                   </pic:spPr>
                 </pic:pic>
               </a:graphicData>
@@ -1374,10 +4223,56 @@
           </wp:inline>
         </w:drawing>
       </w:r>
-    </w:p>
-    <w:p>
-      <w:pPr>
-        <w:rPr>
+      <w:r>
+        <w:rPr>
+          <w:rFonts w:ascii="Times New Roman" w:hAnsi="Times New Roman" w:cs="Times New Roman"/>
+          <w:sz w:val="32"/>
+          <w:szCs w:val="32"/>
+          <w:lang w:val="uk-UA"/>
+        </w:rPr>
+        <w:drawing>
+          <wp:inline distT="0" distB="0" distL="0" distR="0" wp14:anchorId="346A375B" wp14:editId="7204CDAD">
+            <wp:extent cx="3244958" cy="1276350"/>
+            <wp:effectExtent l="0" t="0" r="0" b="0"/>
+            <wp:docPr id="3" name="Рисунок 3"/>
+            <wp:cNvGraphicFramePr>
+              <a:graphicFrameLocks xmlns:a="http://schemas.openxmlformats.org/drawingml/2006/main" noChangeAspect="1"/>
+            </wp:cNvGraphicFramePr>
+            <a:graphic xmlns:a="http://schemas.openxmlformats.org/drawingml/2006/main">
+              <a:graphicData uri="http://schemas.openxmlformats.org/drawingml/2006/picture">
+                <pic:pic xmlns:pic="http://schemas.openxmlformats.org/drawingml/2006/picture">
+                  <pic:nvPicPr>
+                    <pic:cNvPr id="1" name=""/>
+                    <pic:cNvPicPr/>
+                  </pic:nvPicPr>
+                  <pic:blipFill>
+                    <a:blip r:embed="rId10"/>
+                    <a:stretch>
+                      <a:fillRect/>
+                    </a:stretch>
+                  </pic:blipFill>
+                  <pic:spPr>
+                    <a:xfrm>
+                      <a:off x="0" y="0"/>
+                      <a:ext cx="3245843" cy="1276698"/>
+                    </a:xfrm>
+                    <a:prstGeom prst="rect">
+                      <a:avLst/>
+                    </a:prstGeom>
+                  </pic:spPr>
+                </pic:pic>
+              </a:graphicData>
+            </a:graphic>
+          </wp:inline>
+        </w:drawing>
+      </w:r>
+    </w:p>
+    <w:p>
+      <w:pPr>
+        <w:spacing w:after="0" w:line="360" w:lineRule="auto"/>
+        <w:jc w:val="center"/>
+        <w:rPr>
+          <w:rFonts w:ascii="Times New Roman" w:hAnsi="Times New Roman" w:cs="Times New Roman"/>
           <w:b/>
           <w:bCs/>
           <w:sz w:val="32"/>
@@ -1387,38 +4282,13 @@
       </w:pPr>
       <w:r>
         <w:rPr>
+          <w:rFonts w:ascii="Times New Roman" w:hAnsi="Times New Roman" w:cs="Times New Roman"/>
           <w:b/>
           <w:bCs/>
           <w:sz w:val="32"/>
           <w:szCs w:val="32"/>
           <w:lang w:val="uk-UA"/>
         </w:rPr>
-        <w:br w:type="page"/>
-      </w:r>
-    </w:p>
-    <w:p>
-      <w:pPr>
-        <w:spacing w:after="0" w:line="360" w:lineRule="auto"/>
-        <w:jc w:val="center"/>
-        <w:rPr>
-          <w:rFonts w:ascii="Times New Roman" w:hAnsi="Times New Roman" w:cs="Times New Roman"/>
-          <w:b/>
-          <w:bCs/>
-          <w:sz w:val="32"/>
-          <w:szCs w:val="32"/>
-          <w:lang w:val="uk-UA"/>
-        </w:rPr>
-      </w:pPr>
-      <w:r>
-        <w:rPr>
-          <w:rFonts w:ascii="Times New Roman" w:hAnsi="Times New Roman" w:cs="Times New Roman"/>
-          <w:b/>
-          <w:bCs/>
-          <w:sz w:val="32"/>
-          <w:szCs w:val="32"/>
-          <w:lang w:val="uk-UA"/>
-        </w:rPr>
-        <w:lastRenderedPageBreak/>
         <w:t xml:space="preserve">Завдання </w:t>
       </w:r>
       <w:r>
@@ -1466,15 +4336,40 @@
       <w:pPr>
         <w:pStyle w:val="ad"/>
         <w:spacing w:after="0" w:line="360" w:lineRule="auto"/>
-        <w:rPr>
-          <w:rFonts w:ascii="Times New Roman" w:hAnsi="Times New Roman" w:cs="Times New Roman"/>
-          <w:b/>
-          <w:bCs/>
+        <w:ind w:left="0" w:firstLine="709"/>
+        <w:rPr>
+          <w:rFonts w:ascii="Times New Roman" w:hAnsi="Times New Roman" w:cs="Times New Roman"/>
           <w:sz w:val="32"/>
           <w:szCs w:val="32"/>
           <w:lang w:val="uk-UA"/>
         </w:rPr>
       </w:pPr>
+      <w:r>
+        <w:rPr>
+          <w:rFonts w:ascii="Times New Roman" w:hAnsi="Times New Roman" w:cs="Times New Roman"/>
+          <w:sz w:val="32"/>
+          <w:szCs w:val="32"/>
+          <w:lang w:val="uk-UA"/>
+        </w:rPr>
+        <w:t>Реалізувати функцію 2 із завдання 1 у вигляді окремого модуля,</w:t>
+      </w:r>
+      <w:r>
+        <w:rPr>
+          <w:rFonts w:ascii="Times New Roman" w:hAnsi="Times New Roman" w:cs="Times New Roman"/>
+          <w:sz w:val="32"/>
+          <w:szCs w:val="32"/>
+        </w:rPr>
+        <w:t xml:space="preserve"> </w:t>
+      </w:r>
+      <w:r>
+        <w:rPr>
+          <w:rFonts w:ascii="Times New Roman" w:hAnsi="Times New Roman" w:cs="Times New Roman"/>
+          <w:sz w:val="32"/>
+          <w:szCs w:val="32"/>
+          <w:lang w:val="uk-UA"/>
+        </w:rPr>
+        <w:t>підключити її в основну програму і продемонструвати роботу з нею.</w:t>
+      </w:r>
     </w:p>
     <w:p>
       <w:pPr>
@@ -1509,15 +4404,1624 @@
       <w:pPr>
         <w:pStyle w:val="ad"/>
         <w:spacing w:after="0" w:line="360" w:lineRule="auto"/>
+        <w:ind w:left="0"/>
+        <w:jc w:val="center"/>
         <w:rPr>
           <w:rFonts w:ascii="Times New Roman" w:hAnsi="Times New Roman" w:cs="Times New Roman"/>
           <w:b/>
           <w:bCs/>
           <w:sz w:val="32"/>
           <w:szCs w:val="32"/>
-          <w:lang w:val="uk-UA"/>
-        </w:rPr>
-      </w:pPr>
+          <w:lang w:val="en-US"/>
+        </w:rPr>
+      </w:pPr>
+      <w:r>
+        <w:rPr>
+          <w:rFonts w:ascii="Times New Roman" w:hAnsi="Times New Roman" w:cs="Times New Roman"/>
+          <w:b/>
+          <w:bCs/>
+          <w:sz w:val="32"/>
+          <w:szCs w:val="32"/>
+          <w:lang w:val="en-US"/>
+        </w:rPr>
+        <w:t>Main.py</w:t>
+      </w:r>
+    </w:p>
+    <w:p>
+      <w:pPr>
+        <w:autoSpaceDE w:val="0"/>
+        <w:autoSpaceDN w:val="0"/>
+        <w:adjustRightInd w:val="0"/>
+        <w:spacing w:after="0" w:line="240" w:lineRule="auto"/>
+        <w:rPr>
+          <w:rFonts w:ascii="Cascadia Mono" w:hAnsi="Cascadia Mono" w:cs="Cascadia Mono"/>
+          <w:color w:val="000000"/>
+          <w:sz w:val="19"/>
+          <w:szCs w:val="19"/>
+          <w:highlight w:val="white"/>
+          <w:lang w:val="uk-UA"/>
+        </w:rPr>
+      </w:pPr>
+      <w:proofErr w:type="spellStart"/>
+      <w:r>
+        <w:rPr>
+          <w:rFonts w:ascii="Cascadia Mono" w:hAnsi="Cascadia Mono" w:cs="Cascadia Mono"/>
+          <w:color w:val="0000FF"/>
+          <w:sz w:val="19"/>
+          <w:szCs w:val="19"/>
+          <w:highlight w:val="white"/>
+          <w:lang w:val="uk-UA"/>
+        </w:rPr>
+        <w:t>from</w:t>
+      </w:r>
+      <w:proofErr w:type="spellEnd"/>
+      <w:r>
+        <w:rPr>
+          <w:rFonts w:ascii="Cascadia Mono" w:hAnsi="Cascadia Mono" w:cs="Cascadia Mono"/>
+          <w:color w:val="000000"/>
+          <w:sz w:val="19"/>
+          <w:szCs w:val="19"/>
+          <w:highlight w:val="white"/>
+          <w:lang w:val="uk-UA"/>
+        </w:rPr>
+        <w:t xml:space="preserve"> f </w:t>
+      </w:r>
+      <w:proofErr w:type="spellStart"/>
+      <w:r>
+        <w:rPr>
+          <w:rFonts w:ascii="Cascadia Mono" w:hAnsi="Cascadia Mono" w:cs="Cascadia Mono"/>
+          <w:color w:val="0000FF"/>
+          <w:sz w:val="19"/>
+          <w:szCs w:val="19"/>
+          <w:highlight w:val="white"/>
+          <w:lang w:val="uk-UA"/>
+        </w:rPr>
+        <w:t>import</w:t>
+      </w:r>
+      <w:proofErr w:type="spellEnd"/>
+      <w:r>
+        <w:rPr>
+          <w:rFonts w:ascii="Cascadia Mono" w:hAnsi="Cascadia Mono" w:cs="Cascadia Mono"/>
+          <w:color w:val="000000"/>
+          <w:sz w:val="19"/>
+          <w:szCs w:val="19"/>
+          <w:highlight w:val="white"/>
+          <w:lang w:val="uk-UA"/>
+        </w:rPr>
+        <w:t xml:space="preserve"> f</w:t>
+      </w:r>
+    </w:p>
+    <w:p>
+      <w:pPr>
+        <w:autoSpaceDE w:val="0"/>
+        <w:autoSpaceDN w:val="0"/>
+        <w:adjustRightInd w:val="0"/>
+        <w:spacing w:after="0" w:line="240" w:lineRule="auto"/>
+        <w:rPr>
+          <w:rFonts w:ascii="Cascadia Mono" w:hAnsi="Cascadia Mono" w:cs="Cascadia Mono"/>
+          <w:color w:val="000000"/>
+          <w:sz w:val="19"/>
+          <w:szCs w:val="19"/>
+          <w:highlight w:val="white"/>
+          <w:lang w:val="uk-UA"/>
+        </w:rPr>
+      </w:pPr>
+      <w:proofErr w:type="spellStart"/>
+      <w:r>
+        <w:rPr>
+          <w:rFonts w:ascii="Cascadia Mono" w:hAnsi="Cascadia Mono" w:cs="Cascadia Mono"/>
+          <w:color w:val="0000FF"/>
+          <w:sz w:val="19"/>
+          <w:szCs w:val="19"/>
+          <w:highlight w:val="white"/>
+          <w:lang w:val="uk-UA"/>
+        </w:rPr>
+        <w:t>print</w:t>
+      </w:r>
+      <w:proofErr w:type="spellEnd"/>
+      <w:r>
+        <w:rPr>
+          <w:rFonts w:ascii="Cascadia Mono" w:hAnsi="Cascadia Mono" w:cs="Cascadia Mono"/>
+          <w:color w:val="000000"/>
+          <w:sz w:val="19"/>
+          <w:szCs w:val="19"/>
+          <w:highlight w:val="white"/>
+          <w:lang w:val="uk-UA"/>
+        </w:rPr>
+        <w:t>(</w:t>
+      </w:r>
+      <w:r>
+        <w:rPr>
+          <w:rFonts w:ascii="Cascadia Mono" w:hAnsi="Cascadia Mono" w:cs="Cascadia Mono"/>
+          <w:color w:val="A31515"/>
+          <w:sz w:val="19"/>
+          <w:szCs w:val="19"/>
+          <w:highlight w:val="white"/>
+          <w:lang w:val="uk-UA"/>
+        </w:rPr>
+        <w:t>"</w:t>
+      </w:r>
+      <w:proofErr w:type="spellStart"/>
+      <w:r>
+        <w:rPr>
+          <w:rFonts w:ascii="Cascadia Mono" w:hAnsi="Cascadia Mono" w:cs="Cascadia Mono"/>
+          <w:color w:val="A31515"/>
+          <w:sz w:val="19"/>
+          <w:szCs w:val="19"/>
+          <w:highlight w:val="white"/>
+          <w:lang w:val="uk-UA"/>
+        </w:rPr>
+        <w:t>Variant</w:t>
+      </w:r>
+      <w:proofErr w:type="spellEnd"/>
+      <w:r>
+        <w:rPr>
+          <w:rFonts w:ascii="Cascadia Mono" w:hAnsi="Cascadia Mono" w:cs="Cascadia Mono"/>
+          <w:color w:val="A31515"/>
+          <w:sz w:val="19"/>
+          <w:szCs w:val="19"/>
+          <w:highlight w:val="white"/>
+          <w:lang w:val="uk-UA"/>
+        </w:rPr>
+        <w:t xml:space="preserve"> 20 </w:t>
+      </w:r>
+      <w:proofErr w:type="spellStart"/>
+      <w:r>
+        <w:rPr>
+          <w:rFonts w:ascii="Cascadia Mono" w:hAnsi="Cascadia Mono" w:cs="Cascadia Mono"/>
+          <w:color w:val="A31515"/>
+          <w:sz w:val="19"/>
+          <w:szCs w:val="19"/>
+          <w:highlight w:val="white"/>
+          <w:lang w:val="uk-UA"/>
+        </w:rPr>
+        <w:t>of</w:t>
+      </w:r>
+      <w:proofErr w:type="spellEnd"/>
+      <w:r>
+        <w:rPr>
+          <w:rFonts w:ascii="Cascadia Mono" w:hAnsi="Cascadia Mono" w:cs="Cascadia Mono"/>
+          <w:color w:val="A31515"/>
+          <w:sz w:val="19"/>
+          <w:szCs w:val="19"/>
+          <w:highlight w:val="white"/>
+          <w:lang w:val="uk-UA"/>
+        </w:rPr>
+        <w:t xml:space="preserve"> </w:t>
+      </w:r>
+      <w:proofErr w:type="spellStart"/>
+      <w:r>
+        <w:rPr>
+          <w:rFonts w:ascii="Cascadia Mono" w:hAnsi="Cascadia Mono" w:cs="Cascadia Mono"/>
+          <w:color w:val="A31515"/>
+          <w:sz w:val="19"/>
+          <w:szCs w:val="19"/>
+          <w:highlight w:val="white"/>
+          <w:lang w:val="uk-UA"/>
+        </w:rPr>
+        <w:t>practic</w:t>
+      </w:r>
+      <w:proofErr w:type="spellEnd"/>
+      <w:r>
+        <w:rPr>
+          <w:rFonts w:ascii="Cascadia Mono" w:hAnsi="Cascadia Mono" w:cs="Cascadia Mono"/>
+          <w:color w:val="A31515"/>
+          <w:sz w:val="19"/>
+          <w:szCs w:val="19"/>
+          <w:highlight w:val="white"/>
+          <w:lang w:val="uk-UA"/>
+        </w:rPr>
+        <w:t xml:space="preserve"> 2. </w:t>
+      </w:r>
+      <w:proofErr w:type="spellStart"/>
+      <w:r>
+        <w:rPr>
+          <w:rFonts w:ascii="Cascadia Mono" w:hAnsi="Cascadia Mono" w:cs="Cascadia Mono"/>
+          <w:color w:val="A31515"/>
+          <w:sz w:val="19"/>
+          <w:szCs w:val="19"/>
+          <w:highlight w:val="white"/>
+          <w:lang w:val="uk-UA"/>
+        </w:rPr>
+        <w:t>Task</w:t>
+      </w:r>
+      <w:proofErr w:type="spellEnd"/>
+      <w:r>
+        <w:rPr>
+          <w:rFonts w:ascii="Cascadia Mono" w:hAnsi="Cascadia Mono" w:cs="Cascadia Mono"/>
+          <w:color w:val="A31515"/>
+          <w:sz w:val="19"/>
+          <w:szCs w:val="19"/>
+          <w:highlight w:val="white"/>
+          <w:lang w:val="uk-UA"/>
+        </w:rPr>
+        <w:t xml:space="preserve"> 2"</w:t>
+      </w:r>
+      <w:r>
+        <w:rPr>
+          <w:rFonts w:ascii="Cascadia Mono" w:hAnsi="Cascadia Mono" w:cs="Cascadia Mono"/>
+          <w:color w:val="000000"/>
+          <w:sz w:val="19"/>
+          <w:szCs w:val="19"/>
+          <w:highlight w:val="white"/>
+          <w:lang w:val="uk-UA"/>
+        </w:rPr>
+        <w:t>)</w:t>
+      </w:r>
+    </w:p>
+    <w:p>
+      <w:pPr>
+        <w:autoSpaceDE w:val="0"/>
+        <w:autoSpaceDN w:val="0"/>
+        <w:adjustRightInd w:val="0"/>
+        <w:spacing w:after="0" w:line="240" w:lineRule="auto"/>
+        <w:rPr>
+          <w:rFonts w:ascii="Cascadia Mono" w:hAnsi="Cascadia Mono" w:cs="Cascadia Mono"/>
+          <w:color w:val="000000"/>
+          <w:sz w:val="19"/>
+          <w:szCs w:val="19"/>
+          <w:highlight w:val="white"/>
+          <w:lang w:val="uk-UA"/>
+        </w:rPr>
+      </w:pPr>
+      <w:r>
+        <w:rPr>
+          <w:rFonts w:ascii="Cascadia Mono" w:hAnsi="Cascadia Mono" w:cs="Cascadia Mono"/>
+          <w:color w:val="000000"/>
+          <w:sz w:val="19"/>
+          <w:szCs w:val="19"/>
+          <w:highlight w:val="white"/>
+          <w:lang w:val="uk-UA"/>
+        </w:rPr>
+        <w:t>n=-1</w:t>
+      </w:r>
+    </w:p>
+    <w:p>
+      <w:pPr>
+        <w:autoSpaceDE w:val="0"/>
+        <w:autoSpaceDN w:val="0"/>
+        <w:adjustRightInd w:val="0"/>
+        <w:spacing w:after="0" w:line="240" w:lineRule="auto"/>
+        <w:rPr>
+          <w:rFonts w:ascii="Cascadia Mono" w:hAnsi="Cascadia Mono" w:cs="Cascadia Mono"/>
+          <w:color w:val="000000"/>
+          <w:sz w:val="19"/>
+          <w:szCs w:val="19"/>
+          <w:highlight w:val="white"/>
+          <w:lang w:val="uk-UA"/>
+        </w:rPr>
+      </w:pPr>
+      <w:proofErr w:type="spellStart"/>
+      <w:r>
+        <w:rPr>
+          <w:rFonts w:ascii="Cascadia Mono" w:hAnsi="Cascadia Mono" w:cs="Cascadia Mono"/>
+          <w:color w:val="0000FF"/>
+          <w:sz w:val="19"/>
+          <w:szCs w:val="19"/>
+          <w:highlight w:val="white"/>
+          <w:lang w:val="uk-UA"/>
+        </w:rPr>
+        <w:t>while</w:t>
+      </w:r>
+      <w:proofErr w:type="spellEnd"/>
+      <w:r>
+        <w:rPr>
+          <w:rFonts w:ascii="Cascadia Mono" w:hAnsi="Cascadia Mono" w:cs="Cascadia Mono"/>
+          <w:color w:val="000000"/>
+          <w:sz w:val="19"/>
+          <w:szCs w:val="19"/>
+          <w:highlight w:val="white"/>
+          <w:lang w:val="uk-UA"/>
+        </w:rPr>
+        <w:t xml:space="preserve"> </w:t>
+      </w:r>
+      <w:proofErr w:type="spellStart"/>
+      <w:r>
+        <w:rPr>
+          <w:rFonts w:ascii="Cascadia Mono" w:hAnsi="Cascadia Mono" w:cs="Cascadia Mono"/>
+          <w:color w:val="000000"/>
+          <w:sz w:val="19"/>
+          <w:szCs w:val="19"/>
+          <w:highlight w:val="white"/>
+          <w:lang w:val="uk-UA"/>
+        </w:rPr>
+        <w:t>not</w:t>
+      </w:r>
+      <w:proofErr w:type="spellEnd"/>
+      <w:r>
+        <w:rPr>
+          <w:rFonts w:ascii="Cascadia Mono" w:hAnsi="Cascadia Mono" w:cs="Cascadia Mono"/>
+          <w:color w:val="000000"/>
+          <w:sz w:val="19"/>
+          <w:szCs w:val="19"/>
+          <w:highlight w:val="white"/>
+          <w:lang w:val="uk-UA"/>
+        </w:rPr>
+        <w:t xml:space="preserve"> n&gt;0:</w:t>
+      </w:r>
+    </w:p>
+    <w:p>
+      <w:pPr>
+        <w:autoSpaceDE w:val="0"/>
+        <w:autoSpaceDN w:val="0"/>
+        <w:adjustRightInd w:val="0"/>
+        <w:spacing w:after="0" w:line="240" w:lineRule="auto"/>
+        <w:rPr>
+          <w:rFonts w:ascii="Cascadia Mono" w:hAnsi="Cascadia Mono" w:cs="Cascadia Mono"/>
+          <w:color w:val="000000"/>
+          <w:sz w:val="19"/>
+          <w:szCs w:val="19"/>
+          <w:highlight w:val="white"/>
+          <w:lang w:val="uk-UA"/>
+        </w:rPr>
+      </w:pPr>
+      <w:r>
+        <w:rPr>
+          <w:rFonts w:ascii="Cascadia Mono" w:hAnsi="Cascadia Mono" w:cs="Cascadia Mono"/>
+          <w:color w:val="000000"/>
+          <w:sz w:val="19"/>
+          <w:szCs w:val="19"/>
+          <w:highlight w:val="white"/>
+          <w:lang w:val="uk-UA"/>
+        </w:rPr>
+        <w:t xml:space="preserve">    n=</w:t>
+      </w:r>
+      <w:proofErr w:type="spellStart"/>
+      <w:r>
+        <w:rPr>
+          <w:rFonts w:ascii="Cascadia Mono" w:hAnsi="Cascadia Mono" w:cs="Cascadia Mono"/>
+          <w:color w:val="2B91AF"/>
+          <w:sz w:val="19"/>
+          <w:szCs w:val="19"/>
+          <w:highlight w:val="white"/>
+          <w:lang w:val="uk-UA"/>
+        </w:rPr>
+        <w:t>int</w:t>
+      </w:r>
+      <w:proofErr w:type="spellEnd"/>
+      <w:r>
+        <w:rPr>
+          <w:rFonts w:ascii="Cascadia Mono" w:hAnsi="Cascadia Mono" w:cs="Cascadia Mono"/>
+          <w:color w:val="000000"/>
+          <w:sz w:val="19"/>
+          <w:szCs w:val="19"/>
+          <w:highlight w:val="white"/>
+          <w:lang w:val="uk-UA"/>
+        </w:rPr>
+        <w:t>(</w:t>
+      </w:r>
+      <w:proofErr w:type="spellStart"/>
+      <w:r>
+        <w:rPr>
+          <w:rFonts w:ascii="Cascadia Mono" w:hAnsi="Cascadia Mono" w:cs="Cascadia Mono"/>
+          <w:color w:val="0000FF"/>
+          <w:sz w:val="19"/>
+          <w:szCs w:val="19"/>
+          <w:highlight w:val="white"/>
+          <w:lang w:val="uk-UA"/>
+        </w:rPr>
+        <w:t>input</w:t>
+      </w:r>
+      <w:proofErr w:type="spellEnd"/>
+      <w:r>
+        <w:rPr>
+          <w:rFonts w:ascii="Cascadia Mono" w:hAnsi="Cascadia Mono" w:cs="Cascadia Mono"/>
+          <w:color w:val="000000"/>
+          <w:sz w:val="19"/>
+          <w:szCs w:val="19"/>
+          <w:highlight w:val="white"/>
+          <w:lang w:val="uk-UA"/>
+        </w:rPr>
+        <w:t>(</w:t>
+      </w:r>
+      <w:r>
+        <w:rPr>
+          <w:rFonts w:ascii="Cascadia Mono" w:hAnsi="Cascadia Mono" w:cs="Cascadia Mono"/>
+          <w:color w:val="A31515"/>
+          <w:sz w:val="19"/>
+          <w:szCs w:val="19"/>
+          <w:highlight w:val="white"/>
+          <w:lang w:val="uk-UA"/>
+        </w:rPr>
+        <w:t>"</w:t>
+      </w:r>
+      <w:proofErr w:type="spellStart"/>
+      <w:r>
+        <w:rPr>
+          <w:rFonts w:ascii="Cascadia Mono" w:hAnsi="Cascadia Mono" w:cs="Cascadia Mono"/>
+          <w:color w:val="A31515"/>
+          <w:sz w:val="19"/>
+          <w:szCs w:val="19"/>
+          <w:highlight w:val="white"/>
+          <w:lang w:val="uk-UA"/>
+        </w:rPr>
+        <w:t>Input</w:t>
+      </w:r>
+      <w:proofErr w:type="spellEnd"/>
+      <w:r>
+        <w:rPr>
+          <w:rFonts w:ascii="Cascadia Mono" w:hAnsi="Cascadia Mono" w:cs="Cascadia Mono"/>
+          <w:color w:val="A31515"/>
+          <w:sz w:val="19"/>
+          <w:szCs w:val="19"/>
+          <w:highlight w:val="white"/>
+          <w:lang w:val="uk-UA"/>
+        </w:rPr>
+        <w:t xml:space="preserve"> </w:t>
+      </w:r>
+      <w:proofErr w:type="spellStart"/>
+      <w:r>
+        <w:rPr>
+          <w:rFonts w:ascii="Cascadia Mono" w:hAnsi="Cascadia Mono" w:cs="Cascadia Mono"/>
+          <w:color w:val="A31515"/>
+          <w:sz w:val="19"/>
+          <w:szCs w:val="19"/>
+          <w:highlight w:val="white"/>
+          <w:lang w:val="uk-UA"/>
+        </w:rPr>
+        <w:t>your</w:t>
+      </w:r>
+      <w:proofErr w:type="spellEnd"/>
+      <w:r>
+        <w:rPr>
+          <w:rFonts w:ascii="Cascadia Mono" w:hAnsi="Cascadia Mono" w:cs="Cascadia Mono"/>
+          <w:color w:val="A31515"/>
+          <w:sz w:val="19"/>
+          <w:szCs w:val="19"/>
+          <w:highlight w:val="white"/>
+          <w:lang w:val="uk-UA"/>
+        </w:rPr>
+        <w:t xml:space="preserve"> </w:t>
+      </w:r>
+      <w:proofErr w:type="spellStart"/>
+      <w:r>
+        <w:rPr>
+          <w:rFonts w:ascii="Cascadia Mono" w:hAnsi="Cascadia Mono" w:cs="Cascadia Mono"/>
+          <w:color w:val="A31515"/>
+          <w:sz w:val="19"/>
+          <w:szCs w:val="19"/>
+          <w:highlight w:val="white"/>
+          <w:lang w:val="uk-UA"/>
+        </w:rPr>
+        <w:t>natural</w:t>
+      </w:r>
+      <w:proofErr w:type="spellEnd"/>
+      <w:r>
+        <w:rPr>
+          <w:rFonts w:ascii="Cascadia Mono" w:hAnsi="Cascadia Mono" w:cs="Cascadia Mono"/>
+          <w:color w:val="A31515"/>
+          <w:sz w:val="19"/>
+          <w:szCs w:val="19"/>
+          <w:highlight w:val="white"/>
+          <w:lang w:val="uk-UA"/>
+        </w:rPr>
+        <w:t xml:space="preserve"> n (n&gt;=0): "</w:t>
+      </w:r>
+      <w:r>
+        <w:rPr>
+          <w:rFonts w:ascii="Cascadia Mono" w:hAnsi="Cascadia Mono" w:cs="Cascadia Mono"/>
+          <w:color w:val="000000"/>
+          <w:sz w:val="19"/>
+          <w:szCs w:val="19"/>
+          <w:highlight w:val="white"/>
+          <w:lang w:val="uk-UA"/>
+        </w:rPr>
+        <w:t>))</w:t>
+      </w:r>
+    </w:p>
+    <w:p>
+      <w:pPr>
+        <w:autoSpaceDE w:val="0"/>
+        <w:autoSpaceDN w:val="0"/>
+        <w:adjustRightInd w:val="0"/>
+        <w:spacing w:after="0" w:line="240" w:lineRule="auto"/>
+        <w:rPr>
+          <w:rFonts w:ascii="Cascadia Mono" w:hAnsi="Cascadia Mono" w:cs="Cascadia Mono"/>
+          <w:color w:val="000000"/>
+          <w:sz w:val="19"/>
+          <w:szCs w:val="19"/>
+          <w:highlight w:val="white"/>
+          <w:lang w:val="uk-UA"/>
+        </w:rPr>
+      </w:pPr>
+      <w:proofErr w:type="spellStart"/>
+      <w:r>
+        <w:rPr>
+          <w:rFonts w:ascii="Cascadia Mono" w:hAnsi="Cascadia Mono" w:cs="Cascadia Mono"/>
+          <w:color w:val="000000"/>
+          <w:sz w:val="19"/>
+          <w:szCs w:val="19"/>
+          <w:highlight w:val="white"/>
+          <w:lang w:val="uk-UA"/>
+        </w:rPr>
+        <w:t>mass</w:t>
+      </w:r>
+      <w:proofErr w:type="spellEnd"/>
+      <w:r>
+        <w:rPr>
+          <w:rFonts w:ascii="Cascadia Mono" w:hAnsi="Cascadia Mono" w:cs="Cascadia Mono"/>
+          <w:color w:val="000000"/>
+          <w:sz w:val="19"/>
+          <w:szCs w:val="19"/>
+          <w:highlight w:val="white"/>
+          <w:lang w:val="uk-UA"/>
+        </w:rPr>
+        <w:t>, p = f(n)</w:t>
+      </w:r>
+    </w:p>
+    <w:p>
+      <w:pPr>
+        <w:autoSpaceDE w:val="0"/>
+        <w:autoSpaceDN w:val="0"/>
+        <w:adjustRightInd w:val="0"/>
+        <w:spacing w:after="0" w:line="240" w:lineRule="auto"/>
+        <w:rPr>
+          <w:rFonts w:ascii="Cascadia Mono" w:hAnsi="Cascadia Mono" w:cs="Cascadia Mono"/>
+          <w:color w:val="000000"/>
+          <w:sz w:val="19"/>
+          <w:szCs w:val="19"/>
+          <w:highlight w:val="white"/>
+          <w:lang w:val="uk-UA"/>
+        </w:rPr>
+      </w:pPr>
+      <w:proofErr w:type="spellStart"/>
+      <w:r>
+        <w:rPr>
+          <w:rFonts w:ascii="Cascadia Mono" w:hAnsi="Cascadia Mono" w:cs="Cascadia Mono"/>
+          <w:color w:val="0000FF"/>
+          <w:sz w:val="19"/>
+          <w:szCs w:val="19"/>
+          <w:highlight w:val="white"/>
+          <w:lang w:val="uk-UA"/>
+        </w:rPr>
+        <w:t>if</w:t>
+      </w:r>
+      <w:proofErr w:type="spellEnd"/>
+      <w:r>
+        <w:rPr>
+          <w:rFonts w:ascii="Cascadia Mono" w:hAnsi="Cascadia Mono" w:cs="Cascadia Mono"/>
+          <w:color w:val="000000"/>
+          <w:sz w:val="19"/>
+          <w:szCs w:val="19"/>
+          <w:highlight w:val="white"/>
+          <w:lang w:val="uk-UA"/>
+        </w:rPr>
+        <w:t xml:space="preserve"> p:</w:t>
+      </w:r>
+    </w:p>
+    <w:p>
+      <w:pPr>
+        <w:autoSpaceDE w:val="0"/>
+        <w:autoSpaceDN w:val="0"/>
+        <w:adjustRightInd w:val="0"/>
+        <w:spacing w:after="0" w:line="240" w:lineRule="auto"/>
+        <w:rPr>
+          <w:rFonts w:ascii="Cascadia Mono" w:hAnsi="Cascadia Mono" w:cs="Cascadia Mono"/>
+          <w:color w:val="000000"/>
+          <w:sz w:val="19"/>
+          <w:szCs w:val="19"/>
+          <w:highlight w:val="white"/>
+          <w:lang w:val="uk-UA"/>
+        </w:rPr>
+      </w:pPr>
+      <w:r>
+        <w:rPr>
+          <w:rFonts w:ascii="Cascadia Mono" w:hAnsi="Cascadia Mono" w:cs="Cascadia Mono"/>
+          <w:color w:val="000000"/>
+          <w:sz w:val="19"/>
+          <w:szCs w:val="19"/>
+          <w:highlight w:val="white"/>
+          <w:lang w:val="uk-UA"/>
+        </w:rPr>
+        <w:t xml:space="preserve">     </w:t>
+      </w:r>
+      <w:proofErr w:type="spellStart"/>
+      <w:r>
+        <w:rPr>
+          <w:rFonts w:ascii="Cascadia Mono" w:hAnsi="Cascadia Mono" w:cs="Cascadia Mono"/>
+          <w:color w:val="0000FF"/>
+          <w:sz w:val="19"/>
+          <w:szCs w:val="19"/>
+          <w:highlight w:val="white"/>
+          <w:lang w:val="uk-UA"/>
+        </w:rPr>
+        <w:t>print</w:t>
+      </w:r>
+      <w:proofErr w:type="spellEnd"/>
+      <w:r>
+        <w:rPr>
+          <w:rFonts w:ascii="Cascadia Mono" w:hAnsi="Cascadia Mono" w:cs="Cascadia Mono"/>
+          <w:color w:val="000000"/>
+          <w:sz w:val="19"/>
+          <w:szCs w:val="19"/>
+          <w:highlight w:val="white"/>
+          <w:lang w:val="uk-UA"/>
+        </w:rPr>
+        <w:t>(n,</w:t>
+      </w:r>
+      <w:r>
+        <w:rPr>
+          <w:rFonts w:ascii="Cascadia Mono" w:hAnsi="Cascadia Mono" w:cs="Cascadia Mono"/>
+          <w:color w:val="A31515"/>
+          <w:sz w:val="19"/>
+          <w:szCs w:val="19"/>
+          <w:highlight w:val="white"/>
+          <w:lang w:val="uk-UA"/>
+        </w:rPr>
+        <w:t xml:space="preserve">" </w:t>
+      </w:r>
+      <w:proofErr w:type="spellStart"/>
+      <w:r>
+        <w:rPr>
+          <w:rFonts w:ascii="Cascadia Mono" w:hAnsi="Cascadia Mono" w:cs="Cascadia Mono"/>
+          <w:color w:val="A31515"/>
+          <w:sz w:val="19"/>
+          <w:szCs w:val="19"/>
+          <w:highlight w:val="white"/>
+          <w:lang w:val="uk-UA"/>
+        </w:rPr>
+        <w:t>is</w:t>
+      </w:r>
+      <w:proofErr w:type="spellEnd"/>
+      <w:r>
+        <w:rPr>
+          <w:rFonts w:ascii="Cascadia Mono" w:hAnsi="Cascadia Mono" w:cs="Cascadia Mono"/>
+          <w:color w:val="A31515"/>
+          <w:sz w:val="19"/>
+          <w:szCs w:val="19"/>
+          <w:highlight w:val="white"/>
+          <w:lang w:val="uk-UA"/>
+        </w:rPr>
+        <w:t xml:space="preserve"> a </w:t>
+      </w:r>
+      <w:proofErr w:type="spellStart"/>
+      <w:r>
+        <w:rPr>
+          <w:rFonts w:ascii="Cascadia Mono" w:hAnsi="Cascadia Mono" w:cs="Cascadia Mono"/>
+          <w:color w:val="A31515"/>
+          <w:sz w:val="19"/>
+          <w:szCs w:val="19"/>
+          <w:highlight w:val="white"/>
+          <w:lang w:val="uk-UA"/>
+        </w:rPr>
+        <w:t>perfect</w:t>
+      </w:r>
+      <w:proofErr w:type="spellEnd"/>
+      <w:r>
+        <w:rPr>
+          <w:rFonts w:ascii="Cascadia Mono" w:hAnsi="Cascadia Mono" w:cs="Cascadia Mono"/>
+          <w:color w:val="A31515"/>
+          <w:sz w:val="19"/>
+          <w:szCs w:val="19"/>
+          <w:highlight w:val="white"/>
+          <w:lang w:val="uk-UA"/>
+        </w:rPr>
+        <w:t xml:space="preserve"> </w:t>
+      </w:r>
+      <w:proofErr w:type="spellStart"/>
+      <w:r>
+        <w:rPr>
+          <w:rFonts w:ascii="Cascadia Mono" w:hAnsi="Cascadia Mono" w:cs="Cascadia Mono"/>
+          <w:color w:val="A31515"/>
+          <w:sz w:val="19"/>
+          <w:szCs w:val="19"/>
+          <w:highlight w:val="white"/>
+          <w:lang w:val="uk-UA"/>
+        </w:rPr>
+        <w:t>number</w:t>
+      </w:r>
+      <w:proofErr w:type="spellEnd"/>
+      <w:r>
+        <w:rPr>
+          <w:rFonts w:ascii="Cascadia Mono" w:hAnsi="Cascadia Mono" w:cs="Cascadia Mono"/>
+          <w:color w:val="A31515"/>
+          <w:sz w:val="19"/>
+          <w:szCs w:val="19"/>
+          <w:highlight w:val="white"/>
+          <w:lang w:val="uk-UA"/>
+        </w:rPr>
+        <w:t>"</w:t>
+      </w:r>
+      <w:r>
+        <w:rPr>
+          <w:rFonts w:ascii="Cascadia Mono" w:hAnsi="Cascadia Mono" w:cs="Cascadia Mono"/>
+          <w:color w:val="000000"/>
+          <w:sz w:val="19"/>
+          <w:szCs w:val="19"/>
+          <w:highlight w:val="white"/>
+          <w:lang w:val="uk-UA"/>
+        </w:rPr>
+        <w:t>)</w:t>
+      </w:r>
+    </w:p>
+    <w:p>
+      <w:pPr>
+        <w:autoSpaceDE w:val="0"/>
+        <w:autoSpaceDN w:val="0"/>
+        <w:adjustRightInd w:val="0"/>
+        <w:spacing w:after="0" w:line="240" w:lineRule="auto"/>
+        <w:rPr>
+          <w:rFonts w:ascii="Cascadia Mono" w:hAnsi="Cascadia Mono" w:cs="Cascadia Mono"/>
+          <w:color w:val="000000"/>
+          <w:sz w:val="19"/>
+          <w:szCs w:val="19"/>
+          <w:highlight w:val="white"/>
+          <w:lang w:val="uk-UA"/>
+        </w:rPr>
+      </w:pPr>
+      <w:r>
+        <w:rPr>
+          <w:rFonts w:ascii="Cascadia Mono" w:hAnsi="Cascadia Mono" w:cs="Cascadia Mono"/>
+          <w:color w:val="000000"/>
+          <w:sz w:val="19"/>
+          <w:szCs w:val="19"/>
+          <w:highlight w:val="white"/>
+          <w:lang w:val="uk-UA"/>
+        </w:rPr>
+        <w:t xml:space="preserve">     </w:t>
+      </w:r>
+      <w:proofErr w:type="spellStart"/>
+      <w:r>
+        <w:rPr>
+          <w:rFonts w:ascii="Cascadia Mono" w:hAnsi="Cascadia Mono" w:cs="Cascadia Mono"/>
+          <w:color w:val="0000FF"/>
+          <w:sz w:val="19"/>
+          <w:szCs w:val="19"/>
+          <w:highlight w:val="white"/>
+          <w:lang w:val="uk-UA"/>
+        </w:rPr>
+        <w:t>print</w:t>
+      </w:r>
+      <w:proofErr w:type="spellEnd"/>
+      <w:r>
+        <w:rPr>
+          <w:rFonts w:ascii="Cascadia Mono" w:hAnsi="Cascadia Mono" w:cs="Cascadia Mono"/>
+          <w:color w:val="000000"/>
+          <w:sz w:val="19"/>
+          <w:szCs w:val="19"/>
+          <w:highlight w:val="white"/>
+          <w:lang w:val="uk-UA"/>
+        </w:rPr>
+        <w:t>(</w:t>
+      </w:r>
+      <w:r>
+        <w:rPr>
+          <w:rFonts w:ascii="Cascadia Mono" w:hAnsi="Cascadia Mono" w:cs="Cascadia Mono"/>
+          <w:color w:val="A31515"/>
+          <w:sz w:val="19"/>
+          <w:szCs w:val="19"/>
+          <w:highlight w:val="white"/>
+          <w:lang w:val="uk-UA"/>
+        </w:rPr>
+        <w:t>"</w:t>
+      </w:r>
+      <w:proofErr w:type="spellStart"/>
+      <w:r>
+        <w:rPr>
+          <w:rFonts w:ascii="Cascadia Mono" w:hAnsi="Cascadia Mono" w:cs="Cascadia Mono"/>
+          <w:color w:val="A31515"/>
+          <w:sz w:val="19"/>
+          <w:szCs w:val="19"/>
+          <w:highlight w:val="white"/>
+          <w:lang w:val="uk-UA"/>
+        </w:rPr>
+        <w:t>Divisors</w:t>
+      </w:r>
+      <w:proofErr w:type="spellEnd"/>
+      <w:r>
+        <w:rPr>
+          <w:rFonts w:ascii="Cascadia Mono" w:hAnsi="Cascadia Mono" w:cs="Cascadia Mono"/>
+          <w:color w:val="A31515"/>
+          <w:sz w:val="19"/>
+          <w:szCs w:val="19"/>
+          <w:highlight w:val="white"/>
+          <w:lang w:val="uk-UA"/>
+        </w:rPr>
+        <w:t xml:space="preserve"> </w:t>
+      </w:r>
+      <w:proofErr w:type="spellStart"/>
+      <w:r>
+        <w:rPr>
+          <w:rFonts w:ascii="Cascadia Mono" w:hAnsi="Cascadia Mono" w:cs="Cascadia Mono"/>
+          <w:color w:val="A31515"/>
+          <w:sz w:val="19"/>
+          <w:szCs w:val="19"/>
+          <w:highlight w:val="white"/>
+          <w:lang w:val="uk-UA"/>
+        </w:rPr>
+        <w:t>of</w:t>
+      </w:r>
+      <w:proofErr w:type="spellEnd"/>
+      <w:r>
+        <w:rPr>
+          <w:rFonts w:ascii="Cascadia Mono" w:hAnsi="Cascadia Mono" w:cs="Cascadia Mono"/>
+          <w:color w:val="A31515"/>
+          <w:sz w:val="19"/>
+          <w:szCs w:val="19"/>
+          <w:highlight w:val="white"/>
+          <w:lang w:val="uk-UA"/>
+        </w:rPr>
+        <w:t>"</w:t>
+      </w:r>
+      <w:r>
+        <w:rPr>
+          <w:rFonts w:ascii="Cascadia Mono" w:hAnsi="Cascadia Mono" w:cs="Cascadia Mono"/>
+          <w:color w:val="000000"/>
+          <w:sz w:val="19"/>
+          <w:szCs w:val="19"/>
+          <w:highlight w:val="white"/>
+          <w:lang w:val="uk-UA"/>
+        </w:rPr>
+        <w:t xml:space="preserve">, n, </w:t>
+      </w:r>
+      <w:r>
+        <w:rPr>
+          <w:rFonts w:ascii="Cascadia Mono" w:hAnsi="Cascadia Mono" w:cs="Cascadia Mono"/>
+          <w:color w:val="A31515"/>
+          <w:sz w:val="19"/>
+          <w:szCs w:val="19"/>
+          <w:highlight w:val="white"/>
+          <w:lang w:val="uk-UA"/>
+        </w:rPr>
+        <w:t>"</w:t>
+      </w:r>
+      <w:proofErr w:type="spellStart"/>
+      <w:r>
+        <w:rPr>
+          <w:rFonts w:ascii="Cascadia Mono" w:hAnsi="Cascadia Mono" w:cs="Cascadia Mono"/>
+          <w:color w:val="A31515"/>
+          <w:sz w:val="19"/>
+          <w:szCs w:val="19"/>
+          <w:highlight w:val="white"/>
+          <w:lang w:val="uk-UA"/>
+        </w:rPr>
+        <w:t>are</w:t>
+      </w:r>
+      <w:proofErr w:type="spellEnd"/>
+      <w:r>
+        <w:rPr>
+          <w:rFonts w:ascii="Cascadia Mono" w:hAnsi="Cascadia Mono" w:cs="Cascadia Mono"/>
+          <w:color w:val="A31515"/>
+          <w:sz w:val="19"/>
+          <w:szCs w:val="19"/>
+          <w:highlight w:val="white"/>
+          <w:lang w:val="uk-UA"/>
+        </w:rPr>
+        <w:t>:"</w:t>
+      </w:r>
+      <w:r>
+        <w:rPr>
+          <w:rFonts w:ascii="Cascadia Mono" w:hAnsi="Cascadia Mono" w:cs="Cascadia Mono"/>
+          <w:color w:val="000000"/>
+          <w:sz w:val="19"/>
+          <w:szCs w:val="19"/>
+          <w:highlight w:val="white"/>
+          <w:lang w:val="uk-UA"/>
+        </w:rPr>
+        <w:t xml:space="preserve">, </w:t>
+      </w:r>
+      <w:proofErr w:type="spellStart"/>
+      <w:r>
+        <w:rPr>
+          <w:rFonts w:ascii="Cascadia Mono" w:hAnsi="Cascadia Mono" w:cs="Cascadia Mono"/>
+          <w:color w:val="000000"/>
+          <w:sz w:val="19"/>
+          <w:szCs w:val="19"/>
+          <w:highlight w:val="white"/>
+          <w:lang w:val="uk-UA"/>
+        </w:rPr>
+        <w:t>mass</w:t>
+      </w:r>
+      <w:proofErr w:type="spellEnd"/>
+      <w:r>
+        <w:rPr>
+          <w:rFonts w:ascii="Cascadia Mono" w:hAnsi="Cascadia Mono" w:cs="Cascadia Mono"/>
+          <w:color w:val="000000"/>
+          <w:sz w:val="19"/>
+          <w:szCs w:val="19"/>
+          <w:highlight w:val="white"/>
+          <w:lang w:val="uk-UA"/>
+        </w:rPr>
+        <w:t>)</w:t>
+      </w:r>
+    </w:p>
+    <w:p>
+      <w:pPr>
+        <w:autoSpaceDE w:val="0"/>
+        <w:autoSpaceDN w:val="0"/>
+        <w:adjustRightInd w:val="0"/>
+        <w:spacing w:after="0" w:line="240" w:lineRule="auto"/>
+        <w:rPr>
+          <w:rFonts w:ascii="Cascadia Mono" w:hAnsi="Cascadia Mono" w:cs="Cascadia Mono"/>
+          <w:color w:val="000000"/>
+          <w:sz w:val="19"/>
+          <w:szCs w:val="19"/>
+          <w:highlight w:val="white"/>
+          <w:lang w:val="uk-UA"/>
+        </w:rPr>
+      </w:pPr>
+      <w:proofErr w:type="spellStart"/>
+      <w:r>
+        <w:rPr>
+          <w:rFonts w:ascii="Cascadia Mono" w:hAnsi="Cascadia Mono" w:cs="Cascadia Mono"/>
+          <w:color w:val="0000FF"/>
+          <w:sz w:val="19"/>
+          <w:szCs w:val="19"/>
+          <w:highlight w:val="white"/>
+          <w:lang w:val="uk-UA"/>
+        </w:rPr>
+        <w:t>else</w:t>
+      </w:r>
+      <w:proofErr w:type="spellEnd"/>
+      <w:r>
+        <w:rPr>
+          <w:rFonts w:ascii="Cascadia Mono" w:hAnsi="Cascadia Mono" w:cs="Cascadia Mono"/>
+          <w:color w:val="000000"/>
+          <w:sz w:val="19"/>
+          <w:szCs w:val="19"/>
+          <w:highlight w:val="white"/>
+          <w:lang w:val="uk-UA"/>
+        </w:rPr>
+        <w:t>:</w:t>
+      </w:r>
+    </w:p>
+    <w:p>
+      <w:pPr>
+        <w:pStyle w:val="ad"/>
+        <w:spacing w:after="0" w:line="360" w:lineRule="auto"/>
+        <w:ind w:left="0"/>
+        <w:rPr>
+          <w:rFonts w:ascii="Cascadia Mono" w:hAnsi="Cascadia Mono" w:cs="Cascadia Mono"/>
+          <w:color w:val="000000"/>
+          <w:sz w:val="19"/>
+          <w:szCs w:val="19"/>
+          <w:lang w:val="uk-UA"/>
+        </w:rPr>
+      </w:pPr>
+      <w:r>
+        <w:rPr>
+          <w:rFonts w:ascii="Cascadia Mono" w:hAnsi="Cascadia Mono" w:cs="Cascadia Mono"/>
+          <w:color w:val="000000"/>
+          <w:sz w:val="19"/>
+          <w:szCs w:val="19"/>
+          <w:highlight w:val="white"/>
+          <w:lang w:val="uk-UA"/>
+        </w:rPr>
+        <w:t xml:space="preserve">     </w:t>
+      </w:r>
+      <w:proofErr w:type="spellStart"/>
+      <w:r>
+        <w:rPr>
+          <w:rFonts w:ascii="Cascadia Mono" w:hAnsi="Cascadia Mono" w:cs="Cascadia Mono"/>
+          <w:color w:val="0000FF"/>
+          <w:sz w:val="19"/>
+          <w:szCs w:val="19"/>
+          <w:highlight w:val="white"/>
+          <w:lang w:val="uk-UA"/>
+        </w:rPr>
+        <w:t>print</w:t>
+      </w:r>
+      <w:proofErr w:type="spellEnd"/>
+      <w:r>
+        <w:rPr>
+          <w:rFonts w:ascii="Cascadia Mono" w:hAnsi="Cascadia Mono" w:cs="Cascadia Mono"/>
+          <w:color w:val="000000"/>
+          <w:sz w:val="19"/>
+          <w:szCs w:val="19"/>
+          <w:highlight w:val="white"/>
+          <w:lang w:val="uk-UA"/>
+        </w:rPr>
+        <w:t>(n,</w:t>
+      </w:r>
+      <w:r>
+        <w:rPr>
+          <w:rFonts w:ascii="Cascadia Mono" w:hAnsi="Cascadia Mono" w:cs="Cascadia Mono"/>
+          <w:color w:val="A31515"/>
+          <w:sz w:val="19"/>
+          <w:szCs w:val="19"/>
+          <w:highlight w:val="white"/>
+          <w:lang w:val="uk-UA"/>
+        </w:rPr>
+        <w:t xml:space="preserve">" </w:t>
+      </w:r>
+      <w:proofErr w:type="spellStart"/>
+      <w:r>
+        <w:rPr>
+          <w:rFonts w:ascii="Cascadia Mono" w:hAnsi="Cascadia Mono" w:cs="Cascadia Mono"/>
+          <w:color w:val="A31515"/>
+          <w:sz w:val="19"/>
+          <w:szCs w:val="19"/>
+          <w:highlight w:val="white"/>
+          <w:lang w:val="uk-UA"/>
+        </w:rPr>
+        <w:t>is</w:t>
+      </w:r>
+      <w:proofErr w:type="spellEnd"/>
+      <w:r>
+        <w:rPr>
+          <w:rFonts w:ascii="Cascadia Mono" w:hAnsi="Cascadia Mono" w:cs="Cascadia Mono"/>
+          <w:color w:val="A31515"/>
+          <w:sz w:val="19"/>
+          <w:szCs w:val="19"/>
+          <w:highlight w:val="white"/>
+          <w:lang w:val="uk-UA"/>
+        </w:rPr>
+        <w:t xml:space="preserve"> </w:t>
+      </w:r>
+      <w:proofErr w:type="spellStart"/>
+      <w:r>
+        <w:rPr>
+          <w:rFonts w:ascii="Cascadia Mono" w:hAnsi="Cascadia Mono" w:cs="Cascadia Mono"/>
+          <w:color w:val="A31515"/>
+          <w:sz w:val="19"/>
+          <w:szCs w:val="19"/>
+          <w:highlight w:val="white"/>
+          <w:lang w:val="uk-UA"/>
+        </w:rPr>
+        <w:t>not</w:t>
+      </w:r>
+      <w:proofErr w:type="spellEnd"/>
+      <w:r>
+        <w:rPr>
+          <w:rFonts w:ascii="Cascadia Mono" w:hAnsi="Cascadia Mono" w:cs="Cascadia Mono"/>
+          <w:color w:val="A31515"/>
+          <w:sz w:val="19"/>
+          <w:szCs w:val="19"/>
+          <w:highlight w:val="white"/>
+          <w:lang w:val="uk-UA"/>
+        </w:rPr>
+        <w:t xml:space="preserve"> a </w:t>
+      </w:r>
+      <w:proofErr w:type="spellStart"/>
+      <w:r>
+        <w:rPr>
+          <w:rFonts w:ascii="Cascadia Mono" w:hAnsi="Cascadia Mono" w:cs="Cascadia Mono"/>
+          <w:color w:val="A31515"/>
+          <w:sz w:val="19"/>
+          <w:szCs w:val="19"/>
+          <w:highlight w:val="white"/>
+          <w:lang w:val="uk-UA"/>
+        </w:rPr>
+        <w:t>perfect</w:t>
+      </w:r>
+      <w:proofErr w:type="spellEnd"/>
+      <w:r>
+        <w:rPr>
+          <w:rFonts w:ascii="Cascadia Mono" w:hAnsi="Cascadia Mono" w:cs="Cascadia Mono"/>
+          <w:color w:val="A31515"/>
+          <w:sz w:val="19"/>
+          <w:szCs w:val="19"/>
+          <w:highlight w:val="white"/>
+          <w:lang w:val="uk-UA"/>
+        </w:rPr>
+        <w:t xml:space="preserve"> </w:t>
+      </w:r>
+      <w:proofErr w:type="spellStart"/>
+      <w:r>
+        <w:rPr>
+          <w:rFonts w:ascii="Cascadia Mono" w:hAnsi="Cascadia Mono" w:cs="Cascadia Mono"/>
+          <w:color w:val="A31515"/>
+          <w:sz w:val="19"/>
+          <w:szCs w:val="19"/>
+          <w:highlight w:val="white"/>
+          <w:lang w:val="uk-UA"/>
+        </w:rPr>
+        <w:t>number</w:t>
+      </w:r>
+      <w:proofErr w:type="spellEnd"/>
+      <w:r>
+        <w:rPr>
+          <w:rFonts w:ascii="Cascadia Mono" w:hAnsi="Cascadia Mono" w:cs="Cascadia Mono"/>
+          <w:color w:val="A31515"/>
+          <w:sz w:val="19"/>
+          <w:szCs w:val="19"/>
+          <w:highlight w:val="white"/>
+          <w:lang w:val="uk-UA"/>
+        </w:rPr>
+        <w:t>"</w:t>
+      </w:r>
+      <w:r>
+        <w:rPr>
+          <w:rFonts w:ascii="Cascadia Mono" w:hAnsi="Cascadia Mono" w:cs="Cascadia Mono"/>
+          <w:color w:val="000000"/>
+          <w:sz w:val="19"/>
+          <w:szCs w:val="19"/>
+          <w:highlight w:val="white"/>
+          <w:lang w:val="uk-UA"/>
+        </w:rPr>
+        <w:t>)</w:t>
+      </w:r>
+    </w:p>
+    <w:p>
+      <w:pPr>
+        <w:pStyle w:val="ad"/>
+        <w:spacing w:after="0" w:line="360" w:lineRule="auto"/>
+        <w:ind w:left="0"/>
+        <w:jc w:val="center"/>
+        <w:rPr>
+          <w:rFonts w:ascii="Times New Roman" w:hAnsi="Times New Roman" w:cs="Times New Roman"/>
+          <w:b/>
+          <w:bCs/>
+          <w:color w:val="000000"/>
+          <w:sz w:val="32"/>
+          <w:szCs w:val="32"/>
+          <w:lang w:val="en-US"/>
+        </w:rPr>
+      </w:pPr>
+      <w:r>
+        <w:rPr>
+          <w:rFonts w:ascii="Times New Roman" w:hAnsi="Times New Roman" w:cs="Times New Roman"/>
+          <w:b/>
+          <w:bCs/>
+          <w:color w:val="000000"/>
+          <w:sz w:val="32"/>
+          <w:szCs w:val="32"/>
+          <w:lang w:val="en-US"/>
+        </w:rPr>
+        <w:t>f.py</w:t>
+      </w:r>
+    </w:p>
+    <w:p>
+      <w:pPr>
+        <w:autoSpaceDE w:val="0"/>
+        <w:autoSpaceDN w:val="0"/>
+        <w:adjustRightInd w:val="0"/>
+        <w:spacing w:after="0" w:line="240" w:lineRule="auto"/>
+        <w:rPr>
+          <w:rFonts w:ascii="Cascadia Mono" w:hAnsi="Cascadia Mono" w:cs="Cascadia Mono"/>
+          <w:color w:val="000000"/>
+          <w:sz w:val="19"/>
+          <w:szCs w:val="19"/>
+          <w:highlight w:val="white"/>
+          <w:lang w:val="uk-UA"/>
+        </w:rPr>
+      </w:pPr>
+      <w:proofErr w:type="spellStart"/>
+      <w:r>
+        <w:rPr>
+          <w:rFonts w:ascii="Cascadia Mono" w:hAnsi="Cascadia Mono" w:cs="Cascadia Mono"/>
+          <w:color w:val="0000FF"/>
+          <w:sz w:val="19"/>
+          <w:szCs w:val="19"/>
+          <w:highlight w:val="white"/>
+          <w:lang w:val="uk-UA"/>
+        </w:rPr>
+        <w:t>def</w:t>
+      </w:r>
+      <w:proofErr w:type="spellEnd"/>
+      <w:r>
+        <w:rPr>
+          <w:rFonts w:ascii="Cascadia Mono" w:hAnsi="Cascadia Mono" w:cs="Cascadia Mono"/>
+          <w:color w:val="000000"/>
+          <w:sz w:val="19"/>
+          <w:szCs w:val="19"/>
+          <w:highlight w:val="white"/>
+          <w:lang w:val="uk-UA"/>
+        </w:rPr>
+        <w:t xml:space="preserve"> </w:t>
+      </w:r>
+      <w:r>
+        <w:rPr>
+          <w:rFonts w:ascii="Cascadia Mono" w:hAnsi="Cascadia Mono" w:cs="Cascadia Mono"/>
+          <w:color w:val="2B91AF"/>
+          <w:sz w:val="19"/>
+          <w:szCs w:val="19"/>
+          <w:highlight w:val="white"/>
+          <w:lang w:val="uk-UA"/>
+        </w:rPr>
+        <w:t>f</w:t>
+      </w:r>
+      <w:r>
+        <w:rPr>
+          <w:rFonts w:ascii="Cascadia Mono" w:hAnsi="Cascadia Mono" w:cs="Cascadia Mono"/>
+          <w:color w:val="000000"/>
+          <w:sz w:val="19"/>
+          <w:szCs w:val="19"/>
+          <w:highlight w:val="white"/>
+          <w:lang w:val="uk-UA"/>
+        </w:rPr>
+        <w:t>(n):</w:t>
+      </w:r>
+    </w:p>
+    <w:p>
+      <w:pPr>
+        <w:autoSpaceDE w:val="0"/>
+        <w:autoSpaceDN w:val="0"/>
+        <w:adjustRightInd w:val="0"/>
+        <w:spacing w:after="0" w:line="240" w:lineRule="auto"/>
+        <w:rPr>
+          <w:rFonts w:ascii="Cascadia Mono" w:hAnsi="Cascadia Mono" w:cs="Cascadia Mono"/>
+          <w:color w:val="000000"/>
+          <w:sz w:val="19"/>
+          <w:szCs w:val="19"/>
+          <w:highlight w:val="white"/>
+          <w:lang w:val="uk-UA"/>
+        </w:rPr>
+      </w:pPr>
+      <w:r>
+        <w:rPr>
+          <w:rFonts w:ascii="Cascadia Mono" w:hAnsi="Cascadia Mono" w:cs="Cascadia Mono"/>
+          <w:color w:val="000000"/>
+          <w:sz w:val="19"/>
+          <w:szCs w:val="19"/>
+          <w:highlight w:val="white"/>
+          <w:lang w:val="uk-UA"/>
+        </w:rPr>
+        <w:t xml:space="preserve">    </w:t>
+      </w:r>
+      <w:proofErr w:type="spellStart"/>
+      <w:r>
+        <w:rPr>
+          <w:rFonts w:ascii="Cascadia Mono" w:hAnsi="Cascadia Mono" w:cs="Cascadia Mono"/>
+          <w:color w:val="000000"/>
+          <w:sz w:val="19"/>
+          <w:szCs w:val="19"/>
+          <w:highlight w:val="white"/>
+          <w:lang w:val="uk-UA"/>
+        </w:rPr>
+        <w:t>mass</w:t>
+      </w:r>
+      <w:proofErr w:type="spellEnd"/>
+      <w:r>
+        <w:rPr>
+          <w:rFonts w:ascii="Cascadia Mono" w:hAnsi="Cascadia Mono" w:cs="Cascadia Mono"/>
+          <w:color w:val="000000"/>
+          <w:sz w:val="19"/>
+          <w:szCs w:val="19"/>
+          <w:highlight w:val="white"/>
+          <w:lang w:val="uk-UA"/>
+        </w:rPr>
+        <w:t xml:space="preserve"> = []</w:t>
+      </w:r>
+    </w:p>
+    <w:p>
+      <w:pPr>
+        <w:autoSpaceDE w:val="0"/>
+        <w:autoSpaceDN w:val="0"/>
+        <w:adjustRightInd w:val="0"/>
+        <w:spacing w:after="0" w:line="240" w:lineRule="auto"/>
+        <w:rPr>
+          <w:rFonts w:ascii="Cascadia Mono" w:hAnsi="Cascadia Mono" w:cs="Cascadia Mono"/>
+          <w:color w:val="000000"/>
+          <w:sz w:val="19"/>
+          <w:szCs w:val="19"/>
+          <w:highlight w:val="white"/>
+          <w:lang w:val="uk-UA"/>
+        </w:rPr>
+      </w:pPr>
+      <w:r>
+        <w:rPr>
+          <w:rFonts w:ascii="Cascadia Mono" w:hAnsi="Cascadia Mono" w:cs="Cascadia Mono"/>
+          <w:color w:val="000000"/>
+          <w:sz w:val="19"/>
+          <w:szCs w:val="19"/>
+          <w:highlight w:val="white"/>
+          <w:lang w:val="uk-UA"/>
+        </w:rPr>
+        <w:t xml:space="preserve">    </w:t>
+      </w:r>
+      <w:proofErr w:type="spellStart"/>
+      <w:r>
+        <w:rPr>
+          <w:rFonts w:ascii="Cascadia Mono" w:hAnsi="Cascadia Mono" w:cs="Cascadia Mono"/>
+          <w:color w:val="0000FF"/>
+          <w:sz w:val="19"/>
+          <w:szCs w:val="19"/>
+          <w:highlight w:val="white"/>
+          <w:lang w:val="uk-UA"/>
+        </w:rPr>
+        <w:t>for</w:t>
+      </w:r>
+      <w:proofErr w:type="spellEnd"/>
+      <w:r>
+        <w:rPr>
+          <w:rFonts w:ascii="Cascadia Mono" w:hAnsi="Cascadia Mono" w:cs="Cascadia Mono"/>
+          <w:color w:val="000000"/>
+          <w:sz w:val="19"/>
+          <w:szCs w:val="19"/>
+          <w:highlight w:val="white"/>
+          <w:lang w:val="uk-UA"/>
+        </w:rPr>
+        <w:t xml:space="preserve"> i </w:t>
+      </w:r>
+      <w:proofErr w:type="spellStart"/>
+      <w:r>
+        <w:rPr>
+          <w:rFonts w:ascii="Cascadia Mono" w:hAnsi="Cascadia Mono" w:cs="Cascadia Mono"/>
+          <w:color w:val="0000FF"/>
+          <w:sz w:val="19"/>
+          <w:szCs w:val="19"/>
+          <w:highlight w:val="white"/>
+          <w:lang w:val="uk-UA"/>
+        </w:rPr>
+        <w:t>in</w:t>
+      </w:r>
+      <w:proofErr w:type="spellEnd"/>
+      <w:r>
+        <w:rPr>
+          <w:rFonts w:ascii="Cascadia Mono" w:hAnsi="Cascadia Mono" w:cs="Cascadia Mono"/>
+          <w:color w:val="000000"/>
+          <w:sz w:val="19"/>
+          <w:szCs w:val="19"/>
+          <w:highlight w:val="white"/>
+          <w:lang w:val="uk-UA"/>
+        </w:rPr>
+        <w:t xml:space="preserve"> </w:t>
+      </w:r>
+      <w:proofErr w:type="spellStart"/>
+      <w:r>
+        <w:rPr>
+          <w:rFonts w:ascii="Cascadia Mono" w:hAnsi="Cascadia Mono" w:cs="Cascadia Mono"/>
+          <w:color w:val="2B91AF"/>
+          <w:sz w:val="19"/>
+          <w:szCs w:val="19"/>
+          <w:highlight w:val="white"/>
+          <w:lang w:val="uk-UA"/>
+        </w:rPr>
+        <w:t>range</w:t>
+      </w:r>
+      <w:proofErr w:type="spellEnd"/>
+      <w:r>
+        <w:rPr>
+          <w:rFonts w:ascii="Cascadia Mono" w:hAnsi="Cascadia Mono" w:cs="Cascadia Mono"/>
+          <w:color w:val="000000"/>
+          <w:sz w:val="19"/>
+          <w:szCs w:val="19"/>
+          <w:highlight w:val="white"/>
+          <w:lang w:val="uk-UA"/>
+        </w:rPr>
+        <w:t>(1, n):</w:t>
+      </w:r>
+    </w:p>
+    <w:p>
+      <w:pPr>
+        <w:autoSpaceDE w:val="0"/>
+        <w:autoSpaceDN w:val="0"/>
+        <w:adjustRightInd w:val="0"/>
+        <w:spacing w:after="0" w:line="240" w:lineRule="auto"/>
+        <w:rPr>
+          <w:rFonts w:ascii="Cascadia Mono" w:hAnsi="Cascadia Mono" w:cs="Cascadia Mono"/>
+          <w:color w:val="000000"/>
+          <w:sz w:val="19"/>
+          <w:szCs w:val="19"/>
+          <w:highlight w:val="white"/>
+          <w:lang w:val="uk-UA"/>
+        </w:rPr>
+      </w:pPr>
+      <w:r>
+        <w:rPr>
+          <w:rFonts w:ascii="Cascadia Mono" w:hAnsi="Cascadia Mono" w:cs="Cascadia Mono"/>
+          <w:color w:val="000000"/>
+          <w:sz w:val="19"/>
+          <w:szCs w:val="19"/>
+          <w:highlight w:val="white"/>
+          <w:lang w:val="uk-UA"/>
+        </w:rPr>
+        <w:t xml:space="preserve">        </w:t>
+      </w:r>
+      <w:proofErr w:type="spellStart"/>
+      <w:r>
+        <w:rPr>
+          <w:rFonts w:ascii="Cascadia Mono" w:hAnsi="Cascadia Mono" w:cs="Cascadia Mono"/>
+          <w:color w:val="0000FF"/>
+          <w:sz w:val="19"/>
+          <w:szCs w:val="19"/>
+          <w:highlight w:val="white"/>
+          <w:lang w:val="uk-UA"/>
+        </w:rPr>
+        <w:t>if</w:t>
+      </w:r>
+      <w:proofErr w:type="spellEnd"/>
+      <w:r>
+        <w:rPr>
+          <w:rFonts w:ascii="Cascadia Mono" w:hAnsi="Cascadia Mono" w:cs="Cascadia Mono"/>
+          <w:color w:val="000000"/>
+          <w:sz w:val="19"/>
+          <w:szCs w:val="19"/>
+          <w:highlight w:val="white"/>
+          <w:lang w:val="uk-UA"/>
+        </w:rPr>
+        <w:t xml:space="preserve"> n % i == 0:</w:t>
+      </w:r>
+    </w:p>
+    <w:p>
+      <w:pPr>
+        <w:autoSpaceDE w:val="0"/>
+        <w:autoSpaceDN w:val="0"/>
+        <w:adjustRightInd w:val="0"/>
+        <w:spacing w:after="0" w:line="240" w:lineRule="auto"/>
+        <w:rPr>
+          <w:rFonts w:ascii="Cascadia Mono" w:hAnsi="Cascadia Mono" w:cs="Cascadia Mono"/>
+          <w:color w:val="000000"/>
+          <w:sz w:val="19"/>
+          <w:szCs w:val="19"/>
+          <w:highlight w:val="white"/>
+          <w:lang w:val="uk-UA"/>
+        </w:rPr>
+      </w:pPr>
+      <w:r>
+        <w:rPr>
+          <w:rFonts w:ascii="Cascadia Mono" w:hAnsi="Cascadia Mono" w:cs="Cascadia Mono"/>
+          <w:color w:val="000000"/>
+          <w:sz w:val="19"/>
+          <w:szCs w:val="19"/>
+          <w:highlight w:val="white"/>
+          <w:lang w:val="uk-UA"/>
+        </w:rPr>
+        <w:t xml:space="preserve">            </w:t>
+      </w:r>
+      <w:proofErr w:type="spellStart"/>
+      <w:r>
+        <w:rPr>
+          <w:rFonts w:ascii="Cascadia Mono" w:hAnsi="Cascadia Mono" w:cs="Cascadia Mono"/>
+          <w:color w:val="000000"/>
+          <w:sz w:val="19"/>
+          <w:szCs w:val="19"/>
+          <w:highlight w:val="white"/>
+          <w:lang w:val="uk-UA"/>
+        </w:rPr>
+        <w:t>mass.append</w:t>
+      </w:r>
+      <w:proofErr w:type="spellEnd"/>
+      <w:r>
+        <w:rPr>
+          <w:rFonts w:ascii="Cascadia Mono" w:hAnsi="Cascadia Mono" w:cs="Cascadia Mono"/>
+          <w:color w:val="000000"/>
+          <w:sz w:val="19"/>
+          <w:szCs w:val="19"/>
+          <w:highlight w:val="white"/>
+          <w:lang w:val="uk-UA"/>
+        </w:rPr>
+        <w:t>(i)</w:t>
+      </w:r>
+    </w:p>
+    <w:p>
+      <w:pPr>
+        <w:autoSpaceDE w:val="0"/>
+        <w:autoSpaceDN w:val="0"/>
+        <w:adjustRightInd w:val="0"/>
+        <w:spacing w:after="0" w:line="240" w:lineRule="auto"/>
+        <w:rPr>
+          <w:rFonts w:ascii="Cascadia Mono" w:hAnsi="Cascadia Mono" w:cs="Cascadia Mono"/>
+          <w:color w:val="000000"/>
+          <w:sz w:val="19"/>
+          <w:szCs w:val="19"/>
+          <w:highlight w:val="white"/>
+          <w:lang w:val="uk-UA"/>
+        </w:rPr>
+      </w:pPr>
+      <w:r>
+        <w:rPr>
+          <w:rFonts w:ascii="Cascadia Mono" w:hAnsi="Cascadia Mono" w:cs="Cascadia Mono"/>
+          <w:color w:val="000000"/>
+          <w:sz w:val="19"/>
+          <w:szCs w:val="19"/>
+          <w:highlight w:val="white"/>
+          <w:lang w:val="uk-UA"/>
+        </w:rPr>
+        <w:t xml:space="preserve">    p = </w:t>
+      </w:r>
+      <w:proofErr w:type="spellStart"/>
+      <w:r>
+        <w:rPr>
+          <w:rFonts w:ascii="Cascadia Mono" w:hAnsi="Cascadia Mono" w:cs="Cascadia Mono"/>
+          <w:color w:val="0000FF"/>
+          <w:sz w:val="19"/>
+          <w:szCs w:val="19"/>
+          <w:highlight w:val="white"/>
+          <w:lang w:val="uk-UA"/>
+        </w:rPr>
+        <w:t>sum</w:t>
+      </w:r>
+      <w:proofErr w:type="spellEnd"/>
+      <w:r>
+        <w:rPr>
+          <w:rFonts w:ascii="Cascadia Mono" w:hAnsi="Cascadia Mono" w:cs="Cascadia Mono"/>
+          <w:color w:val="000000"/>
+          <w:sz w:val="19"/>
+          <w:szCs w:val="19"/>
+          <w:highlight w:val="white"/>
+          <w:lang w:val="uk-UA"/>
+        </w:rPr>
+        <w:t>(</w:t>
+      </w:r>
+      <w:proofErr w:type="spellStart"/>
+      <w:r>
+        <w:rPr>
+          <w:rFonts w:ascii="Cascadia Mono" w:hAnsi="Cascadia Mono" w:cs="Cascadia Mono"/>
+          <w:color w:val="000000"/>
+          <w:sz w:val="19"/>
+          <w:szCs w:val="19"/>
+          <w:highlight w:val="white"/>
+          <w:lang w:val="uk-UA"/>
+        </w:rPr>
+        <w:t>mass</w:t>
+      </w:r>
+      <w:proofErr w:type="spellEnd"/>
+      <w:r>
+        <w:rPr>
+          <w:rFonts w:ascii="Cascadia Mono" w:hAnsi="Cascadia Mono" w:cs="Cascadia Mono"/>
+          <w:color w:val="000000"/>
+          <w:sz w:val="19"/>
+          <w:szCs w:val="19"/>
+          <w:highlight w:val="white"/>
+          <w:lang w:val="uk-UA"/>
+        </w:rPr>
+        <w:t>) == n</w:t>
+      </w:r>
+    </w:p>
+    <w:p>
+      <w:pPr>
+        <w:pStyle w:val="ad"/>
+        <w:spacing w:after="0" w:line="360" w:lineRule="auto"/>
+        <w:ind w:left="0"/>
+        <w:rPr>
+          <w:rFonts w:ascii="Times New Roman" w:hAnsi="Times New Roman" w:cs="Times New Roman"/>
+          <w:color w:val="000000"/>
+          <w:sz w:val="32"/>
+          <w:szCs w:val="32"/>
+          <w:lang w:val="en-US"/>
+        </w:rPr>
+      </w:pPr>
+      <w:r>
+        <w:rPr>
+          <w:rFonts w:ascii="Cascadia Mono" w:hAnsi="Cascadia Mono" w:cs="Cascadia Mono"/>
+          <w:color w:val="000000"/>
+          <w:sz w:val="19"/>
+          <w:szCs w:val="19"/>
+          <w:highlight w:val="white"/>
+          <w:lang w:val="uk-UA"/>
+        </w:rPr>
+        <w:t xml:space="preserve">    </w:t>
+      </w:r>
+      <w:proofErr w:type="spellStart"/>
+      <w:r>
+        <w:rPr>
+          <w:rFonts w:ascii="Cascadia Mono" w:hAnsi="Cascadia Mono" w:cs="Cascadia Mono"/>
+          <w:color w:val="0000FF"/>
+          <w:sz w:val="19"/>
+          <w:szCs w:val="19"/>
+          <w:highlight w:val="white"/>
+          <w:lang w:val="uk-UA"/>
+        </w:rPr>
+        <w:t>return</w:t>
+      </w:r>
+      <w:proofErr w:type="spellEnd"/>
+      <w:r>
+        <w:rPr>
+          <w:rFonts w:ascii="Cascadia Mono" w:hAnsi="Cascadia Mono" w:cs="Cascadia Mono"/>
+          <w:color w:val="000000"/>
+          <w:sz w:val="19"/>
+          <w:szCs w:val="19"/>
+          <w:highlight w:val="white"/>
+          <w:lang w:val="uk-UA"/>
+        </w:rPr>
+        <w:t xml:space="preserve"> </w:t>
+      </w:r>
+      <w:proofErr w:type="spellStart"/>
+      <w:r>
+        <w:rPr>
+          <w:rFonts w:ascii="Cascadia Mono" w:hAnsi="Cascadia Mono" w:cs="Cascadia Mono"/>
+          <w:color w:val="000000"/>
+          <w:sz w:val="19"/>
+          <w:szCs w:val="19"/>
+          <w:highlight w:val="white"/>
+          <w:lang w:val="uk-UA"/>
+        </w:rPr>
+        <w:t>mass</w:t>
+      </w:r>
+      <w:proofErr w:type="spellEnd"/>
+      <w:r>
+        <w:rPr>
+          <w:rFonts w:ascii="Cascadia Mono" w:hAnsi="Cascadia Mono" w:cs="Cascadia Mono"/>
+          <w:color w:val="000000"/>
+          <w:sz w:val="19"/>
+          <w:szCs w:val="19"/>
+          <w:highlight w:val="white"/>
+          <w:lang w:val="uk-UA"/>
+        </w:rPr>
+        <w:t>, p</w:t>
+      </w:r>
     </w:p>
     <w:p>
       <w:pPr>
@@ -1550,179 +6054,54 @@
     </w:p>
     <w:p>
       <w:pPr>
-        <w:rPr>
-          <w:rFonts w:ascii="Times New Roman" w:hAnsi="Times New Roman" w:cs="Times New Roman"/>
-        </w:rPr>
-      </w:pPr>
-    </w:p>
-    <w:p>
-      <w:pPr>
-        <w:rPr>
-          <w:rFonts w:ascii="Times New Roman" w:hAnsi="Times New Roman" w:cs="Times New Roman"/>
-        </w:rPr>
-      </w:pPr>
-    </w:p>
-    <w:p>
-      <w:pPr>
-        <w:spacing w:after="0" w:line="360" w:lineRule="auto"/>
         <w:jc w:val="center"/>
         <w:rPr>
           <w:rFonts w:ascii="Times New Roman" w:hAnsi="Times New Roman" w:cs="Times New Roman"/>
-          <w:b/>
-          <w:bCs/>
-          <w:sz w:val="32"/>
-          <w:szCs w:val="32"/>
-          <w:lang w:val="uk-UA"/>
-        </w:rPr>
-      </w:pPr>
-      <w:r>
-        <w:rPr>
-          <w:rFonts w:ascii="Times New Roman" w:hAnsi="Times New Roman" w:cs="Times New Roman"/>
-          <w:b/>
-          <w:bCs/>
-          <w:sz w:val="32"/>
-          <w:szCs w:val="32"/>
-          <w:lang w:val="uk-UA"/>
-        </w:rPr>
-        <w:t xml:space="preserve">Завдання </w:t>
-      </w:r>
-      <w:r>
-        <w:rPr>
-          <w:rFonts w:ascii="Times New Roman" w:hAnsi="Times New Roman" w:cs="Times New Roman"/>
-          <w:b/>
-          <w:bCs/>
-          <w:sz w:val="32"/>
-          <w:szCs w:val="32"/>
-          <w:lang w:val="uk-UA"/>
-        </w:rPr>
-        <w:t>3</w:t>
-      </w:r>
-    </w:p>
-    <w:p>
-      <w:pPr>
-        <w:pStyle w:val="ad"/>
-        <w:numPr>
-          <w:ilvl w:val="0"/>
-          <w:numId w:val="11"/>
-        </w:numPr>
-        <w:spacing w:after="0" w:line="360" w:lineRule="auto"/>
-        <w:rPr>
-          <w:rFonts w:ascii="Times New Roman" w:hAnsi="Times New Roman" w:cs="Times New Roman"/>
-          <w:b/>
-          <w:bCs/>
-          <w:sz w:val="32"/>
-          <w:szCs w:val="32"/>
-          <w:lang w:val="uk-UA"/>
-        </w:rPr>
-      </w:pPr>
-      <w:r>
-        <w:rPr>
-          <w:rFonts w:ascii="Times New Roman" w:hAnsi="Times New Roman" w:cs="Times New Roman"/>
-          <w:b/>
-          <w:bCs/>
-          <w:sz w:val="32"/>
-          <w:szCs w:val="32"/>
-          <w:lang w:val="uk-UA"/>
-        </w:rPr>
-        <w:t>Постановка задачі</w:t>
-      </w:r>
-    </w:p>
-    <w:p>
-      <w:pPr>
-        <w:pStyle w:val="ad"/>
-        <w:spacing w:after="0" w:line="360" w:lineRule="auto"/>
-        <w:rPr>
-          <w:rFonts w:ascii="Times New Roman" w:hAnsi="Times New Roman" w:cs="Times New Roman"/>
-          <w:b/>
-          <w:bCs/>
-          <w:sz w:val="32"/>
-          <w:szCs w:val="32"/>
-          <w:lang w:val="uk-UA"/>
-        </w:rPr>
-      </w:pPr>
-    </w:p>
-    <w:p>
-      <w:pPr>
-        <w:pStyle w:val="ad"/>
-        <w:numPr>
-          <w:ilvl w:val="0"/>
-          <w:numId w:val="11"/>
-        </w:numPr>
-        <w:spacing w:after="0" w:line="360" w:lineRule="auto"/>
-        <w:rPr>
-          <w:rFonts w:ascii="Times New Roman" w:hAnsi="Times New Roman" w:cs="Times New Roman"/>
-          <w:b/>
-          <w:bCs/>
-          <w:sz w:val="32"/>
-          <w:szCs w:val="32"/>
-          <w:lang w:val="uk-UA"/>
-        </w:rPr>
-      </w:pPr>
-      <w:r>
-        <w:rPr>
-          <w:rFonts w:ascii="Times New Roman" w:hAnsi="Times New Roman" w:cs="Times New Roman"/>
-          <w:b/>
-          <w:bCs/>
-          <w:sz w:val="32"/>
-          <w:szCs w:val="32"/>
-          <w:lang w:val="uk-UA"/>
-        </w:rPr>
-        <w:t>Текст програми</w:t>
-      </w:r>
-    </w:p>
-    <w:p>
-      <w:pPr>
-        <w:pStyle w:val="ad"/>
-        <w:spacing w:after="0" w:line="360" w:lineRule="auto"/>
-        <w:rPr>
-          <w:rFonts w:ascii="Times New Roman" w:hAnsi="Times New Roman" w:cs="Times New Roman"/>
-          <w:b/>
-          <w:bCs/>
-          <w:sz w:val="32"/>
-          <w:szCs w:val="32"/>
-          <w:lang w:val="uk-UA"/>
-        </w:rPr>
-      </w:pPr>
-    </w:p>
-    <w:p>
-      <w:pPr>
-        <w:pStyle w:val="ad"/>
-        <w:numPr>
-          <w:ilvl w:val="0"/>
-          <w:numId w:val="11"/>
-        </w:numPr>
-        <w:spacing w:after="0" w:line="360" w:lineRule="auto"/>
-        <w:rPr>
-          <w:rFonts w:ascii="Times New Roman" w:hAnsi="Times New Roman" w:cs="Times New Roman"/>
-          <w:b/>
-          <w:bCs/>
-          <w:sz w:val="32"/>
-          <w:szCs w:val="32"/>
-          <w:lang w:val="uk-UA"/>
-        </w:rPr>
-      </w:pPr>
-      <w:r>
-        <w:rPr>
-          <w:rFonts w:ascii="Times New Roman" w:hAnsi="Times New Roman" w:cs="Times New Roman"/>
-          <w:b/>
-          <w:bCs/>
-          <w:sz w:val="32"/>
-          <w:szCs w:val="32"/>
-          <w:lang w:val="uk-UA"/>
-        </w:rPr>
-        <w:t>Приклад роботи програми</w:t>
-      </w:r>
-    </w:p>
-    <w:p>
-      <w:pPr>
-        <w:ind w:firstLine="708"/>
-        <w:rPr>
-          <w:rFonts w:ascii="Times New Roman" w:hAnsi="Times New Roman" w:cs="Times New Roman"/>
-        </w:rPr>
-      </w:pPr>
+        </w:rPr>
+      </w:pPr>
+      <w:r>
+        <w:rPr>
+          <w:rFonts w:ascii="Times New Roman" w:hAnsi="Times New Roman" w:cs="Times New Roman"/>
+        </w:rPr>
+        <w:drawing>
+          <wp:inline distT="0" distB="0" distL="0" distR="0" wp14:anchorId="3595A951" wp14:editId="6D5993B4">
+            <wp:extent cx="4737434" cy="1200150"/>
+            <wp:effectExtent l="0" t="0" r="6350" b="0"/>
+            <wp:docPr id="4" name="Рисунок 4"/>
+            <wp:cNvGraphicFramePr>
+              <a:graphicFrameLocks xmlns:a="http://schemas.openxmlformats.org/drawingml/2006/main" noChangeAspect="1"/>
+            </wp:cNvGraphicFramePr>
+            <a:graphic xmlns:a="http://schemas.openxmlformats.org/drawingml/2006/main">
+              <a:graphicData uri="http://schemas.openxmlformats.org/drawingml/2006/picture">
+                <pic:pic xmlns:pic="http://schemas.openxmlformats.org/drawingml/2006/picture">
+                  <pic:nvPicPr>
+                    <pic:cNvPr id="1" name=""/>
+                    <pic:cNvPicPr/>
+                  </pic:nvPicPr>
+                  <pic:blipFill>
+                    <a:blip r:embed="rId11"/>
+                    <a:stretch>
+                      <a:fillRect/>
+                    </a:stretch>
+                  </pic:blipFill>
+                  <pic:spPr>
+                    <a:xfrm>
+                      <a:off x="0" y="0"/>
+                      <a:ext cx="4740382" cy="1200897"/>
+                    </a:xfrm>
+                    <a:prstGeom prst="rect">
+                      <a:avLst/>
+                    </a:prstGeom>
+                  </pic:spPr>
+                </pic:pic>
+              </a:graphicData>
+            </a:graphic>
+          </wp:inline>
+        </w:drawing>
+      </w:r>
     </w:p>
     <w:sectPr>
-      <w:headerReference w:type="default" r:id="rId9"/>
+      <w:headerReference w:type="default" r:id="rId12"/>
       <w:pgSz w:w="11906" w:h="16838"/>
       <w:pgMar w:top="851" w:right="851" w:bottom="851" w:left="1134" w:header="709" w:footer="709" w:gutter="0"/>
       <w:cols w:space="708"/>
@@ -1734,7 +6113,7 @@
 </file>
 
 <file path=word/endnotes.xml><?xml version="1.0" encoding="utf-8"?>
-<w:endnotes xmlns:wpc="http://schemas.microsoft.com/office/word/2010/wordprocessingCanvas" xmlns:cx="http://schemas.microsoft.com/office/drawing/2014/chartex" xmlns:cx1="http://schemas.microsoft.com/office/drawing/2015/9/8/chartex" xmlns:cx2="http://schemas.microsoft.com/office/drawing/2015/10/21/chartex" xmlns:cx3="http://schemas.microsoft.com/office/drawing/2016/5/9/chartex" xmlns:cx4="http://schemas.microsoft.com/office/drawing/2016/5/10/chartex" xmlns:cx5="http://schemas.microsoft.com/office/drawing/2016/5/11/chartex" xmlns:cx6="http://schemas.microsoft.com/office/drawing/2016/5/12/chartex" xmlns:cx7="http://schemas.microsoft.com/office/drawing/2016/5/13/chartex" xmlns:cx8="http://schemas.microsoft.com/office/drawing/2016/5/14/chartex" xmlns:mc="http://schemas.openxmlformats.org/markup-compatibility/2006" xmlns:aink="http://schemas.microsoft.com/office/drawing/2016/ink" xmlns:am3d="http://schemas.microsoft.com/office/drawing/2017/model3d" xmlns:o="urn:schemas-microsoft-com:office:office" xmlns:oel="http://schemas.microsoft.com/office/2019/extlst" xmlns:r="http://schemas.openxmlformats.org/officeDocument/2006/relationships" xmlns:m="http://schemas.openxmlformats.org/officeDocument/2006/math" xmlns:v="urn:schemas-microsoft-com:vml" xmlns:wp14="http://schemas.microsoft.com/office/word/2010/wordprocessingDrawing" xmlns:wp="http://schemas.openxmlformats.org/drawingml/2006/wordprocessingDrawing" xmlns:w10="urn:schemas-microsoft-com:office:word" xmlns:w="http://schemas.openxmlformats.org/wordprocessingml/2006/main" xmlns:w14="http://schemas.microsoft.com/office/word/2010/wordml" xmlns:w15="http://schemas.microsoft.com/office/word/2012/wordml" xmlns:w16cex="http://schemas.microsoft.com/office/word/2018/wordml/cex" xmlns:w16cid="http://schemas.microsoft.com/office/word/2016/wordml/cid" xmlns:w16="http://schemas.microsoft.com/office/word/2018/wordml" xmlns:w16du="http://schemas.microsoft.com/office/word/2023/wordml/word16du" xmlns:w16sdtdh="http://schemas.microsoft.com/office/word/2020/wordml/sdtdatahash" xmlns:w16se="http://schemas.microsoft.com/office/word/2015/wordml/symex" xmlns:wpg="http://schemas.microsoft.com/office/word/2010/wordprocessingGroup" xmlns:wpi="http://schemas.microsoft.com/office/word/2010/wordprocessingInk" xmlns:wne="http://schemas.microsoft.com/office/word/2006/wordml" xmlns:wps="http://schemas.microsoft.com/office/word/2010/wordprocessingShape" mc:Ignorable="w14 w15 w16se w16cid w16 w16cex w16sdtdh w16du wp14">
+<w:endnotes xmlns:wpc="http://schemas.microsoft.com/office/word/2010/wordprocessingCanvas" xmlns:cx="http://schemas.microsoft.com/office/drawing/2014/chartex" xmlns:cx1="http://schemas.microsoft.com/office/drawing/2015/9/8/chartex" xmlns:cx2="http://schemas.microsoft.com/office/drawing/2015/10/21/chartex" xmlns:cx3="http://schemas.microsoft.com/office/drawing/2016/5/9/chartex" xmlns:cx4="http://schemas.microsoft.com/office/drawing/2016/5/10/chartex" xmlns:cx5="http://schemas.microsoft.com/office/drawing/2016/5/11/chartex" xmlns:cx6="http://schemas.microsoft.com/office/drawing/2016/5/12/chartex" xmlns:cx7="http://schemas.microsoft.com/office/drawing/2016/5/13/chartex" xmlns:cx8="http://schemas.microsoft.com/office/drawing/2016/5/14/chartex" xmlns:mc="http://schemas.openxmlformats.org/markup-compatibility/2006" xmlns:aink="http://schemas.microsoft.com/office/drawing/2016/ink" xmlns:am3d="http://schemas.microsoft.com/office/drawing/2017/model3d" xmlns:o="urn:schemas-microsoft-com:office:office" xmlns:oel="http://schemas.microsoft.com/office/2019/extlst" xmlns:r="http://schemas.openxmlformats.org/officeDocument/2006/relationships" xmlns:m="http://schemas.openxmlformats.org/officeDocument/2006/math" xmlns:v="urn:schemas-microsoft-com:vml" xmlns:wp14="http://schemas.microsoft.com/office/word/2010/wordprocessingDrawing" xmlns:wp="http://schemas.openxmlformats.org/drawingml/2006/wordprocessingDrawing" xmlns:w10="urn:schemas-microsoft-com:office:word" xmlns:w="http://schemas.openxmlformats.org/wordprocessingml/2006/main" xmlns:w14="http://schemas.microsoft.com/office/word/2010/wordml" xmlns:w15="http://schemas.microsoft.com/office/word/2012/wordml" xmlns:w16cex="http://schemas.microsoft.com/office/word/2018/wordml/cex" xmlns:w16cid="http://schemas.microsoft.com/office/word/2016/wordml/cid" xmlns:w16="http://schemas.microsoft.com/office/word/2018/wordml" xmlns:w16sdtdh="http://schemas.microsoft.com/office/word/2020/wordml/sdtdatahash" xmlns:w16se="http://schemas.microsoft.com/office/word/2015/wordml/symex" xmlns:wpg="http://schemas.microsoft.com/office/word/2010/wordprocessingGroup" xmlns:wpi="http://schemas.microsoft.com/office/word/2010/wordprocessingInk" xmlns:wne="http://schemas.microsoft.com/office/word/2006/wordml" xmlns:wps="http://schemas.microsoft.com/office/word/2010/wordprocessingShape" mc:Ignorable="w14 w15 w16se w16cid w16 w16cex w16sdtdh wp14">
   <w:endnote w:type="separator" w:id="-1">
     <w:p>
       <w:pPr>
@@ -1759,7 +6138,7 @@
 </file>
 
 <file path=word/footnotes.xml><?xml version="1.0" encoding="utf-8"?>
-<w:footnotes xmlns:wpc="http://schemas.microsoft.com/office/word/2010/wordprocessingCanvas" xmlns:cx="http://schemas.microsoft.com/office/drawing/2014/chartex" xmlns:cx1="http://schemas.microsoft.com/office/drawing/2015/9/8/chartex" xmlns:cx2="http://schemas.microsoft.com/office/drawing/2015/10/21/chartex" xmlns:cx3="http://schemas.microsoft.com/office/drawing/2016/5/9/chartex" xmlns:cx4="http://schemas.microsoft.com/office/drawing/2016/5/10/chartex" xmlns:cx5="http://schemas.microsoft.com/office/drawing/2016/5/11/chartex" xmlns:cx6="http://schemas.microsoft.com/office/drawing/2016/5/12/chartex" xmlns:cx7="http://schemas.microsoft.com/office/drawing/2016/5/13/chartex" xmlns:cx8="http://schemas.microsoft.com/office/drawing/2016/5/14/chartex" xmlns:mc="http://schemas.openxmlformats.org/markup-compatibility/2006" xmlns:aink="http://schemas.microsoft.com/office/drawing/2016/ink" xmlns:am3d="http://schemas.microsoft.com/office/drawing/2017/model3d" xmlns:o="urn:schemas-microsoft-com:office:office" xmlns:oel="http://schemas.microsoft.com/office/2019/extlst" xmlns:r="http://schemas.openxmlformats.org/officeDocument/2006/relationships" xmlns:m="http://schemas.openxmlformats.org/officeDocument/2006/math" xmlns:v="urn:schemas-microsoft-com:vml" xmlns:wp14="http://schemas.microsoft.com/office/word/2010/wordprocessingDrawing" xmlns:wp="http://schemas.openxmlformats.org/drawingml/2006/wordprocessingDrawing" xmlns:w10="urn:schemas-microsoft-com:office:word" xmlns:w="http://schemas.openxmlformats.org/wordprocessingml/2006/main" xmlns:w14="http://schemas.microsoft.com/office/word/2010/wordml" xmlns:w15="http://schemas.microsoft.com/office/word/2012/wordml" xmlns:w16cex="http://schemas.microsoft.com/office/word/2018/wordml/cex" xmlns:w16cid="http://schemas.microsoft.com/office/word/2016/wordml/cid" xmlns:w16="http://schemas.microsoft.com/office/word/2018/wordml" xmlns:w16du="http://schemas.microsoft.com/office/word/2023/wordml/word16du" xmlns:w16sdtdh="http://schemas.microsoft.com/office/word/2020/wordml/sdtdatahash" xmlns:w16se="http://schemas.microsoft.com/office/word/2015/wordml/symex" xmlns:wpg="http://schemas.microsoft.com/office/word/2010/wordprocessingGroup" xmlns:wpi="http://schemas.microsoft.com/office/word/2010/wordprocessingInk" xmlns:wne="http://schemas.microsoft.com/office/word/2006/wordml" xmlns:wps="http://schemas.microsoft.com/office/word/2010/wordprocessingShape" mc:Ignorable="w14 w15 w16se w16cid w16 w16cex w16sdtdh w16du wp14">
+<w:footnotes xmlns:wpc="http://schemas.microsoft.com/office/word/2010/wordprocessingCanvas" xmlns:cx="http://schemas.microsoft.com/office/drawing/2014/chartex" xmlns:cx1="http://schemas.microsoft.com/office/drawing/2015/9/8/chartex" xmlns:cx2="http://schemas.microsoft.com/office/drawing/2015/10/21/chartex" xmlns:cx3="http://schemas.microsoft.com/office/drawing/2016/5/9/chartex" xmlns:cx4="http://schemas.microsoft.com/office/drawing/2016/5/10/chartex" xmlns:cx5="http://schemas.microsoft.com/office/drawing/2016/5/11/chartex" xmlns:cx6="http://schemas.microsoft.com/office/drawing/2016/5/12/chartex" xmlns:cx7="http://schemas.microsoft.com/office/drawing/2016/5/13/chartex" xmlns:cx8="http://schemas.microsoft.com/office/drawing/2016/5/14/chartex" xmlns:mc="http://schemas.openxmlformats.org/markup-compatibility/2006" xmlns:aink="http://schemas.microsoft.com/office/drawing/2016/ink" xmlns:am3d="http://schemas.microsoft.com/office/drawing/2017/model3d" xmlns:o="urn:schemas-microsoft-com:office:office" xmlns:oel="http://schemas.microsoft.com/office/2019/extlst" xmlns:r="http://schemas.openxmlformats.org/officeDocument/2006/relationships" xmlns:m="http://schemas.openxmlformats.org/officeDocument/2006/math" xmlns:v="urn:schemas-microsoft-com:vml" xmlns:wp14="http://schemas.microsoft.com/office/word/2010/wordprocessingDrawing" xmlns:wp="http://schemas.openxmlformats.org/drawingml/2006/wordprocessingDrawing" xmlns:w10="urn:schemas-microsoft-com:office:word" xmlns:w="http://schemas.openxmlformats.org/wordprocessingml/2006/main" xmlns:w14="http://schemas.microsoft.com/office/word/2010/wordml" xmlns:w15="http://schemas.microsoft.com/office/word/2012/wordml" xmlns:w16cex="http://schemas.microsoft.com/office/word/2018/wordml/cex" xmlns:w16cid="http://schemas.microsoft.com/office/word/2016/wordml/cid" xmlns:w16="http://schemas.microsoft.com/office/word/2018/wordml" xmlns:w16sdtdh="http://schemas.microsoft.com/office/word/2020/wordml/sdtdatahash" xmlns:w16se="http://schemas.microsoft.com/office/word/2015/wordml/symex" xmlns:wpg="http://schemas.microsoft.com/office/word/2010/wordprocessingGroup" xmlns:wpi="http://schemas.microsoft.com/office/word/2010/wordprocessingInk" xmlns:wne="http://schemas.microsoft.com/office/word/2006/wordml" xmlns:wps="http://schemas.microsoft.com/office/word/2010/wordprocessingShape" mc:Ignorable="w14 w15 w16se w16cid w16 w16cex w16sdtdh wp14">
   <w:footnote w:type="separator" w:id="-1">
     <w:p>
       <w:pPr>
@@ -1784,7 +6163,7 @@
 </file>
 
 <file path=word/header1.xml><?xml version="1.0" encoding="utf-8"?>
-<w:hdr xmlns:wpc="http://schemas.microsoft.com/office/word/2010/wordprocessingCanvas" xmlns:cx="http://schemas.microsoft.com/office/drawing/2014/chartex" xmlns:cx1="http://schemas.microsoft.com/office/drawing/2015/9/8/chartex" xmlns:cx2="http://schemas.microsoft.com/office/drawing/2015/10/21/chartex" xmlns:cx3="http://schemas.microsoft.com/office/drawing/2016/5/9/chartex" xmlns:cx4="http://schemas.microsoft.com/office/drawing/2016/5/10/chartex" xmlns:cx5="http://schemas.microsoft.com/office/drawing/2016/5/11/chartex" xmlns:cx6="http://schemas.microsoft.com/office/drawing/2016/5/12/chartex" xmlns:cx7="http://schemas.microsoft.com/office/drawing/2016/5/13/chartex" xmlns:cx8="http://schemas.microsoft.com/office/drawing/2016/5/14/chartex" xmlns:mc="http://schemas.openxmlformats.org/markup-compatibility/2006" xmlns:aink="http://schemas.microsoft.com/office/drawing/2016/ink" xmlns:am3d="http://schemas.microsoft.com/office/drawing/2017/model3d" xmlns:o="urn:schemas-microsoft-com:office:office" xmlns:oel="http://schemas.microsoft.com/office/2019/extlst" xmlns:r="http://schemas.openxmlformats.org/officeDocument/2006/relationships" xmlns:m="http://schemas.openxmlformats.org/officeDocument/2006/math" xmlns:v="urn:schemas-microsoft-com:vml" xmlns:wp14="http://schemas.microsoft.com/office/word/2010/wordprocessingDrawing" xmlns:wp="http://schemas.openxmlformats.org/drawingml/2006/wordprocessingDrawing" xmlns:w10="urn:schemas-microsoft-com:office:word" xmlns:w="http://schemas.openxmlformats.org/wordprocessingml/2006/main" xmlns:w14="http://schemas.microsoft.com/office/word/2010/wordml" xmlns:w15="http://schemas.microsoft.com/office/word/2012/wordml" xmlns:w16cex="http://schemas.microsoft.com/office/word/2018/wordml/cex" xmlns:w16cid="http://schemas.microsoft.com/office/word/2016/wordml/cid" xmlns:w16="http://schemas.microsoft.com/office/word/2018/wordml" xmlns:w16du="http://schemas.microsoft.com/office/word/2023/wordml/word16du" xmlns:w16sdtdh="http://schemas.microsoft.com/office/word/2020/wordml/sdtdatahash" xmlns:w16se="http://schemas.microsoft.com/office/word/2015/wordml/symex" xmlns:wpg="http://schemas.microsoft.com/office/word/2010/wordprocessingGroup" xmlns:wpi="http://schemas.microsoft.com/office/word/2010/wordprocessingInk" xmlns:wne="http://schemas.microsoft.com/office/word/2006/wordml" xmlns:wps="http://schemas.microsoft.com/office/word/2010/wordprocessingShape" mc:Ignorable="w14 w15 w16se w16cid w16 w16cex w16sdtdh w16du wp14">
+<w:hdr xmlns:wpc="http://schemas.microsoft.com/office/word/2010/wordprocessingCanvas" xmlns:cx="http://schemas.microsoft.com/office/drawing/2014/chartex" xmlns:cx1="http://schemas.microsoft.com/office/drawing/2015/9/8/chartex" xmlns:cx2="http://schemas.microsoft.com/office/drawing/2015/10/21/chartex" xmlns:cx3="http://schemas.microsoft.com/office/drawing/2016/5/9/chartex" xmlns:cx4="http://schemas.microsoft.com/office/drawing/2016/5/10/chartex" xmlns:cx5="http://schemas.microsoft.com/office/drawing/2016/5/11/chartex" xmlns:cx6="http://schemas.microsoft.com/office/drawing/2016/5/12/chartex" xmlns:cx7="http://schemas.microsoft.com/office/drawing/2016/5/13/chartex" xmlns:cx8="http://schemas.microsoft.com/office/drawing/2016/5/14/chartex" xmlns:mc="http://schemas.openxmlformats.org/markup-compatibility/2006" xmlns:aink="http://schemas.microsoft.com/office/drawing/2016/ink" xmlns:am3d="http://schemas.microsoft.com/office/drawing/2017/model3d" xmlns:o="urn:schemas-microsoft-com:office:office" xmlns:oel="http://schemas.microsoft.com/office/2019/extlst" xmlns:r="http://schemas.openxmlformats.org/officeDocument/2006/relationships" xmlns:m="http://schemas.openxmlformats.org/officeDocument/2006/math" xmlns:v="urn:schemas-microsoft-com:vml" xmlns:wp14="http://schemas.microsoft.com/office/word/2010/wordprocessingDrawing" xmlns:wp="http://schemas.openxmlformats.org/drawingml/2006/wordprocessingDrawing" xmlns:w10="urn:schemas-microsoft-com:office:word" xmlns:w="http://schemas.openxmlformats.org/wordprocessingml/2006/main" xmlns:w14="http://schemas.microsoft.com/office/word/2010/wordml" xmlns:w15="http://schemas.microsoft.com/office/word/2012/wordml" xmlns:w16cex="http://schemas.microsoft.com/office/word/2018/wordml/cex" xmlns:w16cid="http://schemas.microsoft.com/office/word/2016/wordml/cid" xmlns:w16="http://schemas.microsoft.com/office/word/2018/wordml" xmlns:w16sdtdh="http://schemas.microsoft.com/office/word/2020/wordml/sdtdatahash" xmlns:w16se="http://schemas.microsoft.com/office/word/2015/wordml/symex" xmlns:wpg="http://schemas.microsoft.com/office/word/2010/wordprocessingGroup" xmlns:wpi="http://schemas.microsoft.com/office/word/2010/wordprocessingInk" xmlns:wne="http://schemas.microsoft.com/office/word/2006/wordml" xmlns:wps="http://schemas.microsoft.com/office/word/2010/wordprocessingShape" mc:Ignorable="w14 w15 w16se w16cid w16 w16cex w16sdtdh wp14">
   <w:sdt>
     <w:sdtPr>
       <w:id w:val="-245115617"/>
@@ -1863,7 +6242,7 @@
 </file>
 
 <file path=word/numbering.xml><?xml version="1.0" encoding="utf-8"?>
-<w:numbering xmlns:wpc="http://schemas.microsoft.com/office/word/2010/wordprocessingCanvas" xmlns:cx="http://schemas.microsoft.com/office/drawing/2014/chartex" xmlns:cx1="http://schemas.microsoft.com/office/drawing/2015/9/8/chartex" xmlns:cx2="http://schemas.microsoft.com/office/drawing/2015/10/21/chartex" xmlns:cx3="http://schemas.microsoft.com/office/drawing/2016/5/9/chartex" xmlns:cx4="http://schemas.microsoft.com/office/drawing/2016/5/10/chartex" xmlns:cx5="http://schemas.microsoft.com/office/drawing/2016/5/11/chartex" xmlns:cx6="http://schemas.microsoft.com/office/drawing/2016/5/12/chartex" xmlns:cx7="http://schemas.microsoft.com/office/drawing/2016/5/13/chartex" xmlns:cx8="http://schemas.microsoft.com/office/drawing/2016/5/14/chartex" xmlns:mc="http://schemas.openxmlformats.org/markup-compatibility/2006" xmlns:aink="http://schemas.microsoft.com/office/drawing/2016/ink" xmlns:am3d="http://schemas.microsoft.com/office/drawing/2017/model3d" xmlns:o="urn:schemas-microsoft-com:office:office" xmlns:oel="http://schemas.microsoft.com/office/2019/extlst" xmlns:r="http://schemas.openxmlformats.org/officeDocument/2006/relationships" xmlns:m="http://schemas.openxmlformats.org/officeDocument/2006/math" xmlns:v="urn:schemas-microsoft-com:vml" xmlns:wp14="http://schemas.microsoft.com/office/word/2010/wordprocessingDrawing" xmlns:wp="http://schemas.openxmlformats.org/drawingml/2006/wordprocessingDrawing" xmlns:w10="urn:schemas-microsoft-com:office:word" xmlns:w="http://schemas.openxmlformats.org/wordprocessingml/2006/main" xmlns:w14="http://schemas.microsoft.com/office/word/2010/wordml" xmlns:w15="http://schemas.microsoft.com/office/word/2012/wordml" xmlns:w16cex="http://schemas.microsoft.com/office/word/2018/wordml/cex" xmlns:w16cid="http://schemas.microsoft.com/office/word/2016/wordml/cid" xmlns:w16="http://schemas.microsoft.com/office/word/2018/wordml" xmlns:w16du="http://schemas.microsoft.com/office/word/2023/wordml/word16du" xmlns:w16sdtdh="http://schemas.microsoft.com/office/word/2020/wordml/sdtdatahash" xmlns:w16se="http://schemas.microsoft.com/office/word/2015/wordml/symex" xmlns:wpg="http://schemas.microsoft.com/office/word/2010/wordprocessingGroup" xmlns:wpi="http://schemas.microsoft.com/office/word/2010/wordprocessingInk" xmlns:wne="http://schemas.microsoft.com/office/word/2006/wordml" xmlns:wps="http://schemas.microsoft.com/office/word/2010/wordprocessingShape" mc:Ignorable="w14 w15 w16se w16cid w16 w16cex w16sdtdh w16du wp14">
+<w:numbering xmlns:wpc="http://schemas.microsoft.com/office/word/2010/wordprocessingCanvas" xmlns:cx="http://schemas.microsoft.com/office/drawing/2014/chartex" xmlns:cx1="http://schemas.microsoft.com/office/drawing/2015/9/8/chartex" xmlns:cx2="http://schemas.microsoft.com/office/drawing/2015/10/21/chartex" xmlns:cx3="http://schemas.microsoft.com/office/drawing/2016/5/9/chartex" xmlns:cx4="http://schemas.microsoft.com/office/drawing/2016/5/10/chartex" xmlns:cx5="http://schemas.microsoft.com/office/drawing/2016/5/11/chartex" xmlns:cx6="http://schemas.microsoft.com/office/drawing/2016/5/12/chartex" xmlns:cx7="http://schemas.microsoft.com/office/drawing/2016/5/13/chartex" xmlns:cx8="http://schemas.microsoft.com/office/drawing/2016/5/14/chartex" xmlns:mc="http://schemas.openxmlformats.org/markup-compatibility/2006" xmlns:aink="http://schemas.microsoft.com/office/drawing/2016/ink" xmlns:am3d="http://schemas.microsoft.com/office/drawing/2017/model3d" xmlns:o="urn:schemas-microsoft-com:office:office" xmlns:oel="http://schemas.microsoft.com/office/2019/extlst" xmlns:r="http://schemas.openxmlformats.org/officeDocument/2006/relationships" xmlns:m="http://schemas.openxmlformats.org/officeDocument/2006/math" xmlns:v="urn:schemas-microsoft-com:vml" xmlns:wp14="http://schemas.microsoft.com/office/word/2010/wordprocessingDrawing" xmlns:wp="http://schemas.openxmlformats.org/drawingml/2006/wordprocessingDrawing" xmlns:w10="urn:schemas-microsoft-com:office:word" xmlns:w="http://schemas.openxmlformats.org/wordprocessingml/2006/main" xmlns:w14="http://schemas.microsoft.com/office/word/2010/wordml" xmlns:w15="http://schemas.microsoft.com/office/word/2012/wordml" xmlns:w16cex="http://schemas.microsoft.com/office/word/2018/wordml/cex" xmlns:w16cid="http://schemas.microsoft.com/office/word/2016/wordml/cid" xmlns:w16="http://schemas.microsoft.com/office/word/2018/wordml" xmlns:w16sdtdh="http://schemas.microsoft.com/office/word/2020/wordml/sdtdatahash" xmlns:w16se="http://schemas.microsoft.com/office/word/2015/wordml/symex" xmlns:wpg="http://schemas.microsoft.com/office/word/2010/wordprocessingGroup" xmlns:wpi="http://schemas.microsoft.com/office/word/2010/wordprocessingInk" xmlns:wne="http://schemas.microsoft.com/office/word/2006/wordml" xmlns:wps="http://schemas.microsoft.com/office/word/2010/wordprocessingShape" mc:Ignorable="w14 w15 w16se w16cid w16 w16cex w16sdtdh wp14">
   <w:abstractNum w:abstractNumId="0" w15:restartNumberingAfterBreak="0">
     <w:nsid w:val="036146FB"/>
     <w:multiLevelType w:val="hybridMultilevel"/>
@@ -3024,7 +7403,7 @@
 </file>
 
 <file path=word/styles.xml><?xml version="1.0" encoding="utf-8"?>
-<w:styles xmlns:mc="http://schemas.openxmlformats.org/markup-compatibility/2006" xmlns:r="http://schemas.openxmlformats.org/officeDocument/2006/relationships" xmlns:w="http://schemas.openxmlformats.org/wordprocessingml/2006/main" xmlns:w14="http://schemas.microsoft.com/office/word/2010/wordml" xmlns:w15="http://schemas.microsoft.com/office/word/2012/wordml" xmlns:w16cex="http://schemas.microsoft.com/office/word/2018/wordml/cex" xmlns:w16cid="http://schemas.microsoft.com/office/word/2016/wordml/cid" xmlns:w16="http://schemas.microsoft.com/office/word/2018/wordml" xmlns:w16du="http://schemas.microsoft.com/office/word/2023/wordml/word16du" xmlns:w16sdtdh="http://schemas.microsoft.com/office/word/2020/wordml/sdtdatahash" xmlns:w16se="http://schemas.microsoft.com/office/word/2015/wordml/symex" mc:Ignorable="w14 w15 w16se w16cid w16 w16cex w16sdtdh w16du">
+<w:styles xmlns:mc="http://schemas.openxmlformats.org/markup-compatibility/2006" xmlns:r="http://schemas.openxmlformats.org/officeDocument/2006/relationships" xmlns:w="http://schemas.openxmlformats.org/wordprocessingml/2006/main" xmlns:w14="http://schemas.microsoft.com/office/word/2010/wordml" xmlns:w15="http://schemas.microsoft.com/office/word/2012/wordml" xmlns:w16cex="http://schemas.microsoft.com/office/word/2018/wordml/cex" xmlns:w16cid="http://schemas.microsoft.com/office/word/2016/wordml/cid" xmlns:w16="http://schemas.microsoft.com/office/word/2018/wordml" xmlns:w16sdtdh="http://schemas.microsoft.com/office/word/2020/wordml/sdtdatahash" xmlns:w16se="http://schemas.microsoft.com/office/word/2015/wordml/symex" mc:Ignorable="w14 w15 w16se w16cid w16 w16cex w16sdtdh">
   <w:docDefaults>
     <w:rPrDefault>
       <w:rPr>
@@ -3512,7 +7891,7 @@
     </w:pPr>
   </w:style>
   <w:style w:type="character" w:customStyle="1" w:styleId="a4">
-    <w:name w:val="Верхній колонтитул Знак"/>
+    <w:name w:val="Верхний колонтитул Знак"/>
     <w:basedOn w:val="a0"/>
     <w:link w:val="a3"/>
     <w:uiPriority w:val="99"/>
@@ -3534,7 +7913,7 @@
     </w:pPr>
   </w:style>
   <w:style w:type="character" w:customStyle="1" w:styleId="a6">
-    <w:name w:val="Нижній колонтитул Знак"/>
+    <w:name w:val="Нижний колонтитул Знак"/>
     <w:basedOn w:val="a0"/>
     <w:link w:val="a5"/>
     <w:uiPriority w:val="99"/>
@@ -3561,7 +7940,7 @@
     </w:rPr>
   </w:style>
   <w:style w:type="character" w:customStyle="1" w:styleId="a8">
-    <w:name w:val="Назва Знак"/>
+    <w:name w:val="Заголовок Знак"/>
     <w:basedOn w:val="a0"/>
     <w:link w:val="a7"/>
     <w:uiPriority w:val="10"/>
@@ -3595,7 +7974,7 @@
     </w:rPr>
   </w:style>
   <w:style w:type="character" w:customStyle="1" w:styleId="aa">
-    <w:name w:val="Підзаголовок Знак"/>
+    <w:name w:val="Подзаголовок Знак"/>
     <w:basedOn w:val="a0"/>
     <w:link w:val="a9"/>
     <w:uiPriority w:val="11"/>
@@ -3790,7 +8169,7 @@
     </w:rPr>
   </w:style>
   <w:style w:type="character" w:customStyle="1" w:styleId="af4">
-    <w:name w:val="Текст у виносці Знак"/>
+    <w:name w:val="Текст выноски Знак"/>
     <w:basedOn w:val="a0"/>
     <w:link w:val="af3"/>
     <w:uiPriority w:val="99"/>
